--- a/ER.docx
+++ b/ER.docx
@@ -15,41 +15,46 @@
         <w:t>3 egyedből és két</w:t>
       </w:r>
       <w:r>
-        <w:t xml:space="preserve"> kapcsolatból áll. A 3 egyed: autó, eladó, vásárló. Autó egyed </w:t>
-      </w:r>
-      <w:r>
-        <w:t xml:space="preserve">áll egy adott autó rendszámából, </w:t>
-      </w:r>
-      <w:r>
-        <w:t>gyártási év</w:t>
-      </w:r>
-      <w:r>
-        <w:t>é</w:t>
-      </w:r>
-      <w:r>
-        <w:t>ből, árból, márká</w:t>
-      </w:r>
-      <w:r>
-        <w:t>já</w:t>
-      </w:r>
-      <w:r>
-        <w:t>ból és típus</w:t>
-      </w:r>
-      <w:r>
-        <w:t>á</w:t>
-      </w:r>
-      <w:r>
-        <w:t>ból</w:t>
-      </w:r>
-      <w:r>
-        <w:t>, alvázszámából, ami az elsődleges kulcs is mivel 1 alvázszám csak 1 autóhoz tartozhat, viszont nem minden autónak van rendszáma</w:t>
-      </w:r>
-      <w:r>
-        <w:t>.</w:t>
+        <w:t xml:space="preserve"> kapcsolatból áll. A 3 egyed: autó, eladó, vásárló. </w:t>
       </w:r>
     </w:p>
     <w:p>
       <w:r>
+        <w:t xml:space="preserve">Autó egyed </w:t>
+      </w:r>
+      <w:r>
+        <w:t xml:space="preserve">áll egy adott autó rendszámából, </w:t>
+      </w:r>
+      <w:r>
+        <w:t>gyártási év</w:t>
+      </w:r>
+      <w:r>
+        <w:t>é</w:t>
+      </w:r>
+      <w:r>
+        <w:t>ből, árból, márká</w:t>
+      </w:r>
+      <w:r>
+        <w:t>já</w:t>
+      </w:r>
+      <w:r>
+        <w:t>ból és típus</w:t>
+      </w:r>
+      <w:r>
+        <w:t>á</w:t>
+      </w:r>
+      <w:r>
+        <w:t>ból</w:t>
+      </w:r>
+      <w:r>
+        <w:t>, alvázszámából, ami az elsődleges kulcs is mivel 1 alvázszám csak 1 autóhoz tartozhat, viszont nem minden autónak van rendszáma</w:t>
+      </w:r>
+      <w:r>
+        <w:t>.</w:t>
+      </w:r>
+    </w:p>
+    <w:p>
+      <w:r>
         <w:t xml:space="preserve"> Az Eladó egyed tartalmazza az eladó nevét, helyét</w:t>
       </w:r>
       <w:r>
@@ -61,41 +66,56 @@
       <w:r>
         <w:t>,</w:t>
       </w:r>
+      <w:r>
+        <w:t xml:space="preserve"> és </w:t>
+      </w:r>
+      <w:proofErr w:type="gramStart"/>
+      <w:r>
+        <w:t>telefonszámát</w:t>
+      </w:r>
+      <w:proofErr w:type="gramEnd"/>
+      <w:r>
+        <w:t xml:space="preserve"> amiből 1 lehet az eladónak</w:t>
+      </w:r>
+      <w:r>
+        <w:t>, ami az idegenkulcsa</w:t>
+      </w:r>
+      <w:r>
+        <w:t xml:space="preserve"> mert egy telefonszámot csak egy ember birtokolhat</w:t>
+      </w:r>
+      <w:r>
+        <w:t xml:space="preserve">. </w:t>
+      </w:r>
+    </w:p>
+    <w:p>
+      <w:r>
+        <w:t>A vásárló egyed tartalma megegyezik</w:t>
+      </w:r>
+      <w:r>
+        <w:t xml:space="preserve"> az eladó egyed attribútumaival</w:t>
+      </w:r>
+      <w:r>
+        <w:t>, egyetlen kivétel a lakhely itt ugyanis a vásárló lakhelyét tároljuk</w:t>
+      </w:r>
+      <w:r>
+        <w:t>.</w:t>
+      </w:r>
+    </w:p>
+    <w:p>
+      <w:r>
+        <w:t>A 2 kapcsolat a vásárlás és az eladó autói.</w:t>
+      </w:r>
+    </w:p>
+    <w:p>
+      <w:r>
+        <w:t xml:space="preserve"> Az eladó autó kapcsolat összekapcsolja az eladót az ő általa eladni kívánt autóval/autókkal.</w:t>
+      </w:r>
+    </w:p>
+    <w:p>
       <w:bookmarkStart w:id="0" w:name="_GoBack"/>
       <w:bookmarkEnd w:id="0"/>
       <w:r>
-        <w:t xml:space="preserve"> és </w:t>
-      </w:r>
-      <w:proofErr w:type="gramStart"/>
-      <w:r>
-        <w:t>telefonszámát</w:t>
-      </w:r>
-      <w:proofErr w:type="gramEnd"/>
-      <w:r>
-        <w:t xml:space="preserve"> amiből 1 lehet az eladónak</w:t>
-      </w:r>
-      <w:r>
-        <w:t>, ami az idegenkulcsa</w:t>
-      </w:r>
-      <w:r>
-        <w:t xml:space="preserve"> mert egy telefonszámot csak egy ember birtokolhat</w:t>
-      </w:r>
-      <w:r>
-        <w:t>. A vásárló egyed tartalma megegyezik</w:t>
-      </w:r>
-      <w:r>
-        <w:t xml:space="preserve"> az eladó egyed tartalmával</w:t>
-      </w:r>
-      <w:r>
-        <w:t>, egyetlen kivétel a lakhely itt ugyanis a vásárló lakhelyét tároljuk</w:t>
-      </w:r>
-      <w:r>
-        <w:t>.</w:t>
-      </w:r>
-    </w:p>
-    <w:p>
-      <w:r>
-        <w:t>A 2 kapcsolat a vásárlás és az eladó autói. Az eladó autó kapcsolat összekapcsolja az eladót az ő általa eladni kívánt autóval/autókkal. A vásárlás kapcsolat pedig összekapcsolja az eladót, a vásárlót és az autót ezzel meghatározva a vásárlást.</w:t>
+        <w:t xml:space="preserve"> A vásárlás kapcsolat pedig összekapcsolja az eladót, a vásárlót és az autót ezzel meghatározva a vásárlást.</w:t>
       </w:r>
     </w:p>
     <w:sectPr>

--- a/ER.docx
+++ b/ER.docx
@@ -9,6 +9,13 @@
       <w:r>
         <w:t>ER-Modell:</w:t>
       </w:r>
+      <w:r>
+        <w:rPr>
+          <w:noProof/>
+          <w:lang w:eastAsia="hu-HU"/>
+        </w:rPr>
+        <w:t xml:space="preserve"> </w:t>
+      </w:r>
     </w:p>
     <w:p>
       <w:r>
@@ -112,10 +119,72 @@
       </w:r>
     </w:p>
     <w:p>
+      <w:pPr>
+        <w:rPr>
+          <w:noProof/>
+          <w:lang w:eastAsia="hu-HU"/>
+        </w:rPr>
+      </w:pPr>
+      <w:r>
+        <w:t xml:space="preserve"> A vásárlás kapcsolat pedig összekapcsolja az eladót, a vásárlót és az autót ezzel meghatározva a vásárlást.</w:t>
+      </w:r>
+      <w:r>
+        <w:rPr>
+          <w:noProof/>
+          <w:lang w:eastAsia="hu-HU"/>
+        </w:rPr>
+        <w:t xml:space="preserve"> </w:t>
+      </w:r>
       <w:bookmarkStart w:id="0" w:name="_GoBack"/>
       <w:bookmarkEnd w:id="0"/>
-      <w:r>
-        <w:t xml:space="preserve"> A vásárlás kapcsolat pedig összekapcsolja az eladót, a vásárlót és az autót ezzel meghatározva a vásárlást.</w:t>
+    </w:p>
+    <w:p>
+      <w:r>
+        <w:rPr>
+          <w:noProof/>
+          <w:lang w:eastAsia="hu-HU"/>
+        </w:rPr>
+        <w:drawing>
+          <wp:inline distT="0" distB="0" distL="0" distR="0" wp14:anchorId="71051DC5" wp14:editId="6C53F717">
+            <wp:extent cx="6454857" cy="2883057"/>
+            <wp:effectExtent l="0" t="0" r="3175" b="0"/>
+            <wp:docPr id="1" name="Kép 1"/>
+            <wp:cNvGraphicFramePr>
+              <a:graphicFrameLocks xmlns:a="http://schemas.openxmlformats.org/drawingml/2006/main" noChangeAspect="1"/>
+            </wp:cNvGraphicFramePr>
+            <a:graphic xmlns:a="http://schemas.openxmlformats.org/drawingml/2006/main">
+              <a:graphicData uri="http://schemas.openxmlformats.org/drawingml/2006/picture">
+                <pic:pic xmlns:pic="http://schemas.openxmlformats.org/drawingml/2006/picture">
+                  <pic:nvPicPr>
+                    <pic:cNvPr id="1" name="er-modell_kép.png"/>
+                    <pic:cNvPicPr/>
+                  </pic:nvPicPr>
+                  <pic:blipFill>
+                    <a:blip r:embed="rId4">
+                      <a:extLst>
+                        <a:ext uri="{28A0092B-C50C-407E-A947-70E740481C1C}">
+                          <a14:useLocalDpi xmlns:a14="http://schemas.microsoft.com/office/drawing/2010/main" val="0"/>
+                        </a:ext>
+                      </a:extLst>
+                    </a:blip>
+                    <a:stretch>
+                      <a:fillRect/>
+                    </a:stretch>
+                  </pic:blipFill>
+                  <pic:spPr>
+                    <a:xfrm>
+                      <a:off x="0" y="0"/>
+                      <a:ext cx="6519997" cy="2912152"/>
+                    </a:xfrm>
+                    <a:prstGeom prst="rect">
+                      <a:avLst/>
+                    </a:prstGeom>
+                  </pic:spPr>
+                </pic:pic>
+              </a:graphicData>
+            </a:graphic>
+          </wp:inline>
+        </w:drawing>
       </w:r>
     </w:p>
     <w:sectPr>

--- a/ER.docx
+++ b/ER.docx
@@ -135,8 +135,6 @@
         </w:rPr>
         <w:t xml:space="preserve"> </w:t>
       </w:r>
-      <w:bookmarkStart w:id="0" w:name="_GoBack"/>
-      <w:bookmarkEnd w:id="0"/>
     </w:p>
     <w:p>
       <w:r>
@@ -160,7 +158,7 @@
                     <pic:cNvPicPr/>
                   </pic:nvPicPr>
                   <pic:blipFill>
-                    <a:blip r:embed="rId4">
+                    <a:blip r:embed="rId5">
                       <a:extLst>
                         <a:ext uri="{28A0092B-C50C-407E-A947-70E740481C1C}">
                           <a14:useLocalDpi xmlns:a14="http://schemas.microsoft.com/office/drawing/2010/main" val="0"/>
@@ -187,14 +185,432 @@
         </w:drawing>
       </w:r>
     </w:p>
+    <w:p>
+      <w:r>
+        <w:br w:type="page"/>
+      </w:r>
+    </w:p>
+    <w:p>
+      <w:pPr>
+        <w:sectPr>
+          <w:pgSz w:w="11906" w:h="16838"/>
+          <w:pgMar w:top="1417" w:right="1417" w:bottom="1417" w:left="1417" w:header="708" w:footer="708" w:gutter="0"/>
+          <w:cols w:space="708"/>
+          <w:docGrid w:linePitch="360"/>
+        </w:sectPr>
+      </w:pPr>
+    </w:p>
+    <w:tbl>
+      <w:tblPr>
+        <w:tblStyle w:val="Rcsostblzat"/>
+        <w:tblpPr w:leftFromText="141" w:rightFromText="141" w:vertAnchor="text" w:horzAnchor="margin" w:tblpY="-220"/>
+        <w:tblW w:w="14382" w:type="dxa"/>
+        <w:tblLook w:val="04A0" w:firstRow="1" w:lastRow="0" w:firstColumn="1" w:lastColumn="0" w:noHBand="0" w:noVBand="1"/>
+      </w:tblPr>
+      <w:tblGrid>
+        <w:gridCol w:w="902"/>
+        <w:gridCol w:w="1517"/>
+        <w:gridCol w:w="1051"/>
+        <w:gridCol w:w="1088"/>
+        <w:gridCol w:w="540"/>
+        <w:gridCol w:w="1276"/>
+        <w:gridCol w:w="992"/>
+        <w:gridCol w:w="851"/>
+        <w:gridCol w:w="709"/>
+        <w:gridCol w:w="1417"/>
+        <w:gridCol w:w="1087"/>
+        <w:gridCol w:w="806"/>
+        <w:gridCol w:w="752"/>
+        <w:gridCol w:w="1386"/>
+        <w:gridCol w:w="8"/>
+      </w:tblGrid>
+      <w:tr>
+        <w:trPr>
+          <w:trHeight w:val="416"/>
+        </w:trPr>
+        <w:tc>
+          <w:tcPr>
+            <w:tcW w:w="14382" w:type="dxa"/>
+            <w:gridSpan w:val="15"/>
+            <w:vAlign w:val="center"/>
+          </w:tcPr>
+          <w:p>
+            <w:pPr>
+              <w:pStyle w:val="Listaszerbekezds"/>
+              <w:jc w:val="center"/>
+              <w:rPr>
+                <w:sz w:val="52"/>
+                <w:szCs w:val="52"/>
+              </w:rPr>
+            </w:pPr>
+            <w:r>
+              <w:rPr>
+                <w:sz w:val="52"/>
+                <w:szCs w:val="52"/>
+              </w:rPr>
+              <w:lastRenderedPageBreak/>
+              <w:t>0.normálforma</w:t>
+            </w:r>
+          </w:p>
+        </w:tc>
+      </w:tr>
+      <w:tr>
+        <w:trPr>
+          <w:trHeight w:val="470"/>
+        </w:trPr>
+        <w:tc>
+          <w:tcPr>
+            <w:tcW w:w="6374" w:type="dxa"/>
+            <w:gridSpan w:val="6"/>
+            <w:vAlign w:val="center"/>
+          </w:tcPr>
+          <w:p>
+            <w:pPr>
+              <w:jc w:val="center"/>
+              <w:rPr>
+                <w:b/>
+                <w:sz w:val="32"/>
+              </w:rPr>
+            </w:pPr>
+            <w:r>
+              <w:rPr>
+                <w:b/>
+                <w:sz w:val="32"/>
+              </w:rPr>
+              <w:t>autó</w:t>
+            </w:r>
+          </w:p>
+        </w:tc>
+        <w:tc>
+          <w:tcPr>
+            <w:tcW w:w="3969" w:type="dxa"/>
+            <w:gridSpan w:val="4"/>
+            <w:vAlign w:val="center"/>
+          </w:tcPr>
+          <w:p>
+            <w:pPr>
+              <w:jc w:val="center"/>
+              <w:rPr>
+                <w:b/>
+                <w:sz w:val="32"/>
+              </w:rPr>
+            </w:pPr>
+            <w:r>
+              <w:rPr>
+                <w:b/>
+                <w:sz w:val="32"/>
+              </w:rPr>
+              <w:t>vevő</w:t>
+            </w:r>
+          </w:p>
+        </w:tc>
+        <w:tc>
+          <w:tcPr>
+            <w:tcW w:w="4039" w:type="dxa"/>
+            <w:gridSpan w:val="5"/>
+            <w:vAlign w:val="center"/>
+          </w:tcPr>
+          <w:p>
+            <w:pPr>
+              <w:jc w:val="center"/>
+              <w:rPr>
+                <w:b/>
+                <w:sz w:val="32"/>
+              </w:rPr>
+            </w:pPr>
+            <w:r>
+              <w:rPr>
+                <w:b/>
+                <w:sz w:val="32"/>
+              </w:rPr>
+              <w:t>eladó</w:t>
+            </w:r>
+          </w:p>
+        </w:tc>
+      </w:tr>
+      <w:tr>
+        <w:trPr>
+          <w:gridAfter w:val="1"/>
+          <w:wAfter w:w="8" w:type="dxa"/>
+          <w:trHeight w:val="567"/>
+        </w:trPr>
+        <w:tc>
+          <w:tcPr>
+            <w:tcW w:w="902" w:type="dxa"/>
+            <w:vAlign w:val="center"/>
+          </w:tcPr>
+          <w:p>
+            <w:r>
+              <w:t>típus</w:t>
+            </w:r>
+          </w:p>
+        </w:tc>
+        <w:tc>
+          <w:tcPr>
+            <w:tcW w:w="1517" w:type="dxa"/>
+            <w:vAlign w:val="center"/>
+          </w:tcPr>
+          <w:p>
+            <w:r>
+              <w:t>gyártásiév</w:t>
+            </w:r>
+          </w:p>
+        </w:tc>
+        <w:tc>
+          <w:tcPr>
+            <w:tcW w:w="1051" w:type="dxa"/>
+            <w:vAlign w:val="center"/>
+          </w:tcPr>
+          <w:p>
+            <w:r>
+              <w:t>márka</w:t>
+            </w:r>
+          </w:p>
+        </w:tc>
+        <w:tc>
+          <w:tcPr>
+            <w:tcW w:w="1088" w:type="dxa"/>
+            <w:vAlign w:val="center"/>
+          </w:tcPr>
+          <w:p>
+            <w:r>
+              <w:t>rendszám</w:t>
+            </w:r>
+          </w:p>
+        </w:tc>
+        <w:tc>
+          <w:tcPr>
+            <w:tcW w:w="540" w:type="dxa"/>
+            <w:vAlign w:val="center"/>
+          </w:tcPr>
+          <w:p>
+            <w:r>
+              <w:t>ár</w:t>
+            </w:r>
+          </w:p>
+        </w:tc>
+        <w:tc>
+          <w:tcPr>
+            <w:tcW w:w="1276" w:type="dxa"/>
+            <w:tcBorders>
+              <w:bottom w:val="single" w:sz="4" w:space="0" w:color="auto"/>
+            </w:tcBorders>
+            <w:shd w:val="clear" w:color="auto" w:fill="FFE599" w:themeFill="accent4" w:themeFillTint="66"/>
+            <w:vAlign w:val="center"/>
+          </w:tcPr>
+          <w:p>
+            <w:r>
+              <w:t>alvázszám</w:t>
+            </w:r>
+          </w:p>
+        </w:tc>
+        <w:tc>
+          <w:tcPr>
+            <w:tcW w:w="992" w:type="dxa"/>
+            <w:vAlign w:val="center"/>
+          </w:tcPr>
+          <w:p>
+            <w:r>
+              <w:t>lakhely</w:t>
+            </w:r>
+          </w:p>
+        </w:tc>
+        <w:tc>
+          <w:tcPr>
+            <w:tcW w:w="851" w:type="dxa"/>
+            <w:vAlign w:val="center"/>
+          </w:tcPr>
+          <w:p>
+            <w:r>
+              <w:t>email</w:t>
+            </w:r>
+          </w:p>
+        </w:tc>
+        <w:tc>
+          <w:tcPr>
+            <w:tcW w:w="709" w:type="dxa"/>
+            <w:vAlign w:val="center"/>
+          </w:tcPr>
+          <w:p>
+            <w:r>
+              <w:t>név</w:t>
+            </w:r>
+          </w:p>
+        </w:tc>
+        <w:tc>
+          <w:tcPr>
+            <w:tcW w:w="1417" w:type="dxa"/>
+            <w:shd w:val="clear" w:color="auto" w:fill="FFE599" w:themeFill="accent4" w:themeFillTint="66"/>
+            <w:vAlign w:val="center"/>
+          </w:tcPr>
+          <w:p>
+            <w:r>
+              <w:t>t</w:t>
+            </w:r>
+            <w:r>
+              <w:rPr>
+                <w:shd w:val="clear" w:color="auto" w:fill="FFE599" w:themeFill="accent4" w:themeFillTint="66"/>
+              </w:rPr>
+              <w:t>elefonszám</w:t>
+            </w:r>
+          </w:p>
+        </w:tc>
+        <w:tc>
+          <w:tcPr>
+            <w:tcW w:w="1087" w:type="dxa"/>
+            <w:vAlign w:val="center"/>
+          </w:tcPr>
+          <w:p>
+            <w:r>
+              <w:t>hely</w:t>
+            </w:r>
+          </w:p>
+        </w:tc>
+        <w:tc>
+          <w:tcPr>
+            <w:tcW w:w="806" w:type="dxa"/>
+            <w:vAlign w:val="center"/>
+          </w:tcPr>
+          <w:p>
+            <w:r>
+              <w:t>email</w:t>
+            </w:r>
+          </w:p>
+        </w:tc>
+        <w:tc>
+          <w:tcPr>
+            <w:tcW w:w="752" w:type="dxa"/>
+            <w:vAlign w:val="center"/>
+          </w:tcPr>
+          <w:p>
+            <w:r>
+              <w:t>név</w:t>
+            </w:r>
+          </w:p>
+        </w:tc>
+        <w:tc>
+          <w:tcPr>
+            <w:tcW w:w="1386" w:type="dxa"/>
+            <w:shd w:val="clear" w:color="auto" w:fill="FFE599" w:themeFill="accent4" w:themeFillTint="66"/>
+            <w:vAlign w:val="center"/>
+          </w:tcPr>
+          <w:p>
+            <w:r>
+              <w:t>telefonszám</w:t>
+            </w:r>
+          </w:p>
+        </w:tc>
+      </w:tr>
+    </w:tbl>
+    <w:p/>
+    <w:p>
+      <w:bookmarkStart w:id="0" w:name="_GoBack"/>
+      <w:bookmarkEnd w:id="0"/>
+    </w:p>
     <w:sectPr>
-      <w:pgSz w:w="11906" w:h="16838"/>
-      <w:pgMar w:top="1417" w:right="1417" w:bottom="1417" w:left="1417" w:header="708" w:footer="708" w:gutter="0"/>
+      <w:pgSz w:w="16838" w:h="11906" w:orient="landscape"/>
+      <w:pgMar w:top="1418" w:right="1418" w:bottom="1418" w:left="1418" w:header="709" w:footer="709" w:gutter="0"/>
       <w:cols w:space="708"/>
       <w:docGrid w:linePitch="360"/>
     </w:sectPr>
   </w:body>
 </w:document>
+</file>
+
+<file path=word/numbering.xml><?xml version="1.0" encoding="utf-8"?>
+<w:numbering xmlns:wpc="http://schemas.microsoft.com/office/word/2010/wordprocessingCanvas" xmlns:cx="http://schemas.microsoft.com/office/drawing/2014/chartex" xmlns:mc="http://schemas.openxmlformats.org/markup-compatibility/2006" xmlns:o="urn:schemas-microsoft-com:office:office" xmlns:r="http://schemas.openxmlformats.org/officeDocument/2006/relationships" xmlns:m="http://schemas.openxmlformats.org/officeDocument/2006/math" xmlns:v="urn:schemas-microsoft-com:vml" xmlns:wp14="http://schemas.microsoft.com/office/word/2010/wordprocessingDrawing" xmlns:wp="http://schemas.openxmlformats.org/drawingml/2006/wordprocessingDrawing" xmlns:w10="urn:schemas-microsoft-com:office:word" xmlns:w="http://schemas.openxmlformats.org/wordprocessingml/2006/main" xmlns:w14="http://schemas.microsoft.com/office/word/2010/wordml" xmlns:w15="http://schemas.microsoft.com/office/word/2012/wordml" xmlns:w16se="http://schemas.microsoft.com/office/word/2015/wordml/symex" xmlns:wpg="http://schemas.microsoft.com/office/word/2010/wordprocessingGroup" xmlns:wpi="http://schemas.microsoft.com/office/word/2010/wordprocessingInk" xmlns:wne="http://schemas.microsoft.com/office/word/2006/wordml" xmlns:wps="http://schemas.microsoft.com/office/word/2010/wordprocessingShape" mc:Ignorable="w14 w15 w16se wp14">
+  <w:abstractNum w:abstractNumId="0" w15:restartNumberingAfterBreak="0">
+    <w:nsid w:val="579003F5"/>
+    <w:multiLevelType w:val="hybridMultilevel"/>
+    <w:tmpl w:val="E8FA5992"/>
+    <w:lvl w:ilvl="0" w:tplc="040E000F">
+      <w:numFmt w:val="decimal"/>
+      <w:lvlText w:val="%1."/>
+      <w:lvlJc w:val="left"/>
+      <w:pPr>
+        <w:ind w:left="720" w:hanging="360"/>
+      </w:pPr>
+      <w:rPr>
+        <w:rFonts w:hint="default"/>
+      </w:rPr>
+    </w:lvl>
+    <w:lvl w:ilvl="1" w:tplc="040E0019" w:tentative="1">
+      <w:start w:val="1"/>
+      <w:numFmt w:val="lowerLetter"/>
+      <w:lvlText w:val="%2."/>
+      <w:lvlJc w:val="left"/>
+      <w:pPr>
+        <w:ind w:left="1440" w:hanging="360"/>
+      </w:pPr>
+    </w:lvl>
+    <w:lvl w:ilvl="2" w:tplc="040E001B" w:tentative="1">
+      <w:start w:val="1"/>
+      <w:numFmt w:val="lowerRoman"/>
+      <w:lvlText w:val="%3."/>
+      <w:lvlJc w:val="right"/>
+      <w:pPr>
+        <w:ind w:left="2160" w:hanging="180"/>
+      </w:pPr>
+    </w:lvl>
+    <w:lvl w:ilvl="3" w:tplc="040E000F" w:tentative="1">
+      <w:start w:val="1"/>
+      <w:numFmt w:val="decimal"/>
+      <w:lvlText w:val="%4."/>
+      <w:lvlJc w:val="left"/>
+      <w:pPr>
+        <w:ind w:left="2880" w:hanging="360"/>
+      </w:pPr>
+    </w:lvl>
+    <w:lvl w:ilvl="4" w:tplc="040E0019" w:tentative="1">
+      <w:start w:val="1"/>
+      <w:numFmt w:val="lowerLetter"/>
+      <w:lvlText w:val="%5."/>
+      <w:lvlJc w:val="left"/>
+      <w:pPr>
+        <w:ind w:left="3600" w:hanging="360"/>
+      </w:pPr>
+    </w:lvl>
+    <w:lvl w:ilvl="5" w:tplc="040E001B" w:tentative="1">
+      <w:start w:val="1"/>
+      <w:numFmt w:val="lowerRoman"/>
+      <w:lvlText w:val="%6."/>
+      <w:lvlJc w:val="right"/>
+      <w:pPr>
+        <w:ind w:left="4320" w:hanging="180"/>
+      </w:pPr>
+    </w:lvl>
+    <w:lvl w:ilvl="6" w:tplc="040E000F" w:tentative="1">
+      <w:start w:val="1"/>
+      <w:numFmt w:val="decimal"/>
+      <w:lvlText w:val="%7."/>
+      <w:lvlJc w:val="left"/>
+      <w:pPr>
+        <w:ind w:left="5040" w:hanging="360"/>
+      </w:pPr>
+    </w:lvl>
+    <w:lvl w:ilvl="7" w:tplc="040E0019" w:tentative="1">
+      <w:start w:val="1"/>
+      <w:numFmt w:val="lowerLetter"/>
+      <w:lvlText w:val="%8."/>
+      <w:lvlJc w:val="left"/>
+      <w:pPr>
+        <w:ind w:left="5760" w:hanging="360"/>
+      </w:pPr>
+    </w:lvl>
+    <w:lvl w:ilvl="8" w:tplc="040E001B" w:tentative="1">
+      <w:start w:val="1"/>
+      <w:numFmt w:val="lowerRoman"/>
+      <w:lvlText w:val="%9."/>
+      <w:lvlJc w:val="right"/>
+      <w:pPr>
+        <w:ind w:left="6480" w:hanging="180"/>
+      </w:pPr>
+    </w:lvl>
+  </w:abstractNum>
+  <w:num w:numId="1">
+    <w:abstractNumId w:val="0"/>
+  </w:num>
+</w:numbering>
 </file>
 
 <file path=word/styles.xml><?xml version="1.0" encoding="utf-8"?>
@@ -652,6 +1068,36 @@
       <w:szCs w:val="56"/>
     </w:rPr>
   </w:style>
+  <w:style w:type="table" w:styleId="Rcsostblzat">
+    <w:name w:val="Table Grid"/>
+    <w:basedOn w:val="Normltblzat"/>
+    <w:uiPriority w:val="39"/>
+    <w:rsid w:val="001F18C7"/>
+    <w:pPr>
+      <w:spacing w:after="0" w:line="240" w:lineRule="auto"/>
+    </w:pPr>
+    <w:tblPr>
+      <w:tblBorders>
+        <w:top w:val="single" w:sz="4" w:space="0" w:color="auto"/>
+        <w:left w:val="single" w:sz="4" w:space="0" w:color="auto"/>
+        <w:bottom w:val="single" w:sz="4" w:space="0" w:color="auto"/>
+        <w:right w:val="single" w:sz="4" w:space="0" w:color="auto"/>
+        <w:insideH w:val="single" w:sz="4" w:space="0" w:color="auto"/>
+        <w:insideV w:val="single" w:sz="4" w:space="0" w:color="auto"/>
+      </w:tblBorders>
+    </w:tblPr>
+  </w:style>
+  <w:style w:type="paragraph" w:styleId="Listaszerbekezds">
+    <w:name w:val="List Paragraph"/>
+    <w:basedOn w:val="Norml"/>
+    <w:uiPriority w:val="34"/>
+    <w:qFormat/>
+    <w:rsid w:val="001F18C7"/>
+    <w:pPr>
+      <w:ind w:left="720"/>
+      <w:contextualSpacing/>
+    </w:pPr>
+  </w:style>
 </w:styles>
 </file>
 

--- a/ER.docx
+++ b/ER.docx
@@ -503,6 +503,771 @@
       </w:tr>
     </w:tbl>
     <w:p/>
+    <w:tbl>
+      <w:tblPr>
+        <w:tblStyle w:val="Rcsostblzat"/>
+        <w:tblpPr w:leftFromText="141" w:rightFromText="141" w:vertAnchor="page" w:horzAnchor="margin" w:tblpXSpec="right" w:tblpY="3707"/>
+        <w:tblW w:w="0" w:type="auto"/>
+        <w:tblLook w:val="04A0" w:firstRow="1" w:lastRow="0" w:firstColumn="1" w:lastColumn="0" w:noHBand="0" w:noVBand="1"/>
+      </w:tblPr>
+      <w:tblGrid>
+        <w:gridCol w:w="6516"/>
+      </w:tblGrid>
+      <w:tr>
+        <w:trPr>
+          <w:trHeight w:val="839"/>
+        </w:trPr>
+        <w:tc>
+          <w:tcPr>
+            <w:tcW w:w="6516" w:type="dxa"/>
+          </w:tcPr>
+          <w:p>
+            <w:pPr>
+              <w:jc w:val="center"/>
+            </w:pPr>
+            <w:r>
+              <w:rPr>
+                <w:sz w:val="52"/>
+                <w:szCs w:val="52"/>
+              </w:rPr>
+              <w:t>1</w:t>
+            </w:r>
+            <w:proofErr w:type="gramStart"/>
+            <w:r>
+              <w:rPr>
+                <w:sz w:val="52"/>
+                <w:szCs w:val="52"/>
+              </w:rPr>
+              <w:t>.normálforma</w:t>
+            </w:r>
+            <w:proofErr w:type="gramEnd"/>
+          </w:p>
+        </w:tc>
+      </w:tr>
+      <w:tr>
+        <w:trPr>
+          <w:trHeight w:val="2796"/>
+        </w:trPr>
+        <w:tc>
+          <w:tcPr>
+            <w:tcW w:w="6516" w:type="dxa"/>
+          </w:tcPr>
+          <w:tbl>
+            <w:tblPr>
+              <w:tblStyle w:val="Rcsostblzat"/>
+              <w:tblpPr w:leftFromText="141" w:rightFromText="141" w:vertAnchor="text" w:horzAnchor="margin" w:tblpY="155"/>
+              <w:tblOverlap w:val="never"/>
+              <w:tblW w:w="5949" w:type="dxa"/>
+              <w:tblLook w:val="04A0" w:firstRow="1" w:lastRow="0" w:firstColumn="1" w:lastColumn="0" w:noHBand="0" w:noVBand="1"/>
+            </w:tblPr>
+            <w:tblGrid>
+              <w:gridCol w:w="814"/>
+              <w:gridCol w:w="1197"/>
+              <w:gridCol w:w="814"/>
+              <w:gridCol w:w="1177"/>
+              <w:gridCol w:w="671"/>
+              <w:gridCol w:w="1276"/>
+            </w:tblGrid>
+            <w:tr>
+              <w:trPr>
+                <w:trHeight w:val="269"/>
+              </w:trPr>
+              <w:tc>
+                <w:tcPr>
+                  <w:tcW w:w="5949" w:type="dxa"/>
+                  <w:gridSpan w:val="6"/>
+                  <w:vAlign w:val="center"/>
+                </w:tcPr>
+                <w:p>
+                  <w:pPr>
+                    <w:jc w:val="center"/>
+                    <w:rPr>
+                      <w:b/>
+                      <w:sz w:val="32"/>
+                    </w:rPr>
+                  </w:pPr>
+                  <w:r>
+                    <w:rPr>
+                      <w:b/>
+                      <w:sz w:val="32"/>
+                    </w:rPr>
+                    <w:t>autó</w:t>
+                  </w:r>
+                </w:p>
+              </w:tc>
+            </w:tr>
+            <w:tr>
+              <w:trPr>
+                <w:trHeight w:val="361"/>
+              </w:trPr>
+              <w:tc>
+                <w:tcPr>
+                  <w:tcW w:w="814" w:type="dxa"/>
+                  <w:vAlign w:val="center"/>
+                </w:tcPr>
+                <w:p>
+                  <w:pPr>
+                    <w:jc w:val="center"/>
+                  </w:pPr>
+                  <w:r>
+                    <w:t>típus</w:t>
+                  </w:r>
+                </w:p>
+              </w:tc>
+              <w:tc>
+                <w:tcPr>
+                  <w:tcW w:w="1197" w:type="dxa"/>
+                  <w:vAlign w:val="center"/>
+                </w:tcPr>
+                <w:p>
+                  <w:pPr>
+                    <w:jc w:val="center"/>
+                  </w:pPr>
+                  <w:r>
+                    <w:t>gyártásiév</w:t>
+                  </w:r>
+                </w:p>
+              </w:tc>
+              <w:tc>
+                <w:tcPr>
+                  <w:tcW w:w="814" w:type="dxa"/>
+                  <w:vAlign w:val="center"/>
+                </w:tcPr>
+                <w:p>
+                  <w:pPr>
+                    <w:jc w:val="center"/>
+                  </w:pPr>
+                  <w:r>
+                    <w:t>márka</w:t>
+                  </w:r>
+                </w:p>
+              </w:tc>
+              <w:tc>
+                <w:tcPr>
+                  <w:tcW w:w="1177" w:type="dxa"/>
+                  <w:vAlign w:val="center"/>
+                </w:tcPr>
+                <w:p>
+                  <w:pPr>
+                    <w:jc w:val="center"/>
+                  </w:pPr>
+                  <w:r>
+                    <w:t>rendszám</w:t>
+                  </w:r>
+                </w:p>
+              </w:tc>
+              <w:tc>
+                <w:tcPr>
+                  <w:tcW w:w="671" w:type="dxa"/>
+                  <w:vAlign w:val="center"/>
+                </w:tcPr>
+                <w:p>
+                  <w:pPr>
+                    <w:jc w:val="center"/>
+                  </w:pPr>
+                  <w:r>
+                    <w:t>ár</w:t>
+                  </w:r>
+                </w:p>
+              </w:tc>
+              <w:tc>
+                <w:tcPr>
+                  <w:tcW w:w="1276" w:type="dxa"/>
+                  <w:tcBorders>
+                    <w:bottom w:val="single" w:sz="4" w:space="0" w:color="auto"/>
+                  </w:tcBorders>
+                  <w:shd w:val="clear" w:color="auto" w:fill="FFE599" w:themeFill="accent4" w:themeFillTint="66"/>
+                  <w:vAlign w:val="center"/>
+                </w:tcPr>
+                <w:p>
+                  <w:pPr>
+                    <w:jc w:val="center"/>
+                  </w:pPr>
+                  <w:r>
+                    <w:t>alvázszám</w:t>
+                  </w:r>
+                </w:p>
+              </w:tc>
+            </w:tr>
+          </w:tbl>
+          <w:tbl>
+            <w:tblPr>
+              <w:tblStyle w:val="Rcsostblzat"/>
+              <w:tblpPr w:leftFromText="141" w:rightFromText="141" w:vertAnchor="text" w:horzAnchor="margin" w:tblpY="1077"/>
+              <w:tblOverlap w:val="never"/>
+              <w:tblW w:w="4673" w:type="dxa"/>
+              <w:tblLook w:val="04A0" w:firstRow="1" w:lastRow="0" w:firstColumn="1" w:lastColumn="0" w:noHBand="0" w:noVBand="1"/>
+            </w:tblPr>
+            <w:tblGrid>
+              <w:gridCol w:w="1129"/>
+              <w:gridCol w:w="1134"/>
+              <w:gridCol w:w="993"/>
+              <w:gridCol w:w="1417"/>
+            </w:tblGrid>
+            <w:tr>
+              <w:trPr>
+                <w:trHeight w:val="276"/>
+              </w:trPr>
+              <w:tc>
+                <w:tcPr>
+                  <w:tcW w:w="4673" w:type="dxa"/>
+                  <w:gridSpan w:val="4"/>
+                  <w:vAlign w:val="center"/>
+                </w:tcPr>
+                <w:p>
+                  <w:pPr>
+                    <w:jc w:val="center"/>
+                    <w:rPr>
+                      <w:b/>
+                      <w:sz w:val="32"/>
+                    </w:rPr>
+                  </w:pPr>
+                  <w:r>
+                    <w:rPr>
+                      <w:b/>
+                      <w:sz w:val="32"/>
+                    </w:rPr>
+                    <w:t>vevő</w:t>
+                  </w:r>
+                </w:p>
+              </w:tc>
+            </w:tr>
+            <w:tr>
+              <w:trPr>
+                <w:trHeight w:val="360"/>
+              </w:trPr>
+              <w:tc>
+                <w:tcPr>
+                  <w:tcW w:w="1129" w:type="dxa"/>
+                  <w:vAlign w:val="center"/>
+                </w:tcPr>
+                <w:p>
+                  <w:pPr>
+                    <w:jc w:val="center"/>
+                  </w:pPr>
+                  <w:r>
+                    <w:t>lakhely</w:t>
+                  </w:r>
+                </w:p>
+              </w:tc>
+              <w:tc>
+                <w:tcPr>
+                  <w:tcW w:w="1134" w:type="dxa"/>
+                  <w:vAlign w:val="center"/>
+                </w:tcPr>
+                <w:p>
+                  <w:pPr>
+                    <w:jc w:val="center"/>
+                  </w:pPr>
+                  <w:r>
+                    <w:t>email</w:t>
+                  </w:r>
+                </w:p>
+              </w:tc>
+              <w:tc>
+                <w:tcPr>
+                  <w:tcW w:w="993" w:type="dxa"/>
+                  <w:vAlign w:val="center"/>
+                </w:tcPr>
+                <w:p>
+                  <w:pPr>
+                    <w:jc w:val="center"/>
+                  </w:pPr>
+                  <w:r>
+                    <w:t>név</w:t>
+                  </w:r>
+                </w:p>
+              </w:tc>
+              <w:tc>
+                <w:tcPr>
+                  <w:tcW w:w="1417" w:type="dxa"/>
+                  <w:shd w:val="clear" w:color="auto" w:fill="FFE599" w:themeFill="accent4" w:themeFillTint="66"/>
+                  <w:vAlign w:val="center"/>
+                </w:tcPr>
+                <w:p>
+                  <w:pPr>
+                    <w:jc w:val="center"/>
+                  </w:pPr>
+                  <w:r>
+                    <w:t>t</w:t>
+                  </w:r>
+                  <w:r>
+                    <w:rPr>
+                      <w:shd w:val="clear" w:color="auto" w:fill="FFE599" w:themeFill="accent4" w:themeFillTint="66"/>
+                    </w:rPr>
+                    <w:t>elefonszám</w:t>
+                  </w:r>
+                </w:p>
+              </w:tc>
+            </w:tr>
+          </w:tbl>
+          <w:p/>
+          <w:p/>
+          <w:tbl>
+            <w:tblPr>
+              <w:tblStyle w:val="Rcsostblzat"/>
+              <w:tblpPr w:leftFromText="141" w:rightFromText="141" w:vertAnchor="text" w:horzAnchor="margin" w:tblpY="451"/>
+              <w:tblOverlap w:val="never"/>
+              <w:tblW w:w="5807" w:type="dxa"/>
+              <w:tblLook w:val="04A0" w:firstRow="1" w:lastRow="0" w:firstColumn="1" w:lastColumn="0" w:noHBand="0" w:noVBand="1"/>
+            </w:tblPr>
+            <w:tblGrid>
+              <w:gridCol w:w="1413"/>
+              <w:gridCol w:w="1417"/>
+              <w:gridCol w:w="1276"/>
+              <w:gridCol w:w="1701"/>
+            </w:tblGrid>
+            <w:tr>
+              <w:trPr>
+                <w:trHeight w:val="274"/>
+              </w:trPr>
+              <w:tc>
+                <w:tcPr>
+                  <w:tcW w:w="5807" w:type="dxa"/>
+                  <w:gridSpan w:val="4"/>
+                  <w:vAlign w:val="center"/>
+                </w:tcPr>
+                <w:p>
+                  <w:pPr>
+                    <w:jc w:val="center"/>
+                    <w:rPr>
+                      <w:b/>
+                      <w:sz w:val="32"/>
+                    </w:rPr>
+                  </w:pPr>
+                  <w:r>
+                    <w:rPr>
+                      <w:b/>
+                      <w:sz w:val="32"/>
+                    </w:rPr>
+                    <w:t>eladó</w:t>
+                  </w:r>
+                </w:p>
+              </w:tc>
+            </w:tr>
+            <w:tr>
+              <w:trPr>
+                <w:trHeight w:val="299"/>
+              </w:trPr>
+              <w:tc>
+                <w:tcPr>
+                  <w:tcW w:w="1413" w:type="dxa"/>
+                  <w:vAlign w:val="center"/>
+                </w:tcPr>
+                <w:p>
+                  <w:pPr>
+                    <w:jc w:val="center"/>
+                  </w:pPr>
+                  <w:r>
+                    <w:t>hely</w:t>
+                  </w:r>
+                </w:p>
+              </w:tc>
+              <w:tc>
+                <w:tcPr>
+                  <w:tcW w:w="1417" w:type="dxa"/>
+                  <w:vAlign w:val="center"/>
+                </w:tcPr>
+                <w:p>
+                  <w:pPr>
+                    <w:jc w:val="center"/>
+                  </w:pPr>
+                  <w:r>
+                    <w:t>email</w:t>
+                  </w:r>
+                </w:p>
+              </w:tc>
+              <w:tc>
+                <w:tcPr>
+                  <w:tcW w:w="1276" w:type="dxa"/>
+                  <w:vAlign w:val="center"/>
+                </w:tcPr>
+                <w:p>
+                  <w:pPr>
+                    <w:jc w:val="center"/>
+                  </w:pPr>
+                  <w:r>
+                    <w:t>név</w:t>
+                  </w:r>
+                </w:p>
+              </w:tc>
+              <w:tc>
+                <w:tcPr>
+                  <w:tcW w:w="1701" w:type="dxa"/>
+                  <w:shd w:val="clear" w:color="auto" w:fill="FFE599" w:themeFill="accent4" w:themeFillTint="66"/>
+                  <w:vAlign w:val="center"/>
+                </w:tcPr>
+                <w:p>
+                  <w:pPr>
+                    <w:jc w:val="center"/>
+                  </w:pPr>
+                  <w:r>
+                    <w:t>telefonszám</w:t>
+                  </w:r>
+                </w:p>
+              </w:tc>
+            </w:tr>
+          </w:tbl>
+          <w:p/>
+        </w:tc>
+      </w:tr>
+    </w:tbl>
+    <w:p/>
+    <w:tbl>
+      <w:tblPr>
+        <w:tblStyle w:val="Rcsostblzat"/>
+        <w:tblpPr w:leftFromText="141" w:rightFromText="141" w:vertAnchor="text" w:horzAnchor="margin" w:tblpY="186"/>
+        <w:tblW w:w="6232" w:type="dxa"/>
+        <w:tblLook w:val="04A0" w:firstRow="1" w:lastRow="0" w:firstColumn="1" w:lastColumn="0" w:noHBand="0" w:noVBand="1"/>
+      </w:tblPr>
+      <w:tblGrid>
+        <w:gridCol w:w="814"/>
+        <w:gridCol w:w="1197"/>
+        <w:gridCol w:w="814"/>
+        <w:gridCol w:w="1177"/>
+        <w:gridCol w:w="671"/>
+        <w:gridCol w:w="1559"/>
+      </w:tblGrid>
+      <w:tr>
+        <w:trPr>
+          <w:trHeight w:val="470"/>
+        </w:trPr>
+        <w:tc>
+          <w:tcPr>
+            <w:tcW w:w="6232" w:type="dxa"/>
+            <w:gridSpan w:val="6"/>
+            <w:vAlign w:val="center"/>
+          </w:tcPr>
+          <w:p>
+            <w:pPr>
+              <w:jc w:val="center"/>
+              <w:rPr>
+                <w:b/>
+                <w:sz w:val="32"/>
+              </w:rPr>
+            </w:pPr>
+            <w:r>
+              <w:rPr>
+                <w:b/>
+                <w:sz w:val="32"/>
+              </w:rPr>
+              <w:t>autó</w:t>
+            </w:r>
+          </w:p>
+        </w:tc>
+      </w:tr>
+      <w:tr>
+        <w:trPr>
+          <w:trHeight w:val="567"/>
+        </w:trPr>
+        <w:tc>
+          <w:tcPr>
+            <w:tcW w:w="814" w:type="dxa"/>
+            <w:vAlign w:val="center"/>
+          </w:tcPr>
+          <w:p>
+            <w:pPr>
+              <w:jc w:val="center"/>
+            </w:pPr>
+            <w:r>
+              <w:t>típus</w:t>
+            </w:r>
+          </w:p>
+        </w:tc>
+        <w:tc>
+          <w:tcPr>
+            <w:tcW w:w="1197" w:type="dxa"/>
+            <w:vAlign w:val="center"/>
+          </w:tcPr>
+          <w:p>
+            <w:pPr>
+              <w:jc w:val="center"/>
+            </w:pPr>
+            <w:r>
+              <w:t>gyártásiév</w:t>
+            </w:r>
+          </w:p>
+        </w:tc>
+        <w:tc>
+          <w:tcPr>
+            <w:tcW w:w="814" w:type="dxa"/>
+            <w:vAlign w:val="center"/>
+          </w:tcPr>
+          <w:p>
+            <w:pPr>
+              <w:jc w:val="center"/>
+            </w:pPr>
+            <w:r>
+              <w:t>márka</w:t>
+            </w:r>
+          </w:p>
+        </w:tc>
+        <w:tc>
+          <w:tcPr>
+            <w:tcW w:w="1177" w:type="dxa"/>
+            <w:vAlign w:val="center"/>
+          </w:tcPr>
+          <w:p>
+            <w:pPr>
+              <w:jc w:val="center"/>
+            </w:pPr>
+            <w:r>
+              <w:t>rendszám</w:t>
+            </w:r>
+          </w:p>
+        </w:tc>
+        <w:tc>
+          <w:tcPr>
+            <w:tcW w:w="671" w:type="dxa"/>
+            <w:vAlign w:val="center"/>
+          </w:tcPr>
+          <w:p>
+            <w:pPr>
+              <w:jc w:val="center"/>
+            </w:pPr>
+            <w:r>
+              <w:t>ár</w:t>
+            </w:r>
+          </w:p>
+        </w:tc>
+        <w:tc>
+          <w:tcPr>
+            <w:tcW w:w="1559" w:type="dxa"/>
+            <w:tcBorders>
+              <w:bottom w:val="single" w:sz="4" w:space="0" w:color="auto"/>
+            </w:tcBorders>
+            <w:shd w:val="clear" w:color="auto" w:fill="FFE599" w:themeFill="accent4" w:themeFillTint="66"/>
+            <w:vAlign w:val="center"/>
+          </w:tcPr>
+          <w:p>
+            <w:pPr>
+              <w:jc w:val="center"/>
+            </w:pPr>
+            <w:r>
+              <w:t>alvázszám</w:t>
+            </w:r>
+          </w:p>
+        </w:tc>
+      </w:tr>
+    </w:tbl>
+    <w:p/>
+    <w:p/>
+    <w:p/>
+    <w:tbl>
+      <w:tblPr>
+        <w:tblStyle w:val="Rcsostblzat"/>
+        <w:tblpPr w:leftFromText="141" w:rightFromText="141" w:vertAnchor="text" w:horzAnchor="margin" w:tblpY="14"/>
+        <w:tblW w:w="4673" w:type="dxa"/>
+        <w:tblLook w:val="04A0" w:firstRow="1" w:lastRow="0" w:firstColumn="1" w:lastColumn="0" w:noHBand="0" w:noVBand="1"/>
+      </w:tblPr>
+      <w:tblGrid>
+        <w:gridCol w:w="1129"/>
+        <w:gridCol w:w="1134"/>
+        <w:gridCol w:w="993"/>
+        <w:gridCol w:w="1417"/>
+      </w:tblGrid>
+      <w:tr>
+        <w:trPr>
+          <w:trHeight w:val="470"/>
+        </w:trPr>
+        <w:tc>
+          <w:tcPr>
+            <w:tcW w:w="4673" w:type="dxa"/>
+            <w:gridSpan w:val="4"/>
+            <w:vAlign w:val="center"/>
+          </w:tcPr>
+          <w:p>
+            <w:pPr>
+              <w:jc w:val="center"/>
+              <w:rPr>
+                <w:b/>
+                <w:sz w:val="32"/>
+              </w:rPr>
+            </w:pPr>
+            <w:r>
+              <w:rPr>
+                <w:b/>
+                <w:sz w:val="32"/>
+              </w:rPr>
+              <w:t>vevő</w:t>
+            </w:r>
+          </w:p>
+        </w:tc>
+      </w:tr>
+      <w:tr>
+        <w:trPr>
+          <w:trHeight w:val="567"/>
+        </w:trPr>
+        <w:tc>
+          <w:tcPr>
+            <w:tcW w:w="1129" w:type="dxa"/>
+            <w:vAlign w:val="center"/>
+          </w:tcPr>
+          <w:p>
+            <w:pPr>
+              <w:jc w:val="center"/>
+            </w:pPr>
+            <w:r>
+              <w:t>lakhely</w:t>
+            </w:r>
+          </w:p>
+        </w:tc>
+        <w:tc>
+          <w:tcPr>
+            <w:tcW w:w="1134" w:type="dxa"/>
+            <w:vAlign w:val="center"/>
+          </w:tcPr>
+          <w:p>
+            <w:pPr>
+              <w:jc w:val="center"/>
+            </w:pPr>
+            <w:r>
+              <w:t>email</w:t>
+            </w:r>
+          </w:p>
+        </w:tc>
+        <w:tc>
+          <w:tcPr>
+            <w:tcW w:w="993" w:type="dxa"/>
+            <w:vAlign w:val="center"/>
+          </w:tcPr>
+          <w:p>
+            <w:pPr>
+              <w:jc w:val="center"/>
+            </w:pPr>
+            <w:r>
+              <w:t>név</w:t>
+            </w:r>
+          </w:p>
+        </w:tc>
+        <w:tc>
+          <w:tcPr>
+            <w:tcW w:w="1417" w:type="dxa"/>
+            <w:shd w:val="clear" w:color="auto" w:fill="FFE599" w:themeFill="accent4" w:themeFillTint="66"/>
+            <w:vAlign w:val="center"/>
+          </w:tcPr>
+          <w:p>
+            <w:pPr>
+              <w:jc w:val="center"/>
+            </w:pPr>
+            <w:r>
+              <w:t>t</w:t>
+            </w:r>
+            <w:r>
+              <w:rPr>
+                <w:shd w:val="clear" w:color="auto" w:fill="FFE599" w:themeFill="accent4" w:themeFillTint="66"/>
+              </w:rPr>
+              <w:t>elefonszám</w:t>
+            </w:r>
+          </w:p>
+        </w:tc>
+      </w:tr>
+    </w:tbl>
+    <w:p/>
+    <w:tbl>
+      <w:tblPr>
+        <w:tblStyle w:val="Rcsostblzat"/>
+        <w:tblpPr w:leftFromText="141" w:rightFromText="141" w:vertAnchor="text" w:horzAnchor="margin" w:tblpY="766"/>
+        <w:tblW w:w="5807" w:type="dxa"/>
+        <w:tblLook w:val="04A0" w:firstRow="1" w:lastRow="0" w:firstColumn="1" w:lastColumn="0" w:noHBand="0" w:noVBand="1"/>
+      </w:tblPr>
+      <w:tblGrid>
+        <w:gridCol w:w="1413"/>
+        <w:gridCol w:w="1417"/>
+        <w:gridCol w:w="1276"/>
+        <w:gridCol w:w="1701"/>
+      </w:tblGrid>
+      <w:tr>
+        <w:trPr>
+          <w:trHeight w:val="470"/>
+        </w:trPr>
+        <w:tc>
+          <w:tcPr>
+            <w:tcW w:w="5807" w:type="dxa"/>
+            <w:gridSpan w:val="4"/>
+            <w:vAlign w:val="center"/>
+          </w:tcPr>
+          <w:p>
+            <w:pPr>
+              <w:jc w:val="center"/>
+              <w:rPr>
+                <w:b/>
+                <w:sz w:val="32"/>
+              </w:rPr>
+            </w:pPr>
+            <w:r>
+              <w:rPr>
+                <w:b/>
+                <w:sz w:val="32"/>
+              </w:rPr>
+              <w:t>eladó</w:t>
+            </w:r>
+          </w:p>
+        </w:tc>
+      </w:tr>
+      <w:tr>
+        <w:trPr>
+          <w:trHeight w:val="567"/>
+        </w:trPr>
+        <w:tc>
+          <w:tcPr>
+            <w:tcW w:w="1413" w:type="dxa"/>
+            <w:vAlign w:val="center"/>
+          </w:tcPr>
+          <w:p>
+            <w:pPr>
+              <w:jc w:val="center"/>
+            </w:pPr>
+            <w:r>
+              <w:t>hely</w:t>
+            </w:r>
+          </w:p>
+        </w:tc>
+        <w:tc>
+          <w:tcPr>
+            <w:tcW w:w="1417" w:type="dxa"/>
+            <w:vAlign w:val="center"/>
+          </w:tcPr>
+          <w:p>
+            <w:pPr>
+              <w:jc w:val="center"/>
+            </w:pPr>
+            <w:r>
+              <w:t>email</w:t>
+            </w:r>
+          </w:p>
+        </w:tc>
+        <w:tc>
+          <w:tcPr>
+            <w:tcW w:w="1276" w:type="dxa"/>
+            <w:vAlign w:val="center"/>
+          </w:tcPr>
+          <w:p>
+            <w:pPr>
+              <w:jc w:val="center"/>
+            </w:pPr>
+            <w:r>
+              <w:t>név</w:t>
+            </w:r>
+          </w:p>
+        </w:tc>
+        <w:tc>
+          <w:tcPr>
+            <w:tcW w:w="1701" w:type="dxa"/>
+            <w:shd w:val="clear" w:color="auto" w:fill="FFE599" w:themeFill="accent4" w:themeFillTint="66"/>
+            <w:vAlign w:val="center"/>
+          </w:tcPr>
+          <w:p>
+            <w:pPr>
+              <w:jc w:val="center"/>
+            </w:pPr>
+            <w:r>
+              <w:t>telefonszám</w:t>
+            </w:r>
+          </w:p>
+        </w:tc>
+      </w:tr>
+    </w:tbl>
     <w:p>
       <w:bookmarkStart w:id="0" w:name="_GoBack"/>
       <w:bookmarkEnd w:id="0"/>

--- a/ER.docx
+++ b/ER.docx
@@ -158,7 +158,7 @@
                     <pic:cNvPicPr/>
                   </pic:nvPicPr>
                   <pic:blipFill>
-                    <a:blip r:embed="rId5">
+                    <a:blip r:embed="rId7">
                       <a:extLst>
                         <a:ext uri="{28A0092B-C50C-407E-A947-70E740481C1C}">
                           <a14:useLocalDpi xmlns:a14="http://schemas.microsoft.com/office/drawing/2010/main" val="0"/>
@@ -502,40 +502,67 @@
         </w:tc>
       </w:tr>
     </w:tbl>
-    <w:p/>
+    <w:p>
+      <w:pPr>
+        <w:rPr>
+          <w:rFonts w:cstheme="minorHAnsi"/>
+          <w:sz w:val="48"/>
+        </w:rPr>
+      </w:pPr>
+    </w:p>
     <w:tbl>
       <w:tblPr>
         <w:tblStyle w:val="Rcsostblzat"/>
-        <w:tblpPr w:leftFromText="141" w:rightFromText="141" w:vertAnchor="page" w:horzAnchor="margin" w:tblpXSpec="right" w:tblpY="3707"/>
-        <w:tblW w:w="0" w:type="auto"/>
+        <w:tblpPr w:leftFromText="141" w:rightFromText="141" w:vertAnchor="text" w:horzAnchor="margin" w:tblpXSpec="center" w:tblpY="-220"/>
+        <w:tblW w:w="16229" w:type="dxa"/>
         <w:tblLook w:val="04A0" w:firstRow="1" w:lastRow="0" w:firstColumn="1" w:lastColumn="0" w:noHBand="0" w:noVBand="1"/>
       </w:tblPr>
       <w:tblGrid>
-        <w:gridCol w:w="6516"/>
+        <w:gridCol w:w="682"/>
+        <w:gridCol w:w="1043"/>
+        <w:gridCol w:w="729"/>
+        <w:gridCol w:w="1009"/>
+        <w:gridCol w:w="641"/>
+        <w:gridCol w:w="2154"/>
+        <w:gridCol w:w="1003"/>
+        <w:gridCol w:w="2248"/>
+        <w:gridCol w:w="732"/>
+        <w:gridCol w:w="1332"/>
+        <w:gridCol w:w="720"/>
+        <w:gridCol w:w="2117"/>
+        <w:gridCol w:w="745"/>
+        <w:gridCol w:w="1332"/>
       </w:tblGrid>
       <w:tr>
         <w:trPr>
-          <w:trHeight w:val="839"/>
+          <w:trHeight w:val="425"/>
         </w:trPr>
         <w:tc>
           <w:tcPr>
-            <w:tcW w:w="6516" w:type="dxa"/>
-          </w:tcPr>
-          <w:p>
-            <w:pPr>
-              <w:jc w:val="center"/>
-            </w:pPr>
-            <w:r>
-              <w:rPr>
-                <w:sz w:val="52"/>
+            <w:tcW w:w="16229" w:type="dxa"/>
+            <w:gridSpan w:val="14"/>
+            <w:vAlign w:val="center"/>
+          </w:tcPr>
+          <w:p>
+            <w:pPr>
+              <w:pStyle w:val="Listaszerbekezds"/>
+              <w:jc w:val="center"/>
+              <w:rPr>
+                <w:sz w:val="20"/>
                 <w:szCs w:val="52"/>
               </w:rPr>
+            </w:pPr>
+            <w:r>
+              <w:rPr>
+                <w:sz w:val="24"/>
+                <w:szCs w:val="52"/>
+              </w:rPr>
               <w:t>1</w:t>
             </w:r>
             <w:proofErr w:type="gramStart"/>
             <w:r>
               <w:rPr>
-                <w:sz w:val="52"/>
+                <w:sz w:val="24"/>
                 <w:szCs w:val="52"/>
               </w:rPr>
               <w:t>.normálforma</w:t>
@@ -546,386 +573,1796 @@
       </w:tr>
       <w:tr>
         <w:trPr>
-          <w:trHeight w:val="2796"/>
+          <w:trHeight w:val="480"/>
         </w:trPr>
         <w:tc>
           <w:tcPr>
-            <w:tcW w:w="6516" w:type="dxa"/>
-          </w:tcPr>
-          <w:tbl>
-            <w:tblPr>
-              <w:tblStyle w:val="Rcsostblzat"/>
-              <w:tblpPr w:leftFromText="141" w:rightFromText="141" w:vertAnchor="text" w:horzAnchor="margin" w:tblpY="155"/>
-              <w:tblOverlap w:val="never"/>
-              <w:tblW w:w="5949" w:type="dxa"/>
-              <w:tblLook w:val="04A0" w:firstRow="1" w:lastRow="0" w:firstColumn="1" w:lastColumn="0" w:noHBand="0" w:noVBand="1"/>
-            </w:tblPr>
-            <w:tblGrid>
-              <w:gridCol w:w="814"/>
-              <w:gridCol w:w="1197"/>
-              <w:gridCol w:w="814"/>
-              <w:gridCol w:w="1177"/>
-              <w:gridCol w:w="671"/>
-              <w:gridCol w:w="1276"/>
-            </w:tblGrid>
-            <w:tr>
-              <w:trPr>
-                <w:trHeight w:val="269"/>
-              </w:trPr>
-              <w:tc>
-                <w:tcPr>
-                  <w:tcW w:w="5949" w:type="dxa"/>
-                  <w:gridSpan w:val="6"/>
-                  <w:vAlign w:val="center"/>
-                </w:tcPr>
-                <w:p>
-                  <w:pPr>
-                    <w:jc w:val="center"/>
-                    <w:rPr>
-                      <w:b/>
-                      <w:sz w:val="32"/>
-                    </w:rPr>
-                  </w:pPr>
-                  <w:r>
-                    <w:rPr>
-                      <w:b/>
-                      <w:sz w:val="32"/>
-                    </w:rPr>
-                    <w:t>autó</w:t>
-                  </w:r>
-                </w:p>
-              </w:tc>
-            </w:tr>
-            <w:tr>
-              <w:trPr>
-                <w:trHeight w:val="361"/>
-              </w:trPr>
-              <w:tc>
-                <w:tcPr>
-                  <w:tcW w:w="814" w:type="dxa"/>
-                  <w:vAlign w:val="center"/>
-                </w:tcPr>
-                <w:p>
-                  <w:pPr>
-                    <w:jc w:val="center"/>
-                  </w:pPr>
-                  <w:r>
-                    <w:t>típus</w:t>
-                  </w:r>
-                </w:p>
-              </w:tc>
-              <w:tc>
-                <w:tcPr>
-                  <w:tcW w:w="1197" w:type="dxa"/>
-                  <w:vAlign w:val="center"/>
-                </w:tcPr>
-                <w:p>
-                  <w:pPr>
-                    <w:jc w:val="center"/>
-                  </w:pPr>
-                  <w:r>
-                    <w:t>gyártásiév</w:t>
-                  </w:r>
-                </w:p>
-              </w:tc>
-              <w:tc>
-                <w:tcPr>
-                  <w:tcW w:w="814" w:type="dxa"/>
-                  <w:vAlign w:val="center"/>
-                </w:tcPr>
-                <w:p>
-                  <w:pPr>
-                    <w:jc w:val="center"/>
-                  </w:pPr>
-                  <w:r>
-                    <w:t>márka</w:t>
-                  </w:r>
-                </w:p>
-              </w:tc>
-              <w:tc>
-                <w:tcPr>
-                  <w:tcW w:w="1177" w:type="dxa"/>
-                  <w:vAlign w:val="center"/>
-                </w:tcPr>
-                <w:p>
-                  <w:pPr>
-                    <w:jc w:val="center"/>
-                  </w:pPr>
-                  <w:r>
-                    <w:t>rendszám</w:t>
-                  </w:r>
-                </w:p>
-              </w:tc>
-              <w:tc>
-                <w:tcPr>
-                  <w:tcW w:w="671" w:type="dxa"/>
-                  <w:vAlign w:val="center"/>
-                </w:tcPr>
-                <w:p>
-                  <w:pPr>
-                    <w:jc w:val="center"/>
-                  </w:pPr>
-                  <w:r>
-                    <w:t>ár</w:t>
-                  </w:r>
-                </w:p>
-              </w:tc>
-              <w:tc>
-                <w:tcPr>
-                  <w:tcW w:w="1276" w:type="dxa"/>
-                  <w:tcBorders>
-                    <w:bottom w:val="single" w:sz="4" w:space="0" w:color="auto"/>
-                  </w:tcBorders>
-                  <w:shd w:val="clear" w:color="auto" w:fill="FFE599" w:themeFill="accent4" w:themeFillTint="66"/>
-                  <w:vAlign w:val="center"/>
-                </w:tcPr>
-                <w:p>
-                  <w:pPr>
-                    <w:jc w:val="center"/>
-                  </w:pPr>
-                  <w:r>
-                    <w:t>alvázszám</w:t>
-                  </w:r>
-                </w:p>
-              </w:tc>
-            </w:tr>
-          </w:tbl>
-          <w:tbl>
-            <w:tblPr>
-              <w:tblStyle w:val="Rcsostblzat"/>
-              <w:tblpPr w:leftFromText="141" w:rightFromText="141" w:vertAnchor="text" w:horzAnchor="margin" w:tblpY="1077"/>
-              <w:tblOverlap w:val="never"/>
-              <w:tblW w:w="4673" w:type="dxa"/>
-              <w:tblLook w:val="04A0" w:firstRow="1" w:lastRow="0" w:firstColumn="1" w:lastColumn="0" w:noHBand="0" w:noVBand="1"/>
-            </w:tblPr>
-            <w:tblGrid>
-              <w:gridCol w:w="1129"/>
-              <w:gridCol w:w="1134"/>
-              <w:gridCol w:w="993"/>
-              <w:gridCol w:w="1417"/>
-            </w:tblGrid>
-            <w:tr>
-              <w:trPr>
-                <w:trHeight w:val="276"/>
-              </w:trPr>
-              <w:tc>
-                <w:tcPr>
-                  <w:tcW w:w="4673" w:type="dxa"/>
-                  <w:gridSpan w:val="4"/>
-                  <w:vAlign w:val="center"/>
-                </w:tcPr>
-                <w:p>
-                  <w:pPr>
-                    <w:jc w:val="center"/>
-                    <w:rPr>
-                      <w:b/>
-                      <w:sz w:val="32"/>
-                    </w:rPr>
-                  </w:pPr>
-                  <w:r>
-                    <w:rPr>
-                      <w:b/>
-                      <w:sz w:val="32"/>
-                    </w:rPr>
-                    <w:t>vevő</w:t>
-                  </w:r>
-                </w:p>
-              </w:tc>
-            </w:tr>
-            <w:tr>
-              <w:trPr>
-                <w:trHeight w:val="360"/>
-              </w:trPr>
-              <w:tc>
-                <w:tcPr>
-                  <w:tcW w:w="1129" w:type="dxa"/>
-                  <w:vAlign w:val="center"/>
-                </w:tcPr>
-                <w:p>
-                  <w:pPr>
-                    <w:jc w:val="center"/>
-                  </w:pPr>
-                  <w:r>
-                    <w:t>lakhely</w:t>
-                  </w:r>
-                </w:p>
-              </w:tc>
-              <w:tc>
-                <w:tcPr>
-                  <w:tcW w:w="1134" w:type="dxa"/>
-                  <w:vAlign w:val="center"/>
-                </w:tcPr>
-                <w:p>
-                  <w:pPr>
-                    <w:jc w:val="center"/>
-                  </w:pPr>
-                  <w:r>
-                    <w:t>email</w:t>
-                  </w:r>
-                </w:p>
-              </w:tc>
-              <w:tc>
-                <w:tcPr>
-                  <w:tcW w:w="993" w:type="dxa"/>
-                  <w:vAlign w:val="center"/>
-                </w:tcPr>
-                <w:p>
-                  <w:pPr>
-                    <w:jc w:val="center"/>
-                  </w:pPr>
-                  <w:r>
-                    <w:t>név</w:t>
-                  </w:r>
-                </w:p>
-              </w:tc>
-              <w:tc>
-                <w:tcPr>
-                  <w:tcW w:w="1417" w:type="dxa"/>
-                  <w:shd w:val="clear" w:color="auto" w:fill="FFE599" w:themeFill="accent4" w:themeFillTint="66"/>
-                  <w:vAlign w:val="center"/>
-                </w:tcPr>
-                <w:p>
-                  <w:pPr>
-                    <w:jc w:val="center"/>
-                  </w:pPr>
-                  <w:r>
-                    <w:t>t</w:t>
-                  </w:r>
-                  <w:r>
-                    <w:rPr>
-                      <w:shd w:val="clear" w:color="auto" w:fill="FFE599" w:themeFill="accent4" w:themeFillTint="66"/>
-                    </w:rPr>
-                    <w:t>elefonszám</w:t>
-                  </w:r>
-                </w:p>
-              </w:tc>
-            </w:tr>
-          </w:tbl>
-          <w:p/>
-          <w:p/>
-          <w:tbl>
-            <w:tblPr>
-              <w:tblStyle w:val="Rcsostblzat"/>
-              <w:tblpPr w:leftFromText="141" w:rightFromText="141" w:vertAnchor="text" w:horzAnchor="margin" w:tblpY="451"/>
-              <w:tblOverlap w:val="never"/>
-              <w:tblW w:w="5807" w:type="dxa"/>
-              <w:tblLook w:val="04A0" w:firstRow="1" w:lastRow="0" w:firstColumn="1" w:lastColumn="0" w:noHBand="0" w:noVBand="1"/>
-            </w:tblPr>
-            <w:tblGrid>
-              <w:gridCol w:w="1413"/>
-              <w:gridCol w:w="1417"/>
-              <w:gridCol w:w="1276"/>
-              <w:gridCol w:w="1701"/>
-            </w:tblGrid>
-            <w:tr>
-              <w:trPr>
-                <w:trHeight w:val="274"/>
-              </w:trPr>
-              <w:tc>
-                <w:tcPr>
-                  <w:tcW w:w="5807" w:type="dxa"/>
-                  <w:gridSpan w:val="4"/>
-                  <w:vAlign w:val="center"/>
-                </w:tcPr>
-                <w:p>
-                  <w:pPr>
-                    <w:jc w:val="center"/>
-                    <w:rPr>
-                      <w:b/>
-                      <w:sz w:val="32"/>
-                    </w:rPr>
-                  </w:pPr>
-                  <w:r>
-                    <w:rPr>
-                      <w:b/>
-                      <w:sz w:val="32"/>
-                    </w:rPr>
-                    <w:t>eladó</w:t>
-                  </w:r>
-                </w:p>
-              </w:tc>
-            </w:tr>
-            <w:tr>
-              <w:trPr>
-                <w:trHeight w:val="299"/>
-              </w:trPr>
-              <w:tc>
-                <w:tcPr>
-                  <w:tcW w:w="1413" w:type="dxa"/>
-                  <w:vAlign w:val="center"/>
-                </w:tcPr>
-                <w:p>
-                  <w:pPr>
-                    <w:jc w:val="center"/>
-                  </w:pPr>
-                  <w:r>
-                    <w:t>hely</w:t>
-                  </w:r>
-                </w:p>
-              </w:tc>
-              <w:tc>
-                <w:tcPr>
-                  <w:tcW w:w="1417" w:type="dxa"/>
-                  <w:vAlign w:val="center"/>
-                </w:tcPr>
-                <w:p>
-                  <w:pPr>
-                    <w:jc w:val="center"/>
-                  </w:pPr>
-                  <w:r>
-                    <w:t>email</w:t>
-                  </w:r>
-                </w:p>
-              </w:tc>
-              <w:tc>
-                <w:tcPr>
-                  <w:tcW w:w="1276" w:type="dxa"/>
-                  <w:vAlign w:val="center"/>
-                </w:tcPr>
-                <w:p>
-                  <w:pPr>
-                    <w:jc w:val="center"/>
-                  </w:pPr>
-                  <w:r>
-                    <w:t>név</w:t>
-                  </w:r>
-                </w:p>
-              </w:tc>
-              <w:tc>
-                <w:tcPr>
-                  <w:tcW w:w="1701" w:type="dxa"/>
-                  <w:shd w:val="clear" w:color="auto" w:fill="FFE599" w:themeFill="accent4" w:themeFillTint="66"/>
-                  <w:vAlign w:val="center"/>
-                </w:tcPr>
-                <w:p>
-                  <w:pPr>
-                    <w:jc w:val="center"/>
-                  </w:pPr>
-                  <w:r>
-                    <w:t>telefonszám</w:t>
-                  </w:r>
-                </w:p>
-              </w:tc>
-            </w:tr>
-          </w:tbl>
-          <w:p/>
+            <w:tcW w:w="6251" w:type="dxa"/>
+            <w:gridSpan w:val="6"/>
+            <w:vAlign w:val="center"/>
+          </w:tcPr>
+          <w:p>
+            <w:pPr>
+              <w:jc w:val="center"/>
+              <w:rPr>
+                <w:b/>
+                <w:sz w:val="20"/>
+              </w:rPr>
+            </w:pPr>
+            <w:r>
+              <w:rPr>
+                <w:b/>
+                <w:sz w:val="20"/>
+              </w:rPr>
+              <w:t>autó</w:t>
+            </w:r>
+          </w:p>
+        </w:tc>
+        <w:tc>
+          <w:tcPr>
+            <w:tcW w:w="5133" w:type="dxa"/>
+            <w:gridSpan w:val="4"/>
+            <w:vAlign w:val="center"/>
+          </w:tcPr>
+          <w:p>
+            <w:pPr>
+              <w:jc w:val="center"/>
+              <w:rPr>
+                <w:b/>
+                <w:sz w:val="20"/>
+              </w:rPr>
+            </w:pPr>
+            <w:r>
+              <w:rPr>
+                <w:b/>
+                <w:sz w:val="20"/>
+              </w:rPr>
+              <w:t>vevő</w:t>
+            </w:r>
+          </w:p>
+        </w:tc>
+        <w:tc>
+          <w:tcPr>
+            <w:tcW w:w="4844" w:type="dxa"/>
+            <w:gridSpan w:val="4"/>
+            <w:vAlign w:val="center"/>
+          </w:tcPr>
+          <w:p>
+            <w:pPr>
+              <w:jc w:val="center"/>
+              <w:rPr>
+                <w:b/>
+                <w:sz w:val="20"/>
+              </w:rPr>
+            </w:pPr>
+            <w:r>
+              <w:rPr>
+                <w:b/>
+                <w:sz w:val="20"/>
+              </w:rPr>
+              <w:t>eladó</w:t>
+            </w:r>
+          </w:p>
+        </w:tc>
+      </w:tr>
+      <w:tr>
+        <w:trPr>
+          <w:trHeight w:val="579"/>
+        </w:trPr>
+        <w:tc>
+          <w:tcPr>
+            <w:tcW w:w="639" w:type="dxa"/>
+            <w:vAlign w:val="center"/>
+          </w:tcPr>
+          <w:p>
+            <w:pPr>
+              <w:jc w:val="center"/>
+              <w:rPr>
+                <w:sz w:val="20"/>
+              </w:rPr>
+            </w:pPr>
+            <w:r>
+              <w:rPr>
+                <w:sz w:val="20"/>
+              </w:rPr>
+              <w:t>típus</w:t>
+            </w:r>
+          </w:p>
+        </w:tc>
+        <w:tc>
+          <w:tcPr>
+            <w:tcW w:w="1048" w:type="dxa"/>
+            <w:vAlign w:val="center"/>
+          </w:tcPr>
+          <w:p>
+            <w:pPr>
+              <w:jc w:val="center"/>
+              <w:rPr>
+                <w:sz w:val="20"/>
+              </w:rPr>
+            </w:pPr>
+            <w:r>
+              <w:rPr>
+                <w:sz w:val="20"/>
+              </w:rPr>
+              <w:t>gyártásiév</w:t>
+            </w:r>
+          </w:p>
+        </w:tc>
+        <w:tc>
+          <w:tcPr>
+            <w:tcW w:w="726" w:type="dxa"/>
+            <w:vAlign w:val="center"/>
+          </w:tcPr>
+          <w:p>
+            <w:pPr>
+              <w:jc w:val="center"/>
+              <w:rPr>
+                <w:sz w:val="20"/>
+              </w:rPr>
+            </w:pPr>
+            <w:r>
+              <w:rPr>
+                <w:sz w:val="20"/>
+              </w:rPr>
+              <w:t>márka</w:t>
+            </w:r>
+          </w:p>
+        </w:tc>
+        <w:tc>
+          <w:tcPr>
+            <w:tcW w:w="1013" w:type="dxa"/>
+            <w:vAlign w:val="center"/>
+          </w:tcPr>
+          <w:p>
+            <w:pPr>
+              <w:jc w:val="center"/>
+              <w:rPr>
+                <w:sz w:val="20"/>
+              </w:rPr>
+            </w:pPr>
+            <w:r>
+              <w:rPr>
+                <w:sz w:val="20"/>
+              </w:rPr>
+              <w:t>rendszám</w:t>
+            </w:r>
+          </w:p>
+        </w:tc>
+        <w:tc>
+          <w:tcPr>
+            <w:tcW w:w="636" w:type="dxa"/>
+            <w:vAlign w:val="center"/>
+          </w:tcPr>
+          <w:p>
+            <w:pPr>
+              <w:jc w:val="center"/>
+              <w:rPr>
+                <w:sz w:val="20"/>
+              </w:rPr>
+            </w:pPr>
+            <w:r>
+              <w:rPr>
+                <w:sz w:val="20"/>
+              </w:rPr>
+              <w:t>ár</w:t>
+            </w:r>
+          </w:p>
+        </w:tc>
+        <w:tc>
+          <w:tcPr>
+            <w:tcW w:w="2187" w:type="dxa"/>
+            <w:shd w:val="clear" w:color="auto" w:fill="FFE599" w:themeFill="accent4" w:themeFillTint="66"/>
+            <w:vAlign w:val="center"/>
+          </w:tcPr>
+          <w:p>
+            <w:pPr>
+              <w:jc w:val="center"/>
+              <w:rPr>
+                <w:sz w:val="20"/>
+              </w:rPr>
+            </w:pPr>
+            <w:r>
+              <w:rPr>
+                <w:sz w:val="20"/>
+              </w:rPr>
+              <w:t>alvázszám</w:t>
+            </w:r>
+          </w:p>
+        </w:tc>
+        <w:tc>
+          <w:tcPr>
+            <w:tcW w:w="1007" w:type="dxa"/>
+            <w:vAlign w:val="center"/>
+          </w:tcPr>
+          <w:p>
+            <w:pPr>
+              <w:jc w:val="center"/>
+              <w:rPr>
+                <w:sz w:val="20"/>
+              </w:rPr>
+            </w:pPr>
+            <w:r>
+              <w:rPr>
+                <w:sz w:val="20"/>
+              </w:rPr>
+              <w:t>lakhely</w:t>
+            </w:r>
+          </w:p>
+        </w:tc>
+        <w:tc>
+          <w:tcPr>
+            <w:tcW w:w="2073" w:type="dxa"/>
+            <w:vAlign w:val="center"/>
+          </w:tcPr>
+          <w:p>
+            <w:pPr>
+              <w:jc w:val="center"/>
+              <w:rPr>
+                <w:sz w:val="20"/>
+              </w:rPr>
+            </w:pPr>
+            <w:r>
+              <w:rPr>
+                <w:sz w:val="20"/>
+              </w:rPr>
+              <w:t>email</w:t>
+            </w:r>
+          </w:p>
+        </w:tc>
+        <w:tc>
+          <w:tcPr>
+            <w:tcW w:w="708" w:type="dxa"/>
+            <w:vAlign w:val="center"/>
+          </w:tcPr>
+          <w:p>
+            <w:pPr>
+              <w:jc w:val="center"/>
+              <w:rPr>
+                <w:sz w:val="20"/>
+              </w:rPr>
+            </w:pPr>
+            <w:r>
+              <w:rPr>
+                <w:sz w:val="20"/>
+              </w:rPr>
+              <w:t>név</w:t>
+            </w:r>
+          </w:p>
+        </w:tc>
+        <w:tc>
+          <w:tcPr>
+            <w:tcW w:w="1344" w:type="dxa"/>
+            <w:shd w:val="clear" w:color="auto" w:fill="FFE599" w:themeFill="accent4" w:themeFillTint="66"/>
+            <w:vAlign w:val="center"/>
+          </w:tcPr>
+          <w:p>
+            <w:pPr>
+              <w:jc w:val="center"/>
+              <w:rPr>
+                <w:sz w:val="20"/>
+              </w:rPr>
+            </w:pPr>
+            <w:r>
+              <w:rPr>
+                <w:sz w:val="20"/>
+              </w:rPr>
+              <w:t>t</w:t>
+            </w:r>
+            <w:r>
+              <w:rPr>
+                <w:sz w:val="20"/>
+                <w:shd w:val="clear" w:color="auto" w:fill="FFE599" w:themeFill="accent4" w:themeFillTint="66"/>
+              </w:rPr>
+              <w:t>elefonszám</w:t>
+            </w:r>
+          </w:p>
+        </w:tc>
+        <w:tc>
+          <w:tcPr>
+            <w:tcW w:w="717" w:type="dxa"/>
+            <w:vAlign w:val="center"/>
+          </w:tcPr>
+          <w:p>
+            <w:pPr>
+              <w:jc w:val="center"/>
+              <w:rPr>
+                <w:sz w:val="20"/>
+              </w:rPr>
+            </w:pPr>
+            <w:r>
+              <w:rPr>
+                <w:sz w:val="20"/>
+              </w:rPr>
+              <w:t>hely</w:t>
+            </w:r>
+          </w:p>
+        </w:tc>
+        <w:tc>
+          <w:tcPr>
+            <w:tcW w:w="2040" w:type="dxa"/>
+            <w:vAlign w:val="center"/>
+          </w:tcPr>
+          <w:p>
+            <w:pPr>
+              <w:jc w:val="center"/>
+              <w:rPr>
+                <w:sz w:val="20"/>
+              </w:rPr>
+            </w:pPr>
+            <w:r>
+              <w:rPr>
+                <w:sz w:val="20"/>
+              </w:rPr>
+              <w:t>email</w:t>
+            </w:r>
+          </w:p>
+        </w:tc>
+        <w:tc>
+          <w:tcPr>
+            <w:tcW w:w="742" w:type="dxa"/>
+            <w:vAlign w:val="center"/>
+          </w:tcPr>
+          <w:p>
+            <w:pPr>
+              <w:jc w:val="center"/>
+              <w:rPr>
+                <w:sz w:val="20"/>
+              </w:rPr>
+            </w:pPr>
+            <w:r>
+              <w:rPr>
+                <w:sz w:val="20"/>
+              </w:rPr>
+              <w:t>név</w:t>
+            </w:r>
+          </w:p>
+        </w:tc>
+        <w:tc>
+          <w:tcPr>
+            <w:tcW w:w="1344" w:type="dxa"/>
+            <w:shd w:val="clear" w:color="auto" w:fill="FFE599" w:themeFill="accent4" w:themeFillTint="66"/>
+            <w:vAlign w:val="center"/>
+          </w:tcPr>
+          <w:p>
+            <w:pPr>
+              <w:jc w:val="center"/>
+              <w:rPr>
+                <w:sz w:val="20"/>
+              </w:rPr>
+            </w:pPr>
+            <w:r>
+              <w:rPr>
+                <w:sz w:val="20"/>
+              </w:rPr>
+              <w:t>telefonszám</w:t>
+            </w:r>
+          </w:p>
+        </w:tc>
+      </w:tr>
+      <w:tr>
+        <w:trPr>
+          <w:trHeight w:val="579"/>
+        </w:trPr>
+        <w:tc>
+          <w:tcPr>
+            <w:tcW w:w="639" w:type="dxa"/>
+            <w:vAlign w:val="center"/>
+          </w:tcPr>
+          <w:p>
+            <w:pPr>
+              <w:jc w:val="center"/>
+              <w:rPr>
+                <w:sz w:val="20"/>
+              </w:rPr>
+            </w:pPr>
+            <w:r>
+              <w:rPr>
+                <w:sz w:val="20"/>
+              </w:rPr>
+              <w:t>A4</w:t>
+            </w:r>
+          </w:p>
+        </w:tc>
+        <w:tc>
+          <w:tcPr>
+            <w:tcW w:w="1048" w:type="dxa"/>
+            <w:vAlign w:val="center"/>
+          </w:tcPr>
+          <w:p>
+            <w:pPr>
+              <w:jc w:val="center"/>
+              <w:rPr>
+                <w:sz w:val="20"/>
+              </w:rPr>
+            </w:pPr>
+            <w:r>
+              <w:rPr>
+                <w:sz w:val="20"/>
+              </w:rPr>
+              <w:t>2005</w:t>
+            </w:r>
+          </w:p>
+        </w:tc>
+        <w:tc>
+          <w:tcPr>
+            <w:tcW w:w="726" w:type="dxa"/>
+            <w:vAlign w:val="center"/>
+          </w:tcPr>
+          <w:p>
+            <w:pPr>
+              <w:jc w:val="center"/>
+              <w:rPr>
+                <w:sz w:val="20"/>
+              </w:rPr>
+            </w:pPr>
+            <w:r>
+              <w:rPr>
+                <w:sz w:val="20"/>
+              </w:rPr>
+              <w:t>Audi</w:t>
+            </w:r>
+          </w:p>
+        </w:tc>
+        <w:tc>
+          <w:tcPr>
+            <w:tcW w:w="1013" w:type="dxa"/>
+            <w:vAlign w:val="center"/>
+          </w:tcPr>
+          <w:p>
+            <w:pPr>
+              <w:jc w:val="center"/>
+              <w:rPr>
+                <w:sz w:val="20"/>
+              </w:rPr>
+            </w:pPr>
+            <w:r>
+              <w:rPr>
+                <w:sz w:val="20"/>
+              </w:rPr>
+              <w:t>AA-EO-111</w:t>
+            </w:r>
+          </w:p>
+        </w:tc>
+        <w:tc>
+          <w:tcPr>
+            <w:tcW w:w="636" w:type="dxa"/>
+            <w:vAlign w:val="center"/>
+          </w:tcPr>
+          <w:p>
+            <w:pPr>
+              <w:jc w:val="center"/>
+              <w:rPr>
+                <w:sz w:val="20"/>
+              </w:rPr>
+            </w:pPr>
+            <w:r>
+              <w:rPr>
+                <w:sz w:val="20"/>
+              </w:rPr>
+              <w:t>2.5M</w:t>
+            </w:r>
+          </w:p>
+        </w:tc>
+        <w:tc>
+          <w:tcPr>
+            <w:tcW w:w="2187" w:type="dxa"/>
+            <w:shd w:val="clear" w:color="auto" w:fill="FFE599" w:themeFill="accent4" w:themeFillTint="66"/>
+            <w:vAlign w:val="center"/>
+          </w:tcPr>
+          <w:p>
+            <w:pPr>
+              <w:jc w:val="center"/>
+              <w:rPr>
+                <w:sz w:val="20"/>
+              </w:rPr>
+            </w:pPr>
+            <w:r>
+              <w:rPr>
+                <w:sz w:val="20"/>
+              </w:rPr>
+              <w:t>A1R131D1111M116712</w:t>
+            </w:r>
+          </w:p>
+        </w:tc>
+        <w:tc>
+          <w:tcPr>
+            <w:tcW w:w="1007" w:type="dxa"/>
+            <w:vAlign w:val="center"/>
+          </w:tcPr>
+          <w:p>
+            <w:pPr>
+              <w:jc w:val="center"/>
+              <w:rPr>
+                <w:sz w:val="20"/>
+              </w:rPr>
+            </w:pPr>
+            <w:r>
+              <w:rPr>
+                <w:sz w:val="20"/>
+              </w:rPr>
+              <w:t>Cegléd</w:t>
+            </w:r>
+          </w:p>
+        </w:tc>
+        <w:tc>
+          <w:tcPr>
+            <w:tcW w:w="2073" w:type="dxa"/>
+            <w:vAlign w:val="center"/>
+          </w:tcPr>
+          <w:p>
+            <w:pPr>
+              <w:jc w:val="center"/>
+              <w:rPr>
+                <w:sz w:val="20"/>
+              </w:rPr>
+            </w:pPr>
+            <w:r>
+              <w:rPr>
+                <w:sz w:val="20"/>
+              </w:rPr>
+              <w:t>nagy.akos@gmail.com</w:t>
+            </w:r>
+          </w:p>
+        </w:tc>
+        <w:tc>
+          <w:tcPr>
+            <w:tcW w:w="708" w:type="dxa"/>
+            <w:vAlign w:val="center"/>
+          </w:tcPr>
+          <w:p>
+            <w:pPr>
+              <w:jc w:val="center"/>
+              <w:rPr>
+                <w:sz w:val="20"/>
+              </w:rPr>
+            </w:pPr>
+            <w:r>
+              <w:rPr>
+                <w:sz w:val="20"/>
+              </w:rPr>
+              <w:t>Nagy Á</w:t>
+            </w:r>
+            <w:r>
+              <w:rPr>
+                <w:sz w:val="20"/>
+              </w:rPr>
+              <w:t>kos</w:t>
+            </w:r>
+          </w:p>
+        </w:tc>
+        <w:tc>
+          <w:tcPr>
+            <w:tcW w:w="1344" w:type="dxa"/>
+            <w:shd w:val="clear" w:color="auto" w:fill="FFE599" w:themeFill="accent4" w:themeFillTint="66"/>
+            <w:vAlign w:val="center"/>
+          </w:tcPr>
+          <w:p>
+            <w:pPr>
+              <w:jc w:val="center"/>
+              <w:rPr>
+                <w:sz w:val="20"/>
+              </w:rPr>
+            </w:pPr>
+            <w:r>
+              <w:rPr>
+                <w:sz w:val="20"/>
+              </w:rPr>
+              <w:t>06203705567</w:t>
+            </w:r>
+          </w:p>
+        </w:tc>
+        <w:tc>
+          <w:tcPr>
+            <w:tcW w:w="717" w:type="dxa"/>
+            <w:vAlign w:val="center"/>
+          </w:tcPr>
+          <w:p>
+            <w:pPr>
+              <w:jc w:val="center"/>
+              <w:rPr>
+                <w:sz w:val="20"/>
+              </w:rPr>
+            </w:pPr>
+            <w:r>
+              <w:rPr>
+                <w:sz w:val="20"/>
+              </w:rPr>
+              <w:t>Pili</w:t>
+            </w:r>
+            <w:r>
+              <w:rPr>
+                <w:sz w:val="20"/>
+              </w:rPr>
+              <w:t>s</w:t>
+            </w:r>
+          </w:p>
+        </w:tc>
+        <w:tc>
+          <w:tcPr>
+            <w:tcW w:w="2040" w:type="dxa"/>
+            <w:vAlign w:val="center"/>
+          </w:tcPr>
+          <w:p>
+            <w:pPr>
+              <w:jc w:val="center"/>
+              <w:rPr>
+                <w:sz w:val="20"/>
+              </w:rPr>
+            </w:pPr>
+            <w:r>
+              <w:rPr>
+                <w:sz w:val="20"/>
+              </w:rPr>
+              <w:t>kis.aladar@gmail.com</w:t>
+            </w:r>
+          </w:p>
+        </w:tc>
+        <w:tc>
+          <w:tcPr>
+            <w:tcW w:w="742" w:type="dxa"/>
+            <w:vAlign w:val="center"/>
+          </w:tcPr>
+          <w:p>
+            <w:pPr>
+              <w:jc w:val="center"/>
+              <w:rPr>
+                <w:sz w:val="20"/>
+              </w:rPr>
+            </w:pPr>
+            <w:r>
+              <w:rPr>
+                <w:sz w:val="20"/>
+              </w:rPr>
+              <w:t>Kis Aladár</w:t>
+            </w:r>
+          </w:p>
+        </w:tc>
+        <w:tc>
+          <w:tcPr>
+            <w:tcW w:w="1344" w:type="dxa"/>
+            <w:shd w:val="clear" w:color="auto" w:fill="FFE599" w:themeFill="accent4" w:themeFillTint="66"/>
+            <w:vAlign w:val="center"/>
+          </w:tcPr>
+          <w:p>
+            <w:pPr>
+              <w:jc w:val="center"/>
+              <w:rPr>
+                <w:sz w:val="20"/>
+              </w:rPr>
+            </w:pPr>
+            <w:r>
+              <w:rPr>
+                <w:sz w:val="20"/>
+              </w:rPr>
+              <w:t>06203745559</w:t>
+            </w:r>
+          </w:p>
+        </w:tc>
+      </w:tr>
+      <w:tr>
+        <w:trPr>
+          <w:trHeight w:val="579"/>
+        </w:trPr>
+        <w:tc>
+          <w:tcPr>
+            <w:tcW w:w="639" w:type="dxa"/>
+            <w:vAlign w:val="center"/>
+          </w:tcPr>
+          <w:p>
+            <w:pPr>
+              <w:jc w:val="center"/>
+              <w:rPr>
+                <w:sz w:val="20"/>
+              </w:rPr>
+            </w:pPr>
+            <w:r>
+              <w:rPr>
+                <w:sz w:val="20"/>
+              </w:rPr>
+              <w:t>320D</w:t>
+            </w:r>
+          </w:p>
+        </w:tc>
+        <w:tc>
+          <w:tcPr>
+            <w:tcW w:w="1048" w:type="dxa"/>
+            <w:vAlign w:val="center"/>
+          </w:tcPr>
+          <w:p>
+            <w:pPr>
+              <w:jc w:val="center"/>
+              <w:rPr>
+                <w:sz w:val="20"/>
+              </w:rPr>
+            </w:pPr>
+            <w:r>
+              <w:rPr>
+                <w:sz w:val="20"/>
+              </w:rPr>
+              <w:t>2006</w:t>
+            </w:r>
+          </w:p>
+        </w:tc>
+        <w:tc>
+          <w:tcPr>
+            <w:tcW w:w="726" w:type="dxa"/>
+            <w:vAlign w:val="center"/>
+          </w:tcPr>
+          <w:p>
+            <w:pPr>
+              <w:jc w:val="center"/>
+              <w:rPr>
+                <w:sz w:val="20"/>
+              </w:rPr>
+            </w:pPr>
+            <w:r>
+              <w:rPr>
+                <w:sz w:val="20"/>
+              </w:rPr>
+              <w:t>BMW</w:t>
+            </w:r>
+          </w:p>
+        </w:tc>
+        <w:tc>
+          <w:tcPr>
+            <w:tcW w:w="1013" w:type="dxa"/>
+            <w:vAlign w:val="center"/>
+          </w:tcPr>
+          <w:p>
+            <w:pPr>
+              <w:jc w:val="center"/>
+              <w:rPr>
+                <w:sz w:val="20"/>
+              </w:rPr>
+            </w:pPr>
+            <w:r>
+              <w:rPr>
+                <w:sz w:val="20"/>
+              </w:rPr>
+              <w:t>AA-VM-112</w:t>
+            </w:r>
+          </w:p>
+        </w:tc>
+        <w:tc>
+          <w:tcPr>
+            <w:tcW w:w="636" w:type="dxa"/>
+            <w:vAlign w:val="center"/>
+          </w:tcPr>
+          <w:p>
+            <w:pPr>
+              <w:jc w:val="center"/>
+              <w:rPr>
+                <w:sz w:val="20"/>
+              </w:rPr>
+            </w:pPr>
+            <w:r>
+              <w:rPr>
+                <w:sz w:val="20"/>
+              </w:rPr>
+              <w:t>1.5M</w:t>
+            </w:r>
+          </w:p>
+        </w:tc>
+        <w:tc>
+          <w:tcPr>
+            <w:tcW w:w="2187" w:type="dxa"/>
+            <w:shd w:val="clear" w:color="auto" w:fill="FFE599" w:themeFill="accent4" w:themeFillTint="66"/>
+            <w:vAlign w:val="center"/>
+          </w:tcPr>
+          <w:p>
+            <w:pPr>
+              <w:jc w:val="center"/>
+              <w:rPr>
+                <w:sz w:val="20"/>
+              </w:rPr>
+            </w:pPr>
+            <w:r>
+              <w:rPr>
+                <w:sz w:val="20"/>
+              </w:rPr>
+              <w:t>B9R151R1141X216712</w:t>
+            </w:r>
+          </w:p>
+        </w:tc>
+        <w:tc>
+          <w:tcPr>
+            <w:tcW w:w="1007" w:type="dxa"/>
+            <w:vAlign w:val="center"/>
+          </w:tcPr>
+          <w:p>
+            <w:pPr>
+              <w:jc w:val="center"/>
+              <w:rPr>
+                <w:sz w:val="20"/>
+              </w:rPr>
+            </w:pPr>
+            <w:r>
+              <w:rPr>
+                <w:sz w:val="20"/>
+              </w:rPr>
+              <w:t>Debrecen</w:t>
+            </w:r>
+          </w:p>
+        </w:tc>
+        <w:tc>
+          <w:tcPr>
+            <w:tcW w:w="2073" w:type="dxa"/>
+            <w:vAlign w:val="center"/>
+          </w:tcPr>
+          <w:p>
+            <w:pPr>
+              <w:jc w:val="center"/>
+              <w:rPr>
+                <w:sz w:val="20"/>
+              </w:rPr>
+            </w:pPr>
+            <w:proofErr w:type="spellStart"/>
+            <w:r>
+              <w:rPr>
+                <w:sz w:val="20"/>
+              </w:rPr>
+              <w:t>kis.gergo</w:t>
+            </w:r>
+            <w:proofErr w:type="spellEnd"/>
+            <w:r>
+              <w:rPr>
+                <w:sz w:val="20"/>
+              </w:rPr>
+              <w:t xml:space="preserve"> @gmail.com</w:t>
+            </w:r>
+          </w:p>
+        </w:tc>
+        <w:tc>
+          <w:tcPr>
+            <w:tcW w:w="708" w:type="dxa"/>
+            <w:vAlign w:val="center"/>
+          </w:tcPr>
+          <w:p>
+            <w:pPr>
+              <w:jc w:val="center"/>
+              <w:rPr>
+                <w:sz w:val="20"/>
+              </w:rPr>
+            </w:pPr>
+            <w:r>
+              <w:rPr>
+                <w:sz w:val="20"/>
+              </w:rPr>
+              <w:t>Kis Gergő</w:t>
+            </w:r>
+          </w:p>
+        </w:tc>
+        <w:tc>
+          <w:tcPr>
+            <w:tcW w:w="1344" w:type="dxa"/>
+            <w:shd w:val="clear" w:color="auto" w:fill="FFE599" w:themeFill="accent4" w:themeFillTint="66"/>
+            <w:vAlign w:val="center"/>
+          </w:tcPr>
+          <w:p>
+            <w:pPr>
+              <w:jc w:val="center"/>
+              <w:rPr>
+                <w:sz w:val="20"/>
+              </w:rPr>
+            </w:pPr>
+            <w:r>
+              <w:rPr>
+                <w:sz w:val="20"/>
+              </w:rPr>
+              <w:t>06203125549</w:t>
+            </w:r>
+          </w:p>
+        </w:tc>
+        <w:tc>
+          <w:tcPr>
+            <w:tcW w:w="717" w:type="dxa"/>
+            <w:vAlign w:val="center"/>
+          </w:tcPr>
+          <w:p>
+            <w:pPr>
+              <w:jc w:val="center"/>
+              <w:rPr>
+                <w:sz w:val="20"/>
+              </w:rPr>
+            </w:pPr>
+            <w:r>
+              <w:rPr>
+                <w:sz w:val="20"/>
+              </w:rPr>
+              <w:t>Bénye</w:t>
+            </w:r>
+          </w:p>
+        </w:tc>
+        <w:tc>
+          <w:tcPr>
+            <w:tcW w:w="2040" w:type="dxa"/>
+            <w:vAlign w:val="center"/>
+          </w:tcPr>
+          <w:p>
+            <w:pPr>
+              <w:jc w:val="center"/>
+              <w:rPr>
+                <w:sz w:val="20"/>
+              </w:rPr>
+            </w:pPr>
+            <w:r>
+              <w:rPr>
+                <w:sz w:val="20"/>
+              </w:rPr>
+              <w:t>nagy.pal@gmail.com</w:t>
+            </w:r>
+          </w:p>
+        </w:tc>
+        <w:tc>
+          <w:tcPr>
+            <w:tcW w:w="742" w:type="dxa"/>
+            <w:vAlign w:val="center"/>
+          </w:tcPr>
+          <w:p>
+            <w:pPr>
+              <w:jc w:val="center"/>
+              <w:rPr>
+                <w:sz w:val="20"/>
+              </w:rPr>
+            </w:pPr>
+            <w:r>
+              <w:rPr>
+                <w:sz w:val="20"/>
+              </w:rPr>
+              <w:t>Nagy Pá</w:t>
+            </w:r>
+            <w:r>
+              <w:rPr>
+                <w:sz w:val="20"/>
+              </w:rPr>
+              <w:t>l</w:t>
+            </w:r>
+          </w:p>
+        </w:tc>
+        <w:tc>
+          <w:tcPr>
+            <w:tcW w:w="1344" w:type="dxa"/>
+            <w:shd w:val="clear" w:color="auto" w:fill="FFE599" w:themeFill="accent4" w:themeFillTint="66"/>
+            <w:vAlign w:val="center"/>
+          </w:tcPr>
+          <w:p>
+            <w:pPr>
+              <w:jc w:val="center"/>
+              <w:rPr>
+                <w:sz w:val="20"/>
+              </w:rPr>
+            </w:pPr>
+            <w:r>
+              <w:rPr>
+                <w:sz w:val="20"/>
+              </w:rPr>
+              <w:t>06202733461</w:t>
+            </w:r>
+          </w:p>
+        </w:tc>
+      </w:tr>
+      <w:tr>
+        <w:trPr>
+          <w:trHeight w:val="579"/>
+        </w:trPr>
+        <w:tc>
+          <w:tcPr>
+            <w:tcW w:w="639" w:type="dxa"/>
+            <w:vAlign w:val="center"/>
+          </w:tcPr>
+          <w:p>
+            <w:pPr>
+              <w:jc w:val="center"/>
+              <w:rPr>
+                <w:sz w:val="20"/>
+              </w:rPr>
+            </w:pPr>
+            <w:proofErr w:type="spellStart"/>
+            <w:r>
+              <w:rPr>
+                <w:sz w:val="20"/>
+              </w:rPr>
+              <w:t>Focus</w:t>
+            </w:r>
+            <w:proofErr w:type="spellEnd"/>
+          </w:p>
+        </w:tc>
+        <w:tc>
+          <w:tcPr>
+            <w:tcW w:w="1048" w:type="dxa"/>
+            <w:vAlign w:val="center"/>
+          </w:tcPr>
+          <w:p>
+            <w:pPr>
+              <w:jc w:val="center"/>
+              <w:rPr>
+                <w:sz w:val="20"/>
+              </w:rPr>
+            </w:pPr>
+            <w:r>
+              <w:rPr>
+                <w:sz w:val="20"/>
+              </w:rPr>
+              <w:t>2007</w:t>
+            </w:r>
+          </w:p>
+        </w:tc>
+        <w:tc>
+          <w:tcPr>
+            <w:tcW w:w="726" w:type="dxa"/>
+            <w:vAlign w:val="center"/>
+          </w:tcPr>
+          <w:p>
+            <w:pPr>
+              <w:jc w:val="center"/>
+              <w:rPr>
+                <w:sz w:val="20"/>
+              </w:rPr>
+            </w:pPr>
+            <w:r>
+              <w:rPr>
+                <w:sz w:val="20"/>
+              </w:rPr>
+              <w:t>Ford</w:t>
+            </w:r>
+          </w:p>
+        </w:tc>
+        <w:tc>
+          <w:tcPr>
+            <w:tcW w:w="1013" w:type="dxa"/>
+            <w:vAlign w:val="center"/>
+          </w:tcPr>
+          <w:p>
+            <w:pPr>
+              <w:jc w:val="center"/>
+              <w:rPr>
+                <w:sz w:val="20"/>
+              </w:rPr>
+            </w:pPr>
+            <w:r>
+              <w:rPr>
+                <w:sz w:val="20"/>
+              </w:rPr>
+              <w:t>AA-SM-113</w:t>
+            </w:r>
+          </w:p>
+        </w:tc>
+        <w:tc>
+          <w:tcPr>
+            <w:tcW w:w="636" w:type="dxa"/>
+            <w:vAlign w:val="center"/>
+          </w:tcPr>
+          <w:p>
+            <w:pPr>
+              <w:jc w:val="center"/>
+              <w:rPr>
+                <w:sz w:val="20"/>
+              </w:rPr>
+            </w:pPr>
+            <w:r>
+              <w:rPr>
+                <w:sz w:val="20"/>
+              </w:rPr>
+              <w:t>3.5M</w:t>
+            </w:r>
+          </w:p>
+        </w:tc>
+        <w:tc>
+          <w:tcPr>
+            <w:tcW w:w="2187" w:type="dxa"/>
+            <w:tcBorders>
+              <w:bottom w:val="single" w:sz="4" w:space="0" w:color="auto"/>
+            </w:tcBorders>
+            <w:shd w:val="clear" w:color="auto" w:fill="FFE599" w:themeFill="accent4" w:themeFillTint="66"/>
+            <w:vAlign w:val="center"/>
+          </w:tcPr>
+          <w:p>
+            <w:pPr>
+              <w:jc w:val="center"/>
+              <w:rPr>
+                <w:sz w:val="20"/>
+              </w:rPr>
+            </w:pPr>
+            <w:r>
+              <w:rPr>
+                <w:sz w:val="20"/>
+              </w:rPr>
+              <w:t>Z</w:t>
+            </w:r>
+            <w:r>
+              <w:rPr>
+                <w:sz w:val="20"/>
+              </w:rPr>
+              <w:t>9</w:t>
+            </w:r>
+            <w:r>
+              <w:rPr>
+                <w:sz w:val="20"/>
+              </w:rPr>
+              <w:t>F367D2640G</w:t>
+            </w:r>
+            <w:r>
+              <w:rPr>
+                <w:sz w:val="20"/>
+              </w:rPr>
+              <w:t>2</w:t>
+            </w:r>
+            <w:r>
+              <w:rPr>
+                <w:sz w:val="20"/>
+              </w:rPr>
+              <w:t>26748</w:t>
+            </w:r>
+          </w:p>
+        </w:tc>
+        <w:tc>
+          <w:tcPr>
+            <w:tcW w:w="1007" w:type="dxa"/>
+            <w:vAlign w:val="center"/>
+          </w:tcPr>
+          <w:p>
+            <w:pPr>
+              <w:jc w:val="center"/>
+              <w:rPr>
+                <w:sz w:val="20"/>
+              </w:rPr>
+            </w:pPr>
+            <w:r>
+              <w:rPr>
+                <w:sz w:val="20"/>
+              </w:rPr>
+              <w:t>Cegléd</w:t>
+            </w:r>
+          </w:p>
+        </w:tc>
+        <w:tc>
+          <w:tcPr>
+            <w:tcW w:w="2073" w:type="dxa"/>
+            <w:vAlign w:val="center"/>
+          </w:tcPr>
+          <w:p>
+            <w:pPr>
+              <w:jc w:val="center"/>
+              <w:rPr>
+                <w:sz w:val="20"/>
+              </w:rPr>
+            </w:pPr>
+            <w:r>
+              <w:rPr>
+                <w:sz w:val="20"/>
+              </w:rPr>
+              <w:t>szabo.daniel@gmail.com</w:t>
+            </w:r>
+          </w:p>
+        </w:tc>
+        <w:tc>
+          <w:tcPr>
+            <w:tcW w:w="708" w:type="dxa"/>
+            <w:vAlign w:val="center"/>
+          </w:tcPr>
+          <w:p>
+            <w:pPr>
+              <w:jc w:val="center"/>
+              <w:rPr>
+                <w:sz w:val="20"/>
+              </w:rPr>
+            </w:pPr>
+            <w:r>
+              <w:rPr>
+                <w:sz w:val="20"/>
+              </w:rPr>
+              <w:t>Szabó</w:t>
+            </w:r>
+          </w:p>
+          <w:p>
+            <w:pPr>
+              <w:jc w:val="center"/>
+              <w:rPr>
+                <w:sz w:val="20"/>
+              </w:rPr>
+            </w:pPr>
+            <w:r>
+              <w:rPr>
+                <w:sz w:val="20"/>
+              </w:rPr>
+              <w:t>Dániel</w:t>
+            </w:r>
+          </w:p>
+        </w:tc>
+        <w:tc>
+          <w:tcPr>
+            <w:tcW w:w="1344" w:type="dxa"/>
+            <w:shd w:val="clear" w:color="auto" w:fill="FFE599" w:themeFill="accent4" w:themeFillTint="66"/>
+            <w:vAlign w:val="center"/>
+          </w:tcPr>
+          <w:p>
+            <w:pPr>
+              <w:jc w:val="center"/>
+              <w:rPr>
+                <w:sz w:val="20"/>
+              </w:rPr>
+            </w:pPr>
+            <w:r>
+              <w:rPr>
+                <w:sz w:val="20"/>
+              </w:rPr>
+              <w:t>0</w:t>
+            </w:r>
+            <w:r>
+              <w:rPr>
+                <w:sz w:val="20"/>
+              </w:rPr>
+              <w:t>62054353</w:t>
+            </w:r>
+            <w:r>
+              <w:rPr>
+                <w:sz w:val="20"/>
+              </w:rPr>
+              <w:t>4</w:t>
+            </w:r>
+            <w:r>
+              <w:rPr>
+                <w:sz w:val="20"/>
+              </w:rPr>
+              <w:t>5</w:t>
+            </w:r>
+          </w:p>
+        </w:tc>
+        <w:tc>
+          <w:tcPr>
+            <w:tcW w:w="717" w:type="dxa"/>
+            <w:vAlign w:val="center"/>
+          </w:tcPr>
+          <w:p>
+            <w:pPr>
+              <w:jc w:val="center"/>
+              <w:rPr>
+                <w:sz w:val="20"/>
+              </w:rPr>
+            </w:pPr>
+            <w:r>
+              <w:rPr>
+                <w:sz w:val="20"/>
+              </w:rPr>
+              <w:t>Pécs</w:t>
+            </w:r>
+          </w:p>
+        </w:tc>
+        <w:tc>
+          <w:tcPr>
+            <w:tcW w:w="2040" w:type="dxa"/>
+            <w:vAlign w:val="center"/>
+          </w:tcPr>
+          <w:p>
+            <w:pPr>
+              <w:jc w:val="center"/>
+              <w:rPr>
+                <w:sz w:val="20"/>
+              </w:rPr>
+            </w:pPr>
+            <w:r>
+              <w:rPr>
+                <w:sz w:val="20"/>
+              </w:rPr>
+              <w:t>kocsis.bela@gmail.com</w:t>
+            </w:r>
+          </w:p>
+        </w:tc>
+        <w:tc>
+          <w:tcPr>
+            <w:tcW w:w="742" w:type="dxa"/>
+            <w:vAlign w:val="center"/>
+          </w:tcPr>
+          <w:p>
+            <w:pPr>
+              <w:jc w:val="center"/>
+              <w:rPr>
+                <w:sz w:val="20"/>
+              </w:rPr>
+            </w:pPr>
+            <w:r>
+              <w:rPr>
+                <w:sz w:val="20"/>
+              </w:rPr>
+              <w:t>Kocsis</w:t>
+            </w:r>
+          </w:p>
+          <w:p>
+            <w:pPr>
+              <w:jc w:val="center"/>
+              <w:rPr>
+                <w:sz w:val="20"/>
+              </w:rPr>
+            </w:pPr>
+            <w:r>
+              <w:rPr>
+                <w:sz w:val="20"/>
+              </w:rPr>
+              <w:t>Béla</w:t>
+            </w:r>
+          </w:p>
+        </w:tc>
+        <w:tc>
+          <w:tcPr>
+            <w:tcW w:w="1344" w:type="dxa"/>
+            <w:shd w:val="clear" w:color="auto" w:fill="FFE599" w:themeFill="accent4" w:themeFillTint="66"/>
+            <w:vAlign w:val="center"/>
+          </w:tcPr>
+          <w:p>
+            <w:pPr>
+              <w:jc w:val="center"/>
+              <w:rPr>
+                <w:sz w:val="20"/>
+              </w:rPr>
+            </w:pPr>
+            <w:r>
+              <w:rPr>
+                <w:sz w:val="20"/>
+              </w:rPr>
+              <w:t>06205246234</w:t>
+            </w:r>
+          </w:p>
         </w:tc>
       </w:tr>
     </w:tbl>
-    <w:p/>
+    <w:p>
+      <w:pPr>
+        <w:rPr>
+          <w:rFonts w:ascii="Old English Text MT" w:hAnsi="Old English Text MT"/>
+          <w:sz w:val="56"/>
+        </w:rPr>
+      </w:pPr>
+    </w:p>
+    <w:p>
+      <w:pPr>
+        <w:rPr>
+          <w:rFonts w:ascii="Old English Text MT" w:hAnsi="Old English Text MT"/>
+          <w:sz w:val="56"/>
+        </w:rPr>
+      </w:pPr>
+      <w:r>
+        <w:rPr>
+          <w:rFonts w:ascii="Old English Text MT" w:hAnsi="Old English Text MT"/>
+          <w:sz w:val="56"/>
+        </w:rPr>
+        <w:br w:type="page"/>
+      </w:r>
+    </w:p>
+    <w:p>
+      <w:pPr>
+        <w:rPr>
+          <w:rFonts w:ascii="Old English Text MT" w:hAnsi="Old English Text MT"/>
+          <w:sz w:val="56"/>
+        </w:rPr>
+      </w:pPr>
+      <w:r>
+        <w:rPr>
+          <w:rFonts w:ascii="Edwardian Script ITC" w:hAnsi="Edwardian Script ITC"/>
+          <w:sz w:val="56"/>
+        </w:rPr>
+        <w:lastRenderedPageBreak/>
+        <w:t>2</w:t>
+      </w:r>
+      <w:proofErr w:type="gramStart"/>
+      <w:r>
+        <w:rPr>
+          <w:rFonts w:ascii="Edwardian Script ITC" w:hAnsi="Edwardian Script ITC"/>
+          <w:sz w:val="56"/>
+        </w:rPr>
+        <w:t>.normálforma</w:t>
+      </w:r>
+      <w:proofErr w:type="gramEnd"/>
+    </w:p>
     <w:tbl>
       <w:tblPr>
         <w:tblStyle w:val="Rcsostblzat"/>
-        <w:tblpPr w:leftFromText="141" w:rightFromText="141" w:vertAnchor="text" w:horzAnchor="margin" w:tblpY="186"/>
+        <w:tblpPr w:leftFromText="141" w:rightFromText="141" w:vertAnchor="text" w:horzAnchor="margin" w:tblpY="210"/>
         <w:tblW w:w="6232" w:type="dxa"/>
         <w:tblLook w:val="04A0" w:firstRow="1" w:lastRow="0" w:firstColumn="1" w:lastColumn="0" w:noHBand="0" w:noVBand="1"/>
       </w:tblPr>
       <w:tblGrid>
-        <w:gridCol w:w="814"/>
-        <w:gridCol w:w="1197"/>
-        <w:gridCol w:w="814"/>
-        <w:gridCol w:w="1177"/>
-        <w:gridCol w:w="671"/>
+        <w:gridCol w:w="821"/>
+        <w:gridCol w:w="2559"/>
+        <w:gridCol w:w="1297"/>
+        <w:gridCol w:w="1555"/>
+      </w:tblGrid>
+      <w:tr>
+        <w:trPr>
+          <w:trHeight w:val="470"/>
+        </w:trPr>
+        <w:tc>
+          <w:tcPr>
+            <w:tcW w:w="6232" w:type="dxa"/>
+            <w:gridSpan w:val="4"/>
+            <w:vAlign w:val="center"/>
+          </w:tcPr>
+          <w:p>
+            <w:pPr>
+              <w:jc w:val="center"/>
+              <w:rPr>
+                <w:b/>
+                <w:sz w:val="24"/>
+              </w:rPr>
+            </w:pPr>
+            <w:r>
+              <w:rPr>
+                <w:b/>
+                <w:sz w:val="24"/>
+              </w:rPr>
+              <w:t>eladó</w:t>
+            </w:r>
+          </w:p>
+        </w:tc>
+      </w:tr>
+      <w:tr>
+        <w:trPr>
+          <w:trHeight w:val="364"/>
+        </w:trPr>
+        <w:tc>
+          <w:tcPr>
+            <w:tcW w:w="821" w:type="dxa"/>
+            <w:vAlign w:val="center"/>
+          </w:tcPr>
+          <w:p>
+            <w:pPr>
+              <w:jc w:val="center"/>
+              <w:rPr>
+                <w:sz w:val="24"/>
+              </w:rPr>
+            </w:pPr>
+            <w:r>
+              <w:rPr>
+                <w:sz w:val="24"/>
+              </w:rPr>
+              <w:t>hely</w:t>
+            </w:r>
+          </w:p>
+        </w:tc>
+        <w:tc>
+          <w:tcPr>
+            <w:tcW w:w="2559" w:type="dxa"/>
+            <w:vAlign w:val="center"/>
+          </w:tcPr>
+          <w:p>
+            <w:pPr>
+              <w:jc w:val="center"/>
+              <w:rPr>
+                <w:sz w:val="24"/>
+              </w:rPr>
+            </w:pPr>
+            <w:r>
+              <w:rPr>
+                <w:sz w:val="24"/>
+              </w:rPr>
+              <w:t>email</w:t>
+            </w:r>
+          </w:p>
+        </w:tc>
+        <w:tc>
+          <w:tcPr>
+            <w:tcW w:w="1297" w:type="dxa"/>
+            <w:vAlign w:val="center"/>
+          </w:tcPr>
+          <w:p>
+            <w:pPr>
+              <w:jc w:val="center"/>
+              <w:rPr>
+                <w:sz w:val="24"/>
+              </w:rPr>
+            </w:pPr>
+            <w:r>
+              <w:rPr>
+                <w:sz w:val="24"/>
+              </w:rPr>
+              <w:t>név</w:t>
+            </w:r>
+          </w:p>
+        </w:tc>
+        <w:tc>
+          <w:tcPr>
+            <w:tcW w:w="1555" w:type="dxa"/>
+            <w:shd w:val="clear" w:color="auto" w:fill="FFE599" w:themeFill="accent4" w:themeFillTint="66"/>
+            <w:vAlign w:val="center"/>
+          </w:tcPr>
+          <w:p>
+            <w:pPr>
+              <w:jc w:val="center"/>
+              <w:rPr>
+                <w:sz w:val="24"/>
+              </w:rPr>
+            </w:pPr>
+            <w:r>
+              <w:rPr>
+                <w:sz w:val="24"/>
+              </w:rPr>
+              <w:t>telefonszám</w:t>
+            </w:r>
+          </w:p>
+        </w:tc>
+      </w:tr>
+      <w:tr>
+        <w:trPr>
+          <w:trHeight w:val="412"/>
+        </w:trPr>
+        <w:tc>
+          <w:tcPr>
+            <w:tcW w:w="821" w:type="dxa"/>
+            <w:vAlign w:val="center"/>
+          </w:tcPr>
+          <w:p>
+            <w:pPr>
+              <w:jc w:val="center"/>
+              <w:rPr>
+                <w:sz w:val="24"/>
+              </w:rPr>
+            </w:pPr>
+            <w:r>
+              <w:rPr>
+                <w:sz w:val="24"/>
+              </w:rPr>
+              <w:t>Pilis</w:t>
+            </w:r>
+          </w:p>
+        </w:tc>
+        <w:tc>
+          <w:tcPr>
+            <w:tcW w:w="2559" w:type="dxa"/>
+            <w:vAlign w:val="center"/>
+          </w:tcPr>
+          <w:p>
+            <w:pPr>
+              <w:jc w:val="center"/>
+              <w:rPr>
+                <w:sz w:val="24"/>
+              </w:rPr>
+            </w:pPr>
+            <w:r>
+              <w:rPr>
+                <w:sz w:val="24"/>
+              </w:rPr>
+              <w:t>kis.aladar@gmail.com</w:t>
+            </w:r>
+          </w:p>
+        </w:tc>
+        <w:tc>
+          <w:tcPr>
+            <w:tcW w:w="1297" w:type="dxa"/>
+            <w:vAlign w:val="center"/>
+          </w:tcPr>
+          <w:p>
+            <w:pPr>
+              <w:jc w:val="center"/>
+              <w:rPr>
+                <w:sz w:val="24"/>
+              </w:rPr>
+            </w:pPr>
+            <w:r>
+              <w:rPr>
+                <w:sz w:val="24"/>
+              </w:rPr>
+              <w:t>Kis Aladár</w:t>
+            </w:r>
+          </w:p>
+        </w:tc>
+        <w:tc>
+          <w:tcPr>
+            <w:tcW w:w="1555" w:type="dxa"/>
+            <w:shd w:val="clear" w:color="auto" w:fill="FFE599" w:themeFill="accent4" w:themeFillTint="66"/>
+            <w:vAlign w:val="center"/>
+          </w:tcPr>
+          <w:p>
+            <w:pPr>
+              <w:jc w:val="center"/>
+              <w:rPr>
+                <w:sz w:val="24"/>
+              </w:rPr>
+            </w:pPr>
+            <w:r>
+              <w:rPr>
+                <w:sz w:val="24"/>
+              </w:rPr>
+              <w:t>06203745559</w:t>
+            </w:r>
+          </w:p>
+        </w:tc>
+      </w:tr>
+      <w:tr>
+        <w:trPr>
+          <w:trHeight w:val="418"/>
+        </w:trPr>
+        <w:tc>
+          <w:tcPr>
+            <w:tcW w:w="821" w:type="dxa"/>
+            <w:vAlign w:val="center"/>
+          </w:tcPr>
+          <w:p>
+            <w:pPr>
+              <w:jc w:val="center"/>
+              <w:rPr>
+                <w:sz w:val="24"/>
+              </w:rPr>
+            </w:pPr>
+            <w:r>
+              <w:rPr>
+                <w:sz w:val="24"/>
+              </w:rPr>
+              <w:t>Bénye</w:t>
+            </w:r>
+          </w:p>
+        </w:tc>
+        <w:tc>
+          <w:tcPr>
+            <w:tcW w:w="2559" w:type="dxa"/>
+            <w:vAlign w:val="center"/>
+          </w:tcPr>
+          <w:p>
+            <w:pPr>
+              <w:jc w:val="center"/>
+              <w:rPr>
+                <w:sz w:val="24"/>
+              </w:rPr>
+            </w:pPr>
+            <w:r>
+              <w:rPr>
+                <w:sz w:val="24"/>
+              </w:rPr>
+              <w:t>nagy.pal@gmail.com</w:t>
+            </w:r>
+          </w:p>
+        </w:tc>
+        <w:tc>
+          <w:tcPr>
+            <w:tcW w:w="1297" w:type="dxa"/>
+            <w:vAlign w:val="center"/>
+          </w:tcPr>
+          <w:p>
+            <w:pPr>
+              <w:jc w:val="center"/>
+              <w:rPr>
+                <w:sz w:val="24"/>
+              </w:rPr>
+            </w:pPr>
+            <w:r>
+              <w:rPr>
+                <w:sz w:val="24"/>
+              </w:rPr>
+              <w:t>Nagy Pál</w:t>
+            </w:r>
+          </w:p>
+        </w:tc>
+        <w:tc>
+          <w:tcPr>
+            <w:tcW w:w="1555" w:type="dxa"/>
+            <w:shd w:val="clear" w:color="auto" w:fill="FFE599" w:themeFill="accent4" w:themeFillTint="66"/>
+            <w:vAlign w:val="center"/>
+          </w:tcPr>
+          <w:p>
+            <w:pPr>
+              <w:jc w:val="center"/>
+              <w:rPr>
+                <w:sz w:val="24"/>
+              </w:rPr>
+            </w:pPr>
+            <w:r>
+              <w:rPr>
+                <w:sz w:val="24"/>
+              </w:rPr>
+              <w:t>06202733461</w:t>
+            </w:r>
+          </w:p>
+        </w:tc>
+      </w:tr>
+      <w:tr>
+        <w:trPr>
+          <w:trHeight w:val="410"/>
+        </w:trPr>
+        <w:tc>
+          <w:tcPr>
+            <w:tcW w:w="821" w:type="dxa"/>
+            <w:vAlign w:val="center"/>
+          </w:tcPr>
+          <w:p>
+            <w:pPr>
+              <w:jc w:val="center"/>
+              <w:rPr>
+                <w:sz w:val="24"/>
+              </w:rPr>
+            </w:pPr>
+            <w:r>
+              <w:rPr>
+                <w:sz w:val="24"/>
+              </w:rPr>
+              <w:t>Pécs</w:t>
+            </w:r>
+          </w:p>
+        </w:tc>
+        <w:tc>
+          <w:tcPr>
+            <w:tcW w:w="2559" w:type="dxa"/>
+            <w:vAlign w:val="center"/>
+          </w:tcPr>
+          <w:p>
+            <w:pPr>
+              <w:jc w:val="center"/>
+              <w:rPr>
+                <w:sz w:val="24"/>
+              </w:rPr>
+            </w:pPr>
+            <w:r>
+              <w:rPr>
+                <w:sz w:val="24"/>
+              </w:rPr>
+              <w:t>kocsis.bela@gmail.com</w:t>
+            </w:r>
+          </w:p>
+        </w:tc>
+        <w:tc>
+          <w:tcPr>
+            <w:tcW w:w="1297" w:type="dxa"/>
+            <w:vAlign w:val="center"/>
+          </w:tcPr>
+          <w:p>
+            <w:pPr>
+              <w:jc w:val="center"/>
+              <w:rPr>
+                <w:sz w:val="24"/>
+              </w:rPr>
+            </w:pPr>
+            <w:r>
+              <w:rPr>
+                <w:sz w:val="24"/>
+              </w:rPr>
+              <w:t>Kocsis</w:t>
+            </w:r>
+            <w:r>
+              <w:rPr>
+                <w:sz w:val="24"/>
+              </w:rPr>
+              <w:t xml:space="preserve"> </w:t>
+            </w:r>
+            <w:r>
+              <w:rPr>
+                <w:sz w:val="24"/>
+              </w:rPr>
+              <w:t>Béla</w:t>
+            </w:r>
+          </w:p>
+        </w:tc>
+        <w:tc>
+          <w:tcPr>
+            <w:tcW w:w="1555" w:type="dxa"/>
+            <w:shd w:val="clear" w:color="auto" w:fill="FFE599" w:themeFill="accent4" w:themeFillTint="66"/>
+            <w:vAlign w:val="center"/>
+          </w:tcPr>
+          <w:p>
+            <w:pPr>
+              <w:jc w:val="center"/>
+              <w:rPr>
+                <w:sz w:val="24"/>
+              </w:rPr>
+            </w:pPr>
+            <w:r>
+              <w:rPr>
+                <w:sz w:val="24"/>
+              </w:rPr>
+              <w:t>06205246234</w:t>
+            </w:r>
+          </w:p>
+        </w:tc>
+      </w:tr>
+    </w:tbl>
+    <w:tbl>
+      <w:tblPr>
+        <w:tblStyle w:val="Rcsostblzat"/>
+        <w:tblpPr w:leftFromText="141" w:rightFromText="141" w:vertAnchor="text" w:horzAnchor="margin" w:tblpXSpec="right" w:tblpY="191"/>
+        <w:tblW w:w="6941" w:type="dxa"/>
+        <w:tblLook w:val="04A0" w:firstRow="1" w:lastRow="0" w:firstColumn="1" w:lastColumn="0" w:noHBand="0" w:noVBand="1"/>
+      </w:tblPr>
+      <w:tblGrid>
+        <w:gridCol w:w="1160"/>
+        <w:gridCol w:w="2655"/>
+        <w:gridCol w:w="1567"/>
         <w:gridCol w:w="1559"/>
       </w:tblGrid>
       <w:tr>
@@ -934,8 +2371,8 @@
         </w:trPr>
         <w:tc>
           <w:tcPr>
-            <w:tcW w:w="6232" w:type="dxa"/>
-            <w:gridSpan w:val="6"/>
+            <w:tcW w:w="6941" w:type="dxa"/>
+            <w:gridSpan w:val="4"/>
             <w:vAlign w:val="center"/>
           </w:tcPr>
           <w:p>
@@ -943,15 +2380,15 @@
               <w:jc w:val="center"/>
               <w:rPr>
                 <w:b/>
-                <w:sz w:val="32"/>
+                <w:sz w:val="24"/>
               </w:rPr>
             </w:pPr>
             <w:r>
               <w:rPr>
                 <w:b/>
-                <w:sz w:val="32"/>
-              </w:rPr>
-              <w:t>autó</w:t>
+                <w:sz w:val="24"/>
+              </w:rPr>
+              <w:t>vevő</w:t>
             </w:r>
           </w:p>
         </w:tc>
@@ -962,109 +2399,428 @@
         </w:trPr>
         <w:tc>
           <w:tcPr>
-            <w:tcW w:w="814" w:type="dxa"/>
-            <w:vAlign w:val="center"/>
-          </w:tcPr>
-          <w:p>
-            <w:pPr>
-              <w:jc w:val="center"/>
-            </w:pPr>
-            <w:r>
-              <w:t>típus</w:t>
-            </w:r>
-          </w:p>
-        </w:tc>
-        <w:tc>
-          <w:tcPr>
-            <w:tcW w:w="1197" w:type="dxa"/>
-            <w:vAlign w:val="center"/>
-          </w:tcPr>
-          <w:p>
-            <w:pPr>
-              <w:jc w:val="center"/>
-            </w:pPr>
-            <w:r>
-              <w:t>gyártásiév</w:t>
-            </w:r>
-          </w:p>
-        </w:tc>
-        <w:tc>
-          <w:tcPr>
-            <w:tcW w:w="814" w:type="dxa"/>
-            <w:vAlign w:val="center"/>
-          </w:tcPr>
-          <w:p>
-            <w:pPr>
-              <w:jc w:val="center"/>
-            </w:pPr>
-            <w:r>
-              <w:t>márka</w:t>
-            </w:r>
-          </w:p>
-        </w:tc>
-        <w:tc>
-          <w:tcPr>
-            <w:tcW w:w="1177" w:type="dxa"/>
-            <w:vAlign w:val="center"/>
-          </w:tcPr>
-          <w:p>
-            <w:pPr>
-              <w:jc w:val="center"/>
-            </w:pPr>
-            <w:r>
-              <w:t>rendszám</w:t>
-            </w:r>
-          </w:p>
-        </w:tc>
-        <w:tc>
-          <w:tcPr>
-            <w:tcW w:w="671" w:type="dxa"/>
-            <w:vAlign w:val="center"/>
-          </w:tcPr>
-          <w:p>
-            <w:pPr>
-              <w:jc w:val="center"/>
-            </w:pPr>
-            <w:r>
-              <w:t>ár</w:t>
+            <w:tcW w:w="1160" w:type="dxa"/>
+            <w:vAlign w:val="center"/>
+          </w:tcPr>
+          <w:p>
+            <w:pPr>
+              <w:jc w:val="center"/>
+              <w:rPr>
+                <w:sz w:val="24"/>
+              </w:rPr>
+            </w:pPr>
+            <w:r>
+              <w:rPr>
+                <w:sz w:val="24"/>
+              </w:rPr>
+              <w:t>lakhely</w:t>
+            </w:r>
+          </w:p>
+        </w:tc>
+        <w:tc>
+          <w:tcPr>
+            <w:tcW w:w="2655" w:type="dxa"/>
+            <w:vAlign w:val="center"/>
+          </w:tcPr>
+          <w:p>
+            <w:pPr>
+              <w:jc w:val="center"/>
+              <w:rPr>
+                <w:sz w:val="24"/>
+              </w:rPr>
+            </w:pPr>
+            <w:r>
+              <w:rPr>
+                <w:sz w:val="24"/>
+              </w:rPr>
+              <w:t>email</w:t>
+            </w:r>
+          </w:p>
+        </w:tc>
+        <w:tc>
+          <w:tcPr>
+            <w:tcW w:w="1567" w:type="dxa"/>
+            <w:vAlign w:val="center"/>
+          </w:tcPr>
+          <w:p>
+            <w:pPr>
+              <w:jc w:val="center"/>
+              <w:rPr>
+                <w:sz w:val="24"/>
+              </w:rPr>
+            </w:pPr>
+            <w:r>
+              <w:rPr>
+                <w:sz w:val="24"/>
+              </w:rPr>
+              <w:t>név</w:t>
             </w:r>
           </w:p>
         </w:tc>
         <w:tc>
           <w:tcPr>
             <w:tcW w:w="1559" w:type="dxa"/>
-            <w:tcBorders>
-              <w:bottom w:val="single" w:sz="4" w:space="0" w:color="auto"/>
-            </w:tcBorders>
             <w:shd w:val="clear" w:color="auto" w:fill="FFE599" w:themeFill="accent4" w:themeFillTint="66"/>
             <w:vAlign w:val="center"/>
           </w:tcPr>
           <w:p>
             <w:pPr>
               <w:jc w:val="center"/>
-            </w:pPr>
-            <w:r>
-              <w:t>alvázszám</w:t>
+              <w:rPr>
+                <w:sz w:val="24"/>
+              </w:rPr>
+            </w:pPr>
+            <w:r>
+              <w:rPr>
+                <w:sz w:val="24"/>
+              </w:rPr>
+              <w:t>t</w:t>
+            </w:r>
+            <w:r>
+              <w:rPr>
+                <w:sz w:val="24"/>
+                <w:shd w:val="clear" w:color="auto" w:fill="FFE599" w:themeFill="accent4" w:themeFillTint="66"/>
+              </w:rPr>
+              <w:t>elefonszám</w:t>
+            </w:r>
+          </w:p>
+        </w:tc>
+      </w:tr>
+      <w:tr>
+        <w:trPr>
+          <w:trHeight w:val="350"/>
+        </w:trPr>
+        <w:tc>
+          <w:tcPr>
+            <w:tcW w:w="1160" w:type="dxa"/>
+            <w:vAlign w:val="center"/>
+          </w:tcPr>
+          <w:p>
+            <w:pPr>
+              <w:jc w:val="center"/>
+              <w:rPr>
+                <w:sz w:val="24"/>
+              </w:rPr>
+            </w:pPr>
+            <w:r>
+              <w:rPr>
+                <w:sz w:val="24"/>
+              </w:rPr>
+              <w:t>Cegléd</w:t>
+            </w:r>
+          </w:p>
+        </w:tc>
+        <w:tc>
+          <w:tcPr>
+            <w:tcW w:w="2655" w:type="dxa"/>
+            <w:vAlign w:val="center"/>
+          </w:tcPr>
+          <w:p>
+            <w:pPr>
+              <w:jc w:val="center"/>
+              <w:rPr>
+                <w:sz w:val="24"/>
+              </w:rPr>
+            </w:pPr>
+            <w:r>
+              <w:rPr>
+                <w:sz w:val="24"/>
+              </w:rPr>
+              <w:t>nagy.akos@gmail.com</w:t>
+            </w:r>
+          </w:p>
+        </w:tc>
+        <w:tc>
+          <w:tcPr>
+            <w:tcW w:w="1567" w:type="dxa"/>
+            <w:vAlign w:val="center"/>
+          </w:tcPr>
+          <w:p>
+            <w:pPr>
+              <w:jc w:val="center"/>
+              <w:rPr>
+                <w:sz w:val="24"/>
+              </w:rPr>
+            </w:pPr>
+            <w:r>
+              <w:rPr>
+                <w:sz w:val="24"/>
+              </w:rPr>
+              <w:t xml:space="preserve">Nagy </w:t>
+            </w:r>
+            <w:r>
+              <w:rPr>
+                <w:sz w:val="24"/>
+              </w:rPr>
+              <w:t>Ákos</w:t>
+            </w:r>
+          </w:p>
+        </w:tc>
+        <w:tc>
+          <w:tcPr>
+            <w:tcW w:w="1559" w:type="dxa"/>
+            <w:shd w:val="clear" w:color="auto" w:fill="FFE599" w:themeFill="accent4" w:themeFillTint="66"/>
+            <w:vAlign w:val="center"/>
+          </w:tcPr>
+          <w:p>
+            <w:pPr>
+              <w:jc w:val="center"/>
+              <w:rPr>
+                <w:sz w:val="24"/>
+              </w:rPr>
+            </w:pPr>
+            <w:r>
+              <w:rPr>
+                <w:sz w:val="24"/>
+              </w:rPr>
+              <w:t>06203705567</w:t>
+            </w:r>
+          </w:p>
+        </w:tc>
+      </w:tr>
+      <w:tr>
+        <w:trPr>
+          <w:trHeight w:val="412"/>
+        </w:trPr>
+        <w:tc>
+          <w:tcPr>
+            <w:tcW w:w="1160" w:type="dxa"/>
+            <w:vAlign w:val="center"/>
+          </w:tcPr>
+          <w:p>
+            <w:pPr>
+              <w:jc w:val="center"/>
+              <w:rPr>
+                <w:sz w:val="24"/>
+              </w:rPr>
+            </w:pPr>
+            <w:r>
+              <w:rPr>
+                <w:sz w:val="24"/>
+              </w:rPr>
+              <w:t>Debrecen</w:t>
+            </w:r>
+          </w:p>
+        </w:tc>
+        <w:tc>
+          <w:tcPr>
+            <w:tcW w:w="2655" w:type="dxa"/>
+            <w:vAlign w:val="center"/>
+          </w:tcPr>
+          <w:p>
+            <w:pPr>
+              <w:jc w:val="center"/>
+              <w:rPr>
+                <w:sz w:val="24"/>
+              </w:rPr>
+            </w:pPr>
+            <w:proofErr w:type="spellStart"/>
+            <w:r>
+              <w:rPr>
+                <w:sz w:val="24"/>
+              </w:rPr>
+              <w:t>kis.gergo</w:t>
+            </w:r>
+            <w:proofErr w:type="spellEnd"/>
+            <w:r>
+              <w:rPr>
+                <w:sz w:val="24"/>
+              </w:rPr>
+              <w:t xml:space="preserve"> @gmail.com</w:t>
+            </w:r>
+          </w:p>
+        </w:tc>
+        <w:tc>
+          <w:tcPr>
+            <w:tcW w:w="1567" w:type="dxa"/>
+            <w:vAlign w:val="center"/>
+          </w:tcPr>
+          <w:p>
+            <w:pPr>
+              <w:jc w:val="center"/>
+              <w:rPr>
+                <w:sz w:val="24"/>
+              </w:rPr>
+            </w:pPr>
+            <w:r>
+              <w:rPr>
+                <w:sz w:val="24"/>
+              </w:rPr>
+              <w:t>Kis Gergő</w:t>
+            </w:r>
+          </w:p>
+        </w:tc>
+        <w:tc>
+          <w:tcPr>
+            <w:tcW w:w="1559" w:type="dxa"/>
+            <w:shd w:val="clear" w:color="auto" w:fill="FFE599" w:themeFill="accent4" w:themeFillTint="66"/>
+            <w:vAlign w:val="center"/>
+          </w:tcPr>
+          <w:p>
+            <w:pPr>
+              <w:jc w:val="center"/>
+              <w:rPr>
+                <w:sz w:val="24"/>
+              </w:rPr>
+            </w:pPr>
+            <w:r>
+              <w:rPr>
+                <w:sz w:val="24"/>
+              </w:rPr>
+              <w:t>06203125549</w:t>
+            </w:r>
+          </w:p>
+        </w:tc>
+      </w:tr>
+      <w:tr>
+        <w:trPr>
+          <w:trHeight w:val="418"/>
+        </w:trPr>
+        <w:tc>
+          <w:tcPr>
+            <w:tcW w:w="1160" w:type="dxa"/>
+            <w:vAlign w:val="center"/>
+          </w:tcPr>
+          <w:p>
+            <w:pPr>
+              <w:jc w:val="center"/>
+              <w:rPr>
+                <w:sz w:val="24"/>
+              </w:rPr>
+            </w:pPr>
+            <w:r>
+              <w:rPr>
+                <w:sz w:val="24"/>
+              </w:rPr>
+              <w:t>Cegléd</w:t>
+            </w:r>
+          </w:p>
+        </w:tc>
+        <w:tc>
+          <w:tcPr>
+            <w:tcW w:w="2655" w:type="dxa"/>
+            <w:vAlign w:val="center"/>
+          </w:tcPr>
+          <w:p>
+            <w:pPr>
+              <w:jc w:val="center"/>
+              <w:rPr>
+                <w:sz w:val="24"/>
+              </w:rPr>
+            </w:pPr>
+            <w:r>
+              <w:rPr>
+                <w:sz w:val="24"/>
+              </w:rPr>
+              <w:t>szabo.daniel@gmail.com</w:t>
+            </w:r>
+          </w:p>
+        </w:tc>
+        <w:tc>
+          <w:tcPr>
+            <w:tcW w:w="1567" w:type="dxa"/>
+            <w:vAlign w:val="center"/>
+          </w:tcPr>
+          <w:p>
+            <w:pPr>
+              <w:jc w:val="center"/>
+              <w:rPr>
+                <w:sz w:val="24"/>
+              </w:rPr>
+            </w:pPr>
+            <w:r>
+              <w:rPr>
+                <w:sz w:val="24"/>
+              </w:rPr>
+              <w:t>Szabó</w:t>
+            </w:r>
+            <w:r>
+              <w:rPr>
+                <w:sz w:val="24"/>
+              </w:rPr>
+              <w:t xml:space="preserve"> </w:t>
+            </w:r>
+            <w:r>
+              <w:rPr>
+                <w:sz w:val="24"/>
+              </w:rPr>
+              <w:t>Dániel</w:t>
+            </w:r>
+          </w:p>
+        </w:tc>
+        <w:tc>
+          <w:tcPr>
+            <w:tcW w:w="1559" w:type="dxa"/>
+            <w:shd w:val="clear" w:color="auto" w:fill="FFE599" w:themeFill="accent4" w:themeFillTint="66"/>
+            <w:vAlign w:val="center"/>
+          </w:tcPr>
+          <w:p>
+            <w:pPr>
+              <w:jc w:val="center"/>
+              <w:rPr>
+                <w:sz w:val="24"/>
+              </w:rPr>
+            </w:pPr>
+            <w:r>
+              <w:rPr>
+                <w:sz w:val="24"/>
+              </w:rPr>
+              <w:t>06205435345</w:t>
             </w:r>
           </w:p>
         </w:tc>
       </w:tr>
     </w:tbl>
-    <w:p/>
-    <w:p/>
-    <w:p/>
+    <w:p>
+      <w:pPr>
+        <w:rPr>
+          <w:rFonts w:cstheme="minorHAnsi"/>
+          <w:sz w:val="28"/>
+        </w:rPr>
+      </w:pPr>
+    </w:p>
+    <w:p>
+      <w:pPr>
+        <w:rPr>
+          <w:sz w:val="28"/>
+        </w:rPr>
+      </w:pPr>
+    </w:p>
+    <w:p>
+      <w:pPr>
+        <w:rPr>
+          <w:sz w:val="28"/>
+        </w:rPr>
+      </w:pPr>
+    </w:p>
+    <w:p>
+      <w:pPr>
+        <w:rPr>
+          <w:sz w:val="28"/>
+        </w:rPr>
+      </w:pPr>
+    </w:p>
+    <w:p>
+      <w:pPr>
+        <w:rPr>
+          <w:sz w:val="28"/>
+        </w:rPr>
+      </w:pPr>
+    </w:p>
     <w:tbl>
       <w:tblPr>
         <w:tblStyle w:val="Rcsostblzat"/>
-        <w:tblpPr w:leftFromText="141" w:rightFromText="141" w:vertAnchor="text" w:horzAnchor="margin" w:tblpY="14"/>
-        <w:tblW w:w="4673" w:type="dxa"/>
+        <w:tblpPr w:leftFromText="141" w:rightFromText="141" w:vertAnchor="text" w:horzAnchor="margin" w:tblpY="151"/>
+        <w:tblW w:w="7678" w:type="dxa"/>
         <w:tblLook w:val="04A0" w:firstRow="1" w:lastRow="0" w:firstColumn="1" w:lastColumn="0" w:noHBand="0" w:noVBand="1"/>
       </w:tblPr>
       <w:tblGrid>
-        <w:gridCol w:w="1129"/>
-        <w:gridCol w:w="1134"/>
-        <w:gridCol w:w="993"/>
-        <w:gridCol w:w="1417"/>
+        <w:gridCol w:w="778"/>
+        <w:gridCol w:w="1344"/>
+        <w:gridCol w:w="850"/>
+        <w:gridCol w:w="1439"/>
+        <w:gridCol w:w="726"/>
+        <w:gridCol w:w="2541"/>
       </w:tblGrid>
       <w:tr>
         <w:trPr>
@@ -1072,8 +2828,8 @@
         </w:trPr>
         <w:tc>
           <w:tcPr>
-            <w:tcW w:w="4673" w:type="dxa"/>
-            <w:gridSpan w:val="4"/>
+            <w:tcW w:w="7678" w:type="dxa"/>
+            <w:gridSpan w:val="6"/>
             <w:vAlign w:val="center"/>
           </w:tcPr>
           <w:p>
@@ -1081,101 +2837,1418 @@
               <w:jc w:val="center"/>
               <w:rPr>
                 <w:b/>
-                <w:sz w:val="32"/>
+                <w:sz w:val="24"/>
               </w:rPr>
             </w:pPr>
             <w:r>
               <w:rPr>
                 <w:b/>
-                <w:sz w:val="32"/>
-              </w:rPr>
-              <w:t>vevő</w:t>
+                <w:sz w:val="24"/>
+              </w:rPr>
+              <w:t>autó</w:t>
             </w:r>
           </w:p>
         </w:tc>
       </w:tr>
       <w:tr>
         <w:trPr>
-          <w:trHeight w:val="567"/>
+          <w:trHeight w:val="366"/>
         </w:trPr>
         <w:tc>
           <w:tcPr>
-            <w:tcW w:w="1129" w:type="dxa"/>
-            <w:vAlign w:val="center"/>
-          </w:tcPr>
-          <w:p>
-            <w:pPr>
-              <w:jc w:val="center"/>
-            </w:pPr>
-            <w:r>
-              <w:t>lakhely</w:t>
-            </w:r>
-          </w:p>
-        </w:tc>
-        <w:tc>
-          <w:tcPr>
-            <w:tcW w:w="1134" w:type="dxa"/>
-            <w:vAlign w:val="center"/>
-          </w:tcPr>
-          <w:p>
-            <w:pPr>
-              <w:jc w:val="center"/>
-            </w:pPr>
-            <w:r>
-              <w:t>email</w:t>
-            </w:r>
-          </w:p>
-        </w:tc>
-        <w:tc>
-          <w:tcPr>
-            <w:tcW w:w="993" w:type="dxa"/>
-            <w:vAlign w:val="center"/>
-          </w:tcPr>
-          <w:p>
-            <w:pPr>
-              <w:jc w:val="center"/>
-            </w:pPr>
-            <w:r>
-              <w:t>név</w:t>
-            </w:r>
-          </w:p>
-        </w:tc>
-        <w:tc>
-          <w:tcPr>
-            <w:tcW w:w="1417" w:type="dxa"/>
+            <w:tcW w:w="778" w:type="dxa"/>
+            <w:vAlign w:val="center"/>
+          </w:tcPr>
+          <w:p>
+            <w:pPr>
+              <w:jc w:val="center"/>
+              <w:rPr>
+                <w:sz w:val="24"/>
+              </w:rPr>
+            </w:pPr>
+            <w:r>
+              <w:rPr>
+                <w:sz w:val="24"/>
+              </w:rPr>
+              <w:t>típus</w:t>
+            </w:r>
+          </w:p>
+        </w:tc>
+        <w:tc>
+          <w:tcPr>
+            <w:tcW w:w="1344" w:type="dxa"/>
+            <w:vAlign w:val="center"/>
+          </w:tcPr>
+          <w:p>
+            <w:pPr>
+              <w:jc w:val="center"/>
+              <w:rPr>
+                <w:sz w:val="24"/>
+              </w:rPr>
+            </w:pPr>
+            <w:r>
+              <w:rPr>
+                <w:sz w:val="24"/>
+              </w:rPr>
+              <w:t>gyártásiév</w:t>
+            </w:r>
+          </w:p>
+        </w:tc>
+        <w:tc>
+          <w:tcPr>
+            <w:tcW w:w="850" w:type="dxa"/>
+            <w:vAlign w:val="center"/>
+          </w:tcPr>
+          <w:p>
+            <w:pPr>
+              <w:jc w:val="center"/>
+              <w:rPr>
+                <w:sz w:val="24"/>
+              </w:rPr>
+            </w:pPr>
+            <w:r>
+              <w:rPr>
+                <w:sz w:val="24"/>
+              </w:rPr>
+              <w:t>márka</w:t>
+            </w:r>
+          </w:p>
+        </w:tc>
+        <w:tc>
+          <w:tcPr>
+            <w:tcW w:w="1439" w:type="dxa"/>
+            <w:vAlign w:val="center"/>
+          </w:tcPr>
+          <w:p>
+            <w:pPr>
+              <w:jc w:val="center"/>
+              <w:rPr>
+                <w:sz w:val="24"/>
+              </w:rPr>
+            </w:pPr>
+            <w:r>
+              <w:rPr>
+                <w:sz w:val="24"/>
+              </w:rPr>
+              <w:t>rendszám</w:t>
+            </w:r>
+          </w:p>
+        </w:tc>
+        <w:tc>
+          <w:tcPr>
+            <w:tcW w:w="726" w:type="dxa"/>
+            <w:vAlign w:val="center"/>
+          </w:tcPr>
+          <w:p>
+            <w:pPr>
+              <w:jc w:val="center"/>
+              <w:rPr>
+                <w:sz w:val="24"/>
+              </w:rPr>
+            </w:pPr>
+            <w:r>
+              <w:rPr>
+                <w:sz w:val="24"/>
+              </w:rPr>
+              <w:t>ár</w:t>
+            </w:r>
+          </w:p>
+        </w:tc>
+        <w:tc>
+          <w:tcPr>
+            <w:tcW w:w="2541" w:type="dxa"/>
             <w:shd w:val="clear" w:color="auto" w:fill="FFE599" w:themeFill="accent4" w:themeFillTint="66"/>
             <w:vAlign w:val="center"/>
           </w:tcPr>
           <w:p>
             <w:pPr>
               <w:jc w:val="center"/>
-            </w:pPr>
-            <w:r>
-              <w:t>t</w:t>
-            </w:r>
-            <w:r>
-              <w:rPr>
-                <w:shd w:val="clear" w:color="auto" w:fill="FFE599" w:themeFill="accent4" w:themeFillTint="66"/>
-              </w:rPr>
-              <w:t>elefonszám</w:t>
+              <w:rPr>
+                <w:sz w:val="24"/>
+              </w:rPr>
+            </w:pPr>
+            <w:r>
+              <w:rPr>
+                <w:sz w:val="24"/>
+              </w:rPr>
+              <w:t>alvázszám</w:t>
+            </w:r>
+          </w:p>
+        </w:tc>
+      </w:tr>
+      <w:tr>
+        <w:trPr>
+          <w:trHeight w:val="414"/>
+        </w:trPr>
+        <w:tc>
+          <w:tcPr>
+            <w:tcW w:w="778" w:type="dxa"/>
+            <w:vAlign w:val="center"/>
+          </w:tcPr>
+          <w:p>
+            <w:pPr>
+              <w:jc w:val="center"/>
+              <w:rPr>
+                <w:sz w:val="24"/>
+              </w:rPr>
+            </w:pPr>
+            <w:r>
+              <w:rPr>
+                <w:sz w:val="24"/>
+              </w:rPr>
+              <w:t>A4</w:t>
+            </w:r>
+          </w:p>
+        </w:tc>
+        <w:tc>
+          <w:tcPr>
+            <w:tcW w:w="1344" w:type="dxa"/>
+            <w:vAlign w:val="center"/>
+          </w:tcPr>
+          <w:p>
+            <w:pPr>
+              <w:jc w:val="center"/>
+              <w:rPr>
+                <w:sz w:val="24"/>
+              </w:rPr>
+            </w:pPr>
+            <w:r>
+              <w:rPr>
+                <w:sz w:val="24"/>
+              </w:rPr>
+              <w:t>2005</w:t>
+            </w:r>
+          </w:p>
+        </w:tc>
+        <w:tc>
+          <w:tcPr>
+            <w:tcW w:w="850" w:type="dxa"/>
+            <w:vAlign w:val="center"/>
+          </w:tcPr>
+          <w:p>
+            <w:pPr>
+              <w:jc w:val="center"/>
+              <w:rPr>
+                <w:sz w:val="24"/>
+              </w:rPr>
+            </w:pPr>
+            <w:r>
+              <w:rPr>
+                <w:sz w:val="24"/>
+              </w:rPr>
+              <w:t>Audi</w:t>
+            </w:r>
+          </w:p>
+        </w:tc>
+        <w:tc>
+          <w:tcPr>
+            <w:tcW w:w="1439" w:type="dxa"/>
+            <w:vAlign w:val="center"/>
+          </w:tcPr>
+          <w:p>
+            <w:pPr>
+              <w:jc w:val="center"/>
+              <w:rPr>
+                <w:sz w:val="24"/>
+              </w:rPr>
+            </w:pPr>
+            <w:r>
+              <w:rPr>
+                <w:sz w:val="24"/>
+              </w:rPr>
+              <w:t>AA-EO-111</w:t>
+            </w:r>
+          </w:p>
+        </w:tc>
+        <w:tc>
+          <w:tcPr>
+            <w:tcW w:w="726" w:type="dxa"/>
+            <w:vAlign w:val="center"/>
+          </w:tcPr>
+          <w:p>
+            <w:pPr>
+              <w:jc w:val="center"/>
+              <w:rPr>
+                <w:sz w:val="24"/>
+              </w:rPr>
+            </w:pPr>
+            <w:r>
+              <w:rPr>
+                <w:sz w:val="24"/>
+              </w:rPr>
+              <w:t>2.5M</w:t>
+            </w:r>
+          </w:p>
+        </w:tc>
+        <w:tc>
+          <w:tcPr>
+            <w:tcW w:w="2541" w:type="dxa"/>
+            <w:shd w:val="clear" w:color="auto" w:fill="FFE599" w:themeFill="accent4" w:themeFillTint="66"/>
+            <w:vAlign w:val="center"/>
+          </w:tcPr>
+          <w:p>
+            <w:pPr>
+              <w:jc w:val="center"/>
+              <w:rPr>
+                <w:sz w:val="24"/>
+              </w:rPr>
+            </w:pPr>
+            <w:r>
+              <w:rPr>
+                <w:sz w:val="24"/>
+              </w:rPr>
+              <w:t>A1R131D1111M116712</w:t>
+            </w:r>
+          </w:p>
+        </w:tc>
+      </w:tr>
+      <w:tr>
+        <w:trPr>
+          <w:trHeight w:val="420"/>
+        </w:trPr>
+        <w:tc>
+          <w:tcPr>
+            <w:tcW w:w="778" w:type="dxa"/>
+            <w:vAlign w:val="center"/>
+          </w:tcPr>
+          <w:p>
+            <w:pPr>
+              <w:jc w:val="center"/>
+              <w:rPr>
+                <w:sz w:val="24"/>
+              </w:rPr>
+            </w:pPr>
+            <w:r>
+              <w:rPr>
+                <w:sz w:val="24"/>
+              </w:rPr>
+              <w:t>320D</w:t>
+            </w:r>
+          </w:p>
+        </w:tc>
+        <w:tc>
+          <w:tcPr>
+            <w:tcW w:w="1344" w:type="dxa"/>
+            <w:vAlign w:val="center"/>
+          </w:tcPr>
+          <w:p>
+            <w:pPr>
+              <w:jc w:val="center"/>
+              <w:rPr>
+                <w:sz w:val="24"/>
+              </w:rPr>
+            </w:pPr>
+            <w:r>
+              <w:rPr>
+                <w:sz w:val="24"/>
+              </w:rPr>
+              <w:t>2006</w:t>
+            </w:r>
+          </w:p>
+        </w:tc>
+        <w:tc>
+          <w:tcPr>
+            <w:tcW w:w="850" w:type="dxa"/>
+            <w:vAlign w:val="center"/>
+          </w:tcPr>
+          <w:p>
+            <w:pPr>
+              <w:jc w:val="center"/>
+              <w:rPr>
+                <w:sz w:val="24"/>
+              </w:rPr>
+            </w:pPr>
+            <w:r>
+              <w:rPr>
+                <w:sz w:val="24"/>
+              </w:rPr>
+              <w:t>BMW</w:t>
+            </w:r>
+          </w:p>
+        </w:tc>
+        <w:tc>
+          <w:tcPr>
+            <w:tcW w:w="1439" w:type="dxa"/>
+            <w:vAlign w:val="center"/>
+          </w:tcPr>
+          <w:p>
+            <w:pPr>
+              <w:jc w:val="center"/>
+              <w:rPr>
+                <w:sz w:val="24"/>
+              </w:rPr>
+            </w:pPr>
+            <w:r>
+              <w:rPr>
+                <w:sz w:val="24"/>
+              </w:rPr>
+              <w:t>AA-VM-112</w:t>
+            </w:r>
+          </w:p>
+        </w:tc>
+        <w:tc>
+          <w:tcPr>
+            <w:tcW w:w="726" w:type="dxa"/>
+            <w:vAlign w:val="center"/>
+          </w:tcPr>
+          <w:p>
+            <w:pPr>
+              <w:jc w:val="center"/>
+              <w:rPr>
+                <w:sz w:val="24"/>
+              </w:rPr>
+            </w:pPr>
+            <w:r>
+              <w:rPr>
+                <w:sz w:val="24"/>
+              </w:rPr>
+              <w:t>1.5M</w:t>
+            </w:r>
+          </w:p>
+        </w:tc>
+        <w:tc>
+          <w:tcPr>
+            <w:tcW w:w="2541" w:type="dxa"/>
+            <w:shd w:val="clear" w:color="auto" w:fill="FFE599" w:themeFill="accent4" w:themeFillTint="66"/>
+            <w:vAlign w:val="center"/>
+          </w:tcPr>
+          <w:p>
+            <w:pPr>
+              <w:jc w:val="center"/>
+              <w:rPr>
+                <w:sz w:val="24"/>
+              </w:rPr>
+            </w:pPr>
+            <w:r>
+              <w:rPr>
+                <w:sz w:val="24"/>
+              </w:rPr>
+              <w:t>B9R151R1141X216712</w:t>
+            </w:r>
+          </w:p>
+        </w:tc>
+      </w:tr>
+      <w:tr>
+        <w:trPr>
+          <w:trHeight w:val="399"/>
+        </w:trPr>
+        <w:tc>
+          <w:tcPr>
+            <w:tcW w:w="778" w:type="dxa"/>
+            <w:vAlign w:val="center"/>
+          </w:tcPr>
+          <w:p>
+            <w:pPr>
+              <w:jc w:val="center"/>
+              <w:rPr>
+                <w:sz w:val="24"/>
+              </w:rPr>
+            </w:pPr>
+            <w:proofErr w:type="spellStart"/>
+            <w:r>
+              <w:rPr>
+                <w:sz w:val="24"/>
+              </w:rPr>
+              <w:t>Focus</w:t>
+            </w:r>
+            <w:proofErr w:type="spellEnd"/>
+          </w:p>
+        </w:tc>
+        <w:tc>
+          <w:tcPr>
+            <w:tcW w:w="1344" w:type="dxa"/>
+            <w:vAlign w:val="center"/>
+          </w:tcPr>
+          <w:p>
+            <w:pPr>
+              <w:jc w:val="center"/>
+              <w:rPr>
+                <w:sz w:val="24"/>
+              </w:rPr>
+            </w:pPr>
+            <w:r>
+              <w:rPr>
+                <w:sz w:val="24"/>
+              </w:rPr>
+              <w:t>2007</w:t>
+            </w:r>
+          </w:p>
+        </w:tc>
+        <w:tc>
+          <w:tcPr>
+            <w:tcW w:w="850" w:type="dxa"/>
+            <w:vAlign w:val="center"/>
+          </w:tcPr>
+          <w:p>
+            <w:pPr>
+              <w:jc w:val="center"/>
+              <w:rPr>
+                <w:sz w:val="24"/>
+              </w:rPr>
+            </w:pPr>
+            <w:r>
+              <w:rPr>
+                <w:sz w:val="24"/>
+              </w:rPr>
+              <w:t>Ford</w:t>
+            </w:r>
+          </w:p>
+        </w:tc>
+        <w:tc>
+          <w:tcPr>
+            <w:tcW w:w="1439" w:type="dxa"/>
+            <w:vAlign w:val="center"/>
+          </w:tcPr>
+          <w:p>
+            <w:pPr>
+              <w:jc w:val="center"/>
+              <w:rPr>
+                <w:sz w:val="24"/>
+              </w:rPr>
+            </w:pPr>
+            <w:r>
+              <w:rPr>
+                <w:sz w:val="24"/>
+              </w:rPr>
+              <w:t>AA-SM-113</w:t>
+            </w:r>
+          </w:p>
+        </w:tc>
+        <w:tc>
+          <w:tcPr>
+            <w:tcW w:w="726" w:type="dxa"/>
+            <w:vAlign w:val="center"/>
+          </w:tcPr>
+          <w:p>
+            <w:pPr>
+              <w:jc w:val="center"/>
+              <w:rPr>
+                <w:sz w:val="24"/>
+              </w:rPr>
+            </w:pPr>
+            <w:r>
+              <w:rPr>
+                <w:sz w:val="24"/>
+              </w:rPr>
+              <w:t>3.5M</w:t>
+            </w:r>
+          </w:p>
+        </w:tc>
+        <w:tc>
+          <w:tcPr>
+            <w:tcW w:w="2541" w:type="dxa"/>
+            <w:shd w:val="clear" w:color="auto" w:fill="FFE599" w:themeFill="accent4" w:themeFillTint="66"/>
+            <w:vAlign w:val="center"/>
+          </w:tcPr>
+          <w:p>
+            <w:pPr>
+              <w:jc w:val="center"/>
+              <w:rPr>
+                <w:sz w:val="24"/>
+              </w:rPr>
+            </w:pPr>
+            <w:r>
+              <w:rPr>
+                <w:sz w:val="24"/>
+              </w:rPr>
+              <w:t>Z9F367D2640G226748</w:t>
             </w:r>
           </w:p>
         </w:tc>
       </w:tr>
     </w:tbl>
-    <w:p/>
+    <w:p>
+      <w:pPr>
+        <w:rPr>
+          <w:sz w:val="28"/>
+        </w:rPr>
+      </w:pPr>
+    </w:p>
+    <w:p>
+      <w:pPr>
+        <w:rPr>
+          <w:sz w:val="28"/>
+        </w:rPr>
+      </w:pPr>
+    </w:p>
+    <w:p>
+      <w:pPr>
+        <w:rPr>
+          <w:sz w:val="28"/>
+        </w:rPr>
+      </w:pPr>
+    </w:p>
+    <w:p>
+      <w:pPr>
+        <w:rPr>
+          <w:sz w:val="28"/>
+        </w:rPr>
+      </w:pPr>
+    </w:p>
+    <w:p>
+      <w:pPr>
+        <w:rPr>
+          <w:sz w:val="28"/>
+        </w:rPr>
+      </w:pPr>
+    </w:p>
+    <w:p>
+      <w:pPr>
+        <w:rPr>
+          <w:sz w:val="28"/>
+        </w:rPr>
+      </w:pPr>
+    </w:p>
+    <w:p>
+      <w:pPr>
+        <w:rPr>
+          <w:sz w:val="28"/>
+        </w:rPr>
+      </w:pPr>
+      <w:r>
+        <w:rPr>
+          <w:sz w:val="28"/>
+        </w:rPr>
+        <w:br w:type="page"/>
+      </w:r>
+    </w:p>
     <w:tbl>
       <w:tblPr>
         <w:tblStyle w:val="Rcsostblzat"/>
-        <w:tblpPr w:leftFromText="141" w:rightFromText="141" w:vertAnchor="text" w:horzAnchor="margin" w:tblpY="766"/>
-        <w:tblW w:w="5807" w:type="dxa"/>
+        <w:tblpPr w:leftFromText="141" w:rightFromText="141" w:vertAnchor="text" w:horzAnchor="page" w:tblpX="8541" w:tblpY="563"/>
+        <w:tblW w:w="0" w:type="auto"/>
         <w:tblLook w:val="04A0" w:firstRow="1" w:lastRow="0" w:firstColumn="1" w:lastColumn="0" w:noHBand="0" w:noVBand="1"/>
       </w:tblPr>
       <w:tblGrid>
-        <w:gridCol w:w="1413"/>
+        <w:gridCol w:w="1129"/>
+        <w:gridCol w:w="1418"/>
+        <w:gridCol w:w="1843"/>
         <w:gridCol w:w="1417"/>
-        <w:gridCol w:w="1276"/>
+      </w:tblGrid>
+      <w:tr>
+        <w:tc>
+          <w:tcPr>
+            <w:tcW w:w="5807" w:type="dxa"/>
+            <w:gridSpan w:val="4"/>
+          </w:tcPr>
+          <w:p>
+            <w:pPr>
+              <w:jc w:val="center"/>
+              <w:rPr>
+                <w:b/>
+                <w:sz w:val="24"/>
+              </w:rPr>
+            </w:pPr>
+            <w:r>
+              <w:rPr>
+                <w:b/>
+                <w:sz w:val="24"/>
+              </w:rPr>
+              <w:lastRenderedPageBreak/>
+              <w:t>autó típus</w:t>
+            </w:r>
+          </w:p>
+        </w:tc>
+      </w:tr>
+      <w:tr>
+        <w:tc>
+          <w:tcPr>
+            <w:tcW w:w="1129" w:type="dxa"/>
+            <w:shd w:val="clear" w:color="auto" w:fill="FFD966" w:themeFill="accent4" w:themeFillTint="99"/>
+          </w:tcPr>
+          <w:p>
+            <w:pPr>
+              <w:jc w:val="center"/>
+              <w:rPr>
+                <w:sz w:val="24"/>
+              </w:rPr>
+            </w:pPr>
+            <w:proofErr w:type="spellStart"/>
+            <w:r>
+              <w:rPr>
+                <w:sz w:val="24"/>
+              </w:rPr>
+              <w:t>id</w:t>
+            </w:r>
+            <w:proofErr w:type="spellEnd"/>
+          </w:p>
+        </w:tc>
+        <w:tc>
+          <w:tcPr>
+            <w:tcW w:w="1418" w:type="dxa"/>
+            <w:vAlign w:val="center"/>
+          </w:tcPr>
+          <w:p>
+            <w:pPr>
+              <w:jc w:val="center"/>
+              <w:rPr>
+                <w:sz w:val="24"/>
+              </w:rPr>
+            </w:pPr>
+            <w:r>
+              <w:rPr>
+                <w:sz w:val="24"/>
+              </w:rPr>
+              <w:t>típus</w:t>
+            </w:r>
+          </w:p>
+        </w:tc>
+        <w:tc>
+          <w:tcPr>
+            <w:tcW w:w="1843" w:type="dxa"/>
+            <w:vAlign w:val="center"/>
+          </w:tcPr>
+          <w:p>
+            <w:pPr>
+              <w:jc w:val="center"/>
+              <w:rPr>
+                <w:sz w:val="24"/>
+              </w:rPr>
+            </w:pPr>
+            <w:r>
+              <w:rPr>
+                <w:sz w:val="24"/>
+              </w:rPr>
+              <w:t>gyártásiév</w:t>
+            </w:r>
+          </w:p>
+        </w:tc>
+        <w:tc>
+          <w:tcPr>
+            <w:tcW w:w="1417" w:type="dxa"/>
+            <w:vAlign w:val="center"/>
+          </w:tcPr>
+          <w:p>
+            <w:pPr>
+              <w:jc w:val="center"/>
+              <w:rPr>
+                <w:sz w:val="24"/>
+              </w:rPr>
+            </w:pPr>
+            <w:r>
+              <w:rPr>
+                <w:sz w:val="24"/>
+              </w:rPr>
+              <w:t>márka</w:t>
+            </w:r>
+          </w:p>
+        </w:tc>
+      </w:tr>
+      <w:tr>
+        <w:tc>
+          <w:tcPr>
+            <w:tcW w:w="1129" w:type="dxa"/>
+            <w:shd w:val="clear" w:color="auto" w:fill="FFD966" w:themeFill="accent4" w:themeFillTint="99"/>
+          </w:tcPr>
+          <w:p>
+            <w:pPr>
+              <w:jc w:val="center"/>
+              <w:rPr>
+                <w:sz w:val="24"/>
+              </w:rPr>
+            </w:pPr>
+          </w:p>
+        </w:tc>
+        <w:tc>
+          <w:tcPr>
+            <w:tcW w:w="1418" w:type="dxa"/>
+            <w:vAlign w:val="center"/>
+          </w:tcPr>
+          <w:p>
+            <w:pPr>
+              <w:jc w:val="center"/>
+              <w:rPr>
+                <w:sz w:val="24"/>
+              </w:rPr>
+            </w:pPr>
+          </w:p>
+        </w:tc>
+        <w:tc>
+          <w:tcPr>
+            <w:tcW w:w="1843" w:type="dxa"/>
+            <w:vAlign w:val="center"/>
+          </w:tcPr>
+          <w:p>
+            <w:pPr>
+              <w:jc w:val="center"/>
+              <w:rPr>
+                <w:sz w:val="24"/>
+              </w:rPr>
+            </w:pPr>
+          </w:p>
+        </w:tc>
+        <w:tc>
+          <w:tcPr>
+            <w:tcW w:w="1417" w:type="dxa"/>
+            <w:vAlign w:val="center"/>
+          </w:tcPr>
+          <w:p>
+            <w:pPr>
+              <w:jc w:val="center"/>
+              <w:rPr>
+                <w:sz w:val="24"/>
+              </w:rPr>
+            </w:pPr>
+          </w:p>
+        </w:tc>
+      </w:tr>
+      <w:tr>
+        <w:tc>
+          <w:tcPr>
+            <w:tcW w:w="1129" w:type="dxa"/>
+            <w:shd w:val="clear" w:color="auto" w:fill="FFD966" w:themeFill="accent4" w:themeFillTint="99"/>
+          </w:tcPr>
+          <w:p>
+            <w:pPr>
+              <w:jc w:val="center"/>
+              <w:rPr>
+                <w:sz w:val="24"/>
+              </w:rPr>
+            </w:pPr>
+            <w:r>
+              <w:rPr>
+                <w:sz w:val="24"/>
+              </w:rPr>
+              <w:t>1</w:t>
+            </w:r>
+          </w:p>
+        </w:tc>
+        <w:tc>
+          <w:tcPr>
+            <w:tcW w:w="1418" w:type="dxa"/>
+            <w:vAlign w:val="center"/>
+          </w:tcPr>
+          <w:p>
+            <w:pPr>
+              <w:jc w:val="center"/>
+              <w:rPr>
+                <w:sz w:val="24"/>
+              </w:rPr>
+            </w:pPr>
+            <w:r>
+              <w:rPr>
+                <w:sz w:val="24"/>
+              </w:rPr>
+              <w:t>A4</w:t>
+            </w:r>
+          </w:p>
+        </w:tc>
+        <w:tc>
+          <w:tcPr>
+            <w:tcW w:w="1843" w:type="dxa"/>
+            <w:vAlign w:val="center"/>
+          </w:tcPr>
+          <w:p>
+            <w:pPr>
+              <w:jc w:val="center"/>
+              <w:rPr>
+                <w:sz w:val="24"/>
+              </w:rPr>
+            </w:pPr>
+            <w:r>
+              <w:rPr>
+                <w:sz w:val="24"/>
+              </w:rPr>
+              <w:t>2005</w:t>
+            </w:r>
+          </w:p>
+        </w:tc>
+        <w:tc>
+          <w:tcPr>
+            <w:tcW w:w="1417" w:type="dxa"/>
+            <w:vAlign w:val="center"/>
+          </w:tcPr>
+          <w:p>
+            <w:pPr>
+              <w:jc w:val="center"/>
+              <w:rPr>
+                <w:sz w:val="24"/>
+              </w:rPr>
+            </w:pPr>
+            <w:r>
+              <w:rPr>
+                <w:sz w:val="24"/>
+              </w:rPr>
+              <w:t>Audi</w:t>
+            </w:r>
+          </w:p>
+        </w:tc>
+      </w:tr>
+      <w:tr>
+        <w:tc>
+          <w:tcPr>
+            <w:tcW w:w="1129" w:type="dxa"/>
+            <w:shd w:val="clear" w:color="auto" w:fill="FFD966" w:themeFill="accent4" w:themeFillTint="99"/>
+          </w:tcPr>
+          <w:p>
+            <w:pPr>
+              <w:jc w:val="center"/>
+              <w:rPr>
+                <w:sz w:val="24"/>
+              </w:rPr>
+            </w:pPr>
+            <w:r>
+              <w:rPr>
+                <w:sz w:val="24"/>
+              </w:rPr>
+              <w:t>2</w:t>
+            </w:r>
+          </w:p>
+        </w:tc>
+        <w:tc>
+          <w:tcPr>
+            <w:tcW w:w="1418" w:type="dxa"/>
+            <w:vAlign w:val="center"/>
+          </w:tcPr>
+          <w:p>
+            <w:pPr>
+              <w:jc w:val="center"/>
+              <w:rPr>
+                <w:sz w:val="24"/>
+              </w:rPr>
+            </w:pPr>
+            <w:r>
+              <w:rPr>
+                <w:sz w:val="24"/>
+              </w:rPr>
+              <w:t>320D</w:t>
+            </w:r>
+          </w:p>
+        </w:tc>
+        <w:tc>
+          <w:tcPr>
+            <w:tcW w:w="1843" w:type="dxa"/>
+            <w:vAlign w:val="center"/>
+          </w:tcPr>
+          <w:p>
+            <w:pPr>
+              <w:jc w:val="center"/>
+              <w:rPr>
+                <w:sz w:val="24"/>
+              </w:rPr>
+            </w:pPr>
+            <w:r>
+              <w:rPr>
+                <w:sz w:val="24"/>
+              </w:rPr>
+              <w:t>2006</w:t>
+            </w:r>
+          </w:p>
+        </w:tc>
+        <w:tc>
+          <w:tcPr>
+            <w:tcW w:w="1417" w:type="dxa"/>
+            <w:vAlign w:val="center"/>
+          </w:tcPr>
+          <w:p>
+            <w:pPr>
+              <w:jc w:val="center"/>
+              <w:rPr>
+                <w:sz w:val="24"/>
+              </w:rPr>
+            </w:pPr>
+            <w:r>
+              <w:rPr>
+                <w:sz w:val="24"/>
+              </w:rPr>
+              <w:t>BMW</w:t>
+            </w:r>
+          </w:p>
+        </w:tc>
+      </w:tr>
+      <w:tr>
+        <w:tc>
+          <w:tcPr>
+            <w:tcW w:w="1129" w:type="dxa"/>
+            <w:shd w:val="clear" w:color="auto" w:fill="FFD966" w:themeFill="accent4" w:themeFillTint="99"/>
+          </w:tcPr>
+          <w:p>
+            <w:pPr>
+              <w:jc w:val="center"/>
+              <w:rPr>
+                <w:sz w:val="24"/>
+              </w:rPr>
+            </w:pPr>
+            <w:r>
+              <w:rPr>
+                <w:sz w:val="24"/>
+              </w:rPr>
+              <w:t>3</w:t>
+            </w:r>
+          </w:p>
+        </w:tc>
+        <w:tc>
+          <w:tcPr>
+            <w:tcW w:w="1418" w:type="dxa"/>
+            <w:vAlign w:val="center"/>
+          </w:tcPr>
+          <w:p>
+            <w:pPr>
+              <w:jc w:val="center"/>
+              <w:rPr>
+                <w:sz w:val="24"/>
+              </w:rPr>
+            </w:pPr>
+            <w:proofErr w:type="spellStart"/>
+            <w:r>
+              <w:rPr>
+                <w:sz w:val="24"/>
+              </w:rPr>
+              <w:t>Focus</w:t>
+            </w:r>
+            <w:proofErr w:type="spellEnd"/>
+          </w:p>
+        </w:tc>
+        <w:tc>
+          <w:tcPr>
+            <w:tcW w:w="1843" w:type="dxa"/>
+            <w:vAlign w:val="center"/>
+          </w:tcPr>
+          <w:p>
+            <w:pPr>
+              <w:jc w:val="center"/>
+              <w:rPr>
+                <w:sz w:val="24"/>
+              </w:rPr>
+            </w:pPr>
+            <w:r>
+              <w:rPr>
+                <w:sz w:val="24"/>
+              </w:rPr>
+              <w:t>2007</w:t>
+            </w:r>
+          </w:p>
+        </w:tc>
+        <w:tc>
+          <w:tcPr>
+            <w:tcW w:w="1417" w:type="dxa"/>
+            <w:vAlign w:val="center"/>
+          </w:tcPr>
+          <w:p>
+            <w:pPr>
+              <w:jc w:val="center"/>
+              <w:rPr>
+                <w:sz w:val="24"/>
+              </w:rPr>
+            </w:pPr>
+            <w:r>
+              <w:rPr>
+                <w:sz w:val="24"/>
+              </w:rPr>
+              <w:t>Ford</w:t>
+            </w:r>
+          </w:p>
+        </w:tc>
+      </w:tr>
+    </w:tbl>
+    <w:p>
+      <w:pPr>
+        <w:rPr>
+          <w:b/>
+          <w:sz w:val="36"/>
+        </w:rPr>
+      </w:pPr>
+      <w:r>
+        <w:rPr>
+          <w:b/>
+          <w:sz w:val="36"/>
+        </w:rPr>
+        <w:t>3</w:t>
+      </w:r>
+      <w:proofErr w:type="gramStart"/>
+      <w:r>
+        <w:rPr>
+          <w:b/>
+          <w:sz w:val="36"/>
+        </w:rPr>
+        <w:t>.normálforma</w:t>
+      </w:r>
+      <w:proofErr w:type="gramEnd"/>
+    </w:p>
+    <w:tbl>
+      <w:tblPr>
+        <w:tblStyle w:val="Rcsostblzat"/>
+        <w:tblW w:w="0" w:type="auto"/>
+        <w:tblLook w:val="04A0" w:firstRow="1" w:lastRow="0" w:firstColumn="1" w:lastColumn="0" w:noHBand="0" w:noVBand="1"/>
+      </w:tblPr>
+      <w:tblGrid>
+        <w:gridCol w:w="1129"/>
         <w:gridCol w:w="1701"/>
+        <w:gridCol w:w="1134"/>
+        <w:gridCol w:w="2552"/>
+      </w:tblGrid>
+      <w:tr>
+        <w:tc>
+          <w:tcPr>
+            <w:tcW w:w="6516" w:type="dxa"/>
+            <w:gridSpan w:val="4"/>
+          </w:tcPr>
+          <w:p>
+            <w:pPr>
+              <w:jc w:val="center"/>
+              <w:rPr>
+                <w:b/>
+                <w:sz w:val="24"/>
+              </w:rPr>
+            </w:pPr>
+            <w:r>
+              <w:rPr>
+                <w:b/>
+                <w:sz w:val="24"/>
+              </w:rPr>
+              <w:t>autó</w:t>
+            </w:r>
+          </w:p>
+        </w:tc>
+      </w:tr>
+      <w:tr>
+        <w:tc>
+          <w:tcPr>
+            <w:tcW w:w="1129" w:type="dxa"/>
+            <w:shd w:val="clear" w:color="auto" w:fill="FFD966" w:themeFill="accent4" w:themeFillTint="99"/>
+          </w:tcPr>
+          <w:p>
+            <w:pPr>
+              <w:jc w:val="center"/>
+              <w:rPr>
+                <w:sz w:val="24"/>
+              </w:rPr>
+            </w:pPr>
+            <w:r>
+              <w:rPr>
+                <w:sz w:val="24"/>
+              </w:rPr>
+              <w:t>típus</w:t>
+            </w:r>
+          </w:p>
+        </w:tc>
+        <w:tc>
+          <w:tcPr>
+            <w:tcW w:w="1701" w:type="dxa"/>
+            <w:vAlign w:val="center"/>
+          </w:tcPr>
+          <w:p>
+            <w:pPr>
+              <w:jc w:val="center"/>
+              <w:rPr>
+                <w:sz w:val="24"/>
+              </w:rPr>
+            </w:pPr>
+            <w:r>
+              <w:rPr>
+                <w:sz w:val="24"/>
+              </w:rPr>
+              <w:t>rendszám</w:t>
+            </w:r>
+          </w:p>
+        </w:tc>
+        <w:tc>
+          <w:tcPr>
+            <w:tcW w:w="1134" w:type="dxa"/>
+            <w:vAlign w:val="center"/>
+          </w:tcPr>
+          <w:p>
+            <w:pPr>
+              <w:jc w:val="center"/>
+              <w:rPr>
+                <w:sz w:val="24"/>
+              </w:rPr>
+            </w:pPr>
+            <w:r>
+              <w:rPr>
+                <w:sz w:val="24"/>
+              </w:rPr>
+              <w:t>ár</w:t>
+            </w:r>
+          </w:p>
+        </w:tc>
+        <w:tc>
+          <w:tcPr>
+            <w:tcW w:w="2552" w:type="dxa"/>
+            <w:vAlign w:val="center"/>
+          </w:tcPr>
+          <w:p>
+            <w:pPr>
+              <w:jc w:val="center"/>
+              <w:rPr>
+                <w:sz w:val="24"/>
+              </w:rPr>
+            </w:pPr>
+            <w:r>
+              <w:rPr>
+                <w:sz w:val="24"/>
+              </w:rPr>
+              <w:t>alvázszám</w:t>
+            </w:r>
+          </w:p>
+        </w:tc>
+      </w:tr>
+      <w:tr>
+        <w:tc>
+          <w:tcPr>
+            <w:tcW w:w="1129" w:type="dxa"/>
+            <w:shd w:val="clear" w:color="auto" w:fill="FFD966" w:themeFill="accent4" w:themeFillTint="99"/>
+          </w:tcPr>
+          <w:p>
+            <w:pPr>
+              <w:jc w:val="center"/>
+              <w:rPr>
+                <w:sz w:val="24"/>
+              </w:rPr>
+            </w:pPr>
+            <w:r>
+              <w:rPr>
+                <w:sz w:val="24"/>
+              </w:rPr>
+              <w:t>1</w:t>
+            </w:r>
+          </w:p>
+        </w:tc>
+        <w:tc>
+          <w:tcPr>
+            <w:tcW w:w="1701" w:type="dxa"/>
+            <w:vAlign w:val="center"/>
+          </w:tcPr>
+          <w:p>
+            <w:pPr>
+              <w:jc w:val="center"/>
+              <w:rPr>
+                <w:sz w:val="24"/>
+              </w:rPr>
+            </w:pPr>
+            <w:r>
+              <w:rPr>
+                <w:sz w:val="24"/>
+              </w:rPr>
+              <w:t>AA-EO-111</w:t>
+            </w:r>
+          </w:p>
+        </w:tc>
+        <w:tc>
+          <w:tcPr>
+            <w:tcW w:w="1134" w:type="dxa"/>
+            <w:vAlign w:val="center"/>
+          </w:tcPr>
+          <w:p>
+            <w:pPr>
+              <w:jc w:val="center"/>
+              <w:rPr>
+                <w:sz w:val="24"/>
+              </w:rPr>
+            </w:pPr>
+            <w:r>
+              <w:rPr>
+                <w:sz w:val="24"/>
+              </w:rPr>
+              <w:t>2.5M</w:t>
+            </w:r>
+          </w:p>
+        </w:tc>
+        <w:tc>
+          <w:tcPr>
+            <w:tcW w:w="2552" w:type="dxa"/>
+            <w:vAlign w:val="center"/>
+          </w:tcPr>
+          <w:p>
+            <w:pPr>
+              <w:jc w:val="center"/>
+              <w:rPr>
+                <w:sz w:val="24"/>
+              </w:rPr>
+            </w:pPr>
+            <w:r>
+              <w:rPr>
+                <w:sz w:val="24"/>
+              </w:rPr>
+              <w:t>A1R131D1111M116712</w:t>
+            </w:r>
+          </w:p>
+        </w:tc>
+      </w:tr>
+      <w:tr>
+        <w:tc>
+          <w:tcPr>
+            <w:tcW w:w="1129" w:type="dxa"/>
+            <w:shd w:val="clear" w:color="auto" w:fill="FFD966" w:themeFill="accent4" w:themeFillTint="99"/>
+          </w:tcPr>
+          <w:p>
+            <w:pPr>
+              <w:jc w:val="center"/>
+              <w:rPr>
+                <w:sz w:val="24"/>
+              </w:rPr>
+            </w:pPr>
+            <w:r>
+              <w:rPr>
+                <w:sz w:val="24"/>
+              </w:rPr>
+              <w:t>2</w:t>
+            </w:r>
+          </w:p>
+        </w:tc>
+        <w:tc>
+          <w:tcPr>
+            <w:tcW w:w="1701" w:type="dxa"/>
+            <w:vAlign w:val="center"/>
+          </w:tcPr>
+          <w:p>
+            <w:pPr>
+              <w:jc w:val="center"/>
+              <w:rPr>
+                <w:sz w:val="24"/>
+              </w:rPr>
+            </w:pPr>
+            <w:r>
+              <w:rPr>
+                <w:sz w:val="24"/>
+              </w:rPr>
+              <w:t>AA-VM-112</w:t>
+            </w:r>
+          </w:p>
+        </w:tc>
+        <w:tc>
+          <w:tcPr>
+            <w:tcW w:w="1134" w:type="dxa"/>
+            <w:vAlign w:val="center"/>
+          </w:tcPr>
+          <w:p>
+            <w:pPr>
+              <w:jc w:val="center"/>
+              <w:rPr>
+                <w:sz w:val="24"/>
+              </w:rPr>
+            </w:pPr>
+            <w:r>
+              <w:rPr>
+                <w:sz w:val="24"/>
+              </w:rPr>
+              <w:t>1.5M</w:t>
+            </w:r>
+          </w:p>
+        </w:tc>
+        <w:tc>
+          <w:tcPr>
+            <w:tcW w:w="2552" w:type="dxa"/>
+            <w:vAlign w:val="center"/>
+          </w:tcPr>
+          <w:p>
+            <w:pPr>
+              <w:jc w:val="center"/>
+              <w:rPr>
+                <w:sz w:val="24"/>
+              </w:rPr>
+            </w:pPr>
+            <w:r>
+              <w:rPr>
+                <w:sz w:val="24"/>
+              </w:rPr>
+              <w:t>B9R151R1141X216712</w:t>
+            </w:r>
+          </w:p>
+        </w:tc>
+      </w:tr>
+      <w:tr>
+        <w:tc>
+          <w:tcPr>
+            <w:tcW w:w="1129" w:type="dxa"/>
+            <w:shd w:val="clear" w:color="auto" w:fill="FFD966" w:themeFill="accent4" w:themeFillTint="99"/>
+          </w:tcPr>
+          <w:p>
+            <w:pPr>
+              <w:jc w:val="center"/>
+              <w:rPr>
+                <w:sz w:val="24"/>
+              </w:rPr>
+            </w:pPr>
+            <w:r>
+              <w:rPr>
+                <w:sz w:val="24"/>
+              </w:rPr>
+              <w:t>3</w:t>
+            </w:r>
+          </w:p>
+        </w:tc>
+        <w:tc>
+          <w:tcPr>
+            <w:tcW w:w="1701" w:type="dxa"/>
+            <w:vAlign w:val="center"/>
+          </w:tcPr>
+          <w:p>
+            <w:pPr>
+              <w:jc w:val="center"/>
+              <w:rPr>
+                <w:sz w:val="24"/>
+              </w:rPr>
+            </w:pPr>
+            <w:r>
+              <w:rPr>
+                <w:sz w:val="24"/>
+              </w:rPr>
+              <w:t>AA-SM-113</w:t>
+            </w:r>
+          </w:p>
+        </w:tc>
+        <w:tc>
+          <w:tcPr>
+            <w:tcW w:w="1134" w:type="dxa"/>
+            <w:vAlign w:val="center"/>
+          </w:tcPr>
+          <w:p>
+            <w:pPr>
+              <w:jc w:val="center"/>
+              <w:rPr>
+                <w:sz w:val="24"/>
+              </w:rPr>
+            </w:pPr>
+            <w:r>
+              <w:rPr>
+                <w:sz w:val="24"/>
+              </w:rPr>
+              <w:t>3.5M</w:t>
+            </w:r>
+          </w:p>
+        </w:tc>
+        <w:tc>
+          <w:tcPr>
+            <w:tcW w:w="2552" w:type="dxa"/>
+            <w:vAlign w:val="center"/>
+          </w:tcPr>
+          <w:p>
+            <w:pPr>
+              <w:jc w:val="center"/>
+              <w:rPr>
+                <w:sz w:val="24"/>
+              </w:rPr>
+            </w:pPr>
+            <w:r>
+              <w:rPr>
+                <w:sz w:val="24"/>
+              </w:rPr>
+              <w:t>Z9F367D2640G226748</w:t>
+            </w:r>
+          </w:p>
+        </w:tc>
+      </w:tr>
+    </w:tbl>
+    <w:p>
+      <w:pPr>
+        <w:rPr>
+          <w:sz w:val="28"/>
+        </w:rPr>
+      </w:pPr>
+    </w:p>
+    <w:tbl>
+      <w:tblPr>
+        <w:tblStyle w:val="Rcsostblzat"/>
+        <w:tblpPr w:leftFromText="141" w:rightFromText="141" w:vertAnchor="text" w:horzAnchor="margin" w:tblpY="392"/>
+        <w:tblW w:w="6091" w:type="dxa"/>
+        <w:tblLook w:val="04A0" w:firstRow="1" w:lastRow="0" w:firstColumn="1" w:lastColumn="0" w:noHBand="0" w:noVBand="1"/>
+      </w:tblPr>
+      <w:tblGrid>
+        <w:gridCol w:w="821"/>
+        <w:gridCol w:w="2497"/>
+        <w:gridCol w:w="1213"/>
+        <w:gridCol w:w="1560"/>
       </w:tblGrid>
       <w:tr>
         <w:trPr>
@@ -1183,7 +4256,7 @@
         </w:trPr>
         <w:tc>
           <w:tcPr>
-            <w:tcW w:w="5807" w:type="dxa"/>
+            <w:tcW w:w="6091" w:type="dxa"/>
             <w:gridSpan w:val="4"/>
             <w:vAlign w:val="center"/>
           </w:tcPr>
@@ -1192,13 +4265,13 @@
               <w:jc w:val="center"/>
               <w:rPr>
                 <w:b/>
-                <w:sz w:val="32"/>
+                <w:sz w:val="24"/>
               </w:rPr>
             </w:pPr>
             <w:r>
               <w:rPr>
                 <w:b/>
-                <w:sz w:val="32"/>
+                <w:sz w:val="24"/>
               </w:rPr>
               <w:t>eladó</w:t>
             </w:r>
@@ -1207,68 +4280,1112 @@
       </w:tr>
       <w:tr>
         <w:trPr>
-          <w:trHeight w:val="567"/>
+          <w:trHeight w:val="228"/>
         </w:trPr>
         <w:tc>
           <w:tcPr>
-            <w:tcW w:w="1413" w:type="dxa"/>
-            <w:vAlign w:val="center"/>
-          </w:tcPr>
-          <w:p>
-            <w:pPr>
-              <w:jc w:val="center"/>
-            </w:pPr>
-            <w:r>
+            <w:tcW w:w="821" w:type="dxa"/>
+            <w:vAlign w:val="center"/>
+          </w:tcPr>
+          <w:p>
+            <w:pPr>
+              <w:jc w:val="center"/>
+              <w:rPr>
+                <w:sz w:val="24"/>
+              </w:rPr>
+            </w:pPr>
+            <w:r>
+              <w:rPr>
+                <w:sz w:val="24"/>
+              </w:rPr>
               <w:t>hely</w:t>
             </w:r>
           </w:p>
         </w:tc>
         <w:tc>
           <w:tcPr>
-            <w:tcW w:w="1417" w:type="dxa"/>
-            <w:vAlign w:val="center"/>
-          </w:tcPr>
-          <w:p>
-            <w:pPr>
-              <w:jc w:val="center"/>
-            </w:pPr>
-            <w:r>
+            <w:tcW w:w="2497" w:type="dxa"/>
+            <w:vAlign w:val="center"/>
+          </w:tcPr>
+          <w:p>
+            <w:pPr>
+              <w:jc w:val="center"/>
+              <w:rPr>
+                <w:sz w:val="24"/>
+              </w:rPr>
+            </w:pPr>
+            <w:r>
+              <w:rPr>
+                <w:sz w:val="24"/>
+              </w:rPr>
               <w:t>email</w:t>
             </w:r>
           </w:p>
         </w:tc>
         <w:tc>
           <w:tcPr>
-            <w:tcW w:w="1276" w:type="dxa"/>
-            <w:vAlign w:val="center"/>
-          </w:tcPr>
-          <w:p>
-            <w:pPr>
-              <w:jc w:val="center"/>
-            </w:pPr>
-            <w:r>
+            <w:tcW w:w="1213" w:type="dxa"/>
+            <w:vAlign w:val="center"/>
+          </w:tcPr>
+          <w:p>
+            <w:pPr>
+              <w:jc w:val="center"/>
+              <w:rPr>
+                <w:sz w:val="24"/>
+              </w:rPr>
+            </w:pPr>
+            <w:r>
+              <w:rPr>
+                <w:sz w:val="24"/>
+              </w:rPr>
               <w:t>név</w:t>
             </w:r>
           </w:p>
         </w:tc>
         <w:tc>
           <w:tcPr>
-            <w:tcW w:w="1701" w:type="dxa"/>
-            <w:shd w:val="clear" w:color="auto" w:fill="FFE599" w:themeFill="accent4" w:themeFillTint="66"/>
-            <w:vAlign w:val="center"/>
-          </w:tcPr>
-          <w:p>
-            <w:pPr>
-              <w:jc w:val="center"/>
-            </w:pPr>
-            <w:r>
+            <w:tcW w:w="1560" w:type="dxa"/>
+            <w:shd w:val="clear" w:color="auto" w:fill="FFD966" w:themeFill="accent4" w:themeFillTint="99"/>
+            <w:vAlign w:val="center"/>
+          </w:tcPr>
+          <w:p>
+            <w:pPr>
+              <w:jc w:val="center"/>
+              <w:rPr>
+                <w:sz w:val="24"/>
+              </w:rPr>
+            </w:pPr>
+            <w:r>
+              <w:rPr>
+                <w:sz w:val="24"/>
+              </w:rPr>
               <w:t>telefonszám</w:t>
+            </w:r>
+          </w:p>
+        </w:tc>
+      </w:tr>
+      <w:tr>
+        <w:trPr>
+          <w:trHeight w:val="333"/>
+        </w:trPr>
+        <w:tc>
+          <w:tcPr>
+            <w:tcW w:w="821" w:type="dxa"/>
+            <w:vAlign w:val="center"/>
+          </w:tcPr>
+          <w:p>
+            <w:pPr>
+              <w:jc w:val="center"/>
+              <w:rPr>
+                <w:sz w:val="24"/>
+              </w:rPr>
+            </w:pPr>
+            <w:r>
+              <w:rPr>
+                <w:sz w:val="24"/>
+              </w:rPr>
+              <w:t>2</w:t>
+            </w:r>
+          </w:p>
+        </w:tc>
+        <w:tc>
+          <w:tcPr>
+            <w:tcW w:w="2497" w:type="dxa"/>
+            <w:vAlign w:val="center"/>
+          </w:tcPr>
+          <w:p>
+            <w:pPr>
+              <w:jc w:val="center"/>
+              <w:rPr>
+                <w:sz w:val="24"/>
+              </w:rPr>
+            </w:pPr>
+            <w:r>
+              <w:rPr>
+                <w:sz w:val="24"/>
+              </w:rPr>
+              <w:t>kis.aladar@gmail.com</w:t>
+            </w:r>
+          </w:p>
+        </w:tc>
+        <w:tc>
+          <w:tcPr>
+            <w:tcW w:w="1213" w:type="dxa"/>
+            <w:vAlign w:val="center"/>
+          </w:tcPr>
+          <w:p>
+            <w:pPr>
+              <w:jc w:val="center"/>
+              <w:rPr>
+                <w:sz w:val="24"/>
+              </w:rPr>
+            </w:pPr>
+            <w:r>
+              <w:rPr>
+                <w:sz w:val="24"/>
+              </w:rPr>
+              <w:t>Kis Aladár</w:t>
+            </w:r>
+          </w:p>
+        </w:tc>
+        <w:tc>
+          <w:tcPr>
+            <w:tcW w:w="1560" w:type="dxa"/>
+            <w:shd w:val="clear" w:color="auto" w:fill="FFD966" w:themeFill="accent4" w:themeFillTint="99"/>
+            <w:vAlign w:val="center"/>
+          </w:tcPr>
+          <w:p>
+            <w:pPr>
+              <w:jc w:val="center"/>
+              <w:rPr>
+                <w:sz w:val="24"/>
+              </w:rPr>
+            </w:pPr>
+            <w:r>
+              <w:rPr>
+                <w:sz w:val="24"/>
+              </w:rPr>
+              <w:t>06203745559</w:t>
+            </w:r>
+          </w:p>
+        </w:tc>
+      </w:tr>
+      <w:tr>
+        <w:trPr>
+          <w:trHeight w:val="138"/>
+        </w:trPr>
+        <w:tc>
+          <w:tcPr>
+            <w:tcW w:w="821" w:type="dxa"/>
+            <w:vAlign w:val="center"/>
+          </w:tcPr>
+          <w:p>
+            <w:pPr>
+              <w:jc w:val="center"/>
+              <w:rPr>
+                <w:sz w:val="24"/>
+              </w:rPr>
+            </w:pPr>
+            <w:r>
+              <w:rPr>
+                <w:sz w:val="24"/>
+              </w:rPr>
+              <w:t>4</w:t>
+            </w:r>
+          </w:p>
+        </w:tc>
+        <w:tc>
+          <w:tcPr>
+            <w:tcW w:w="2497" w:type="dxa"/>
+            <w:vAlign w:val="center"/>
+          </w:tcPr>
+          <w:p>
+            <w:pPr>
+              <w:jc w:val="center"/>
+              <w:rPr>
+                <w:sz w:val="24"/>
+              </w:rPr>
+            </w:pPr>
+            <w:r>
+              <w:rPr>
+                <w:sz w:val="24"/>
+              </w:rPr>
+              <w:t>nagy.pal@gmail.com</w:t>
+            </w:r>
+          </w:p>
+        </w:tc>
+        <w:tc>
+          <w:tcPr>
+            <w:tcW w:w="1213" w:type="dxa"/>
+            <w:vAlign w:val="center"/>
+          </w:tcPr>
+          <w:p>
+            <w:pPr>
+              <w:jc w:val="center"/>
+              <w:rPr>
+                <w:sz w:val="24"/>
+              </w:rPr>
+            </w:pPr>
+            <w:r>
+              <w:rPr>
+                <w:sz w:val="24"/>
+              </w:rPr>
+              <w:t>Nagy Pál</w:t>
+            </w:r>
+          </w:p>
+        </w:tc>
+        <w:tc>
+          <w:tcPr>
+            <w:tcW w:w="1560" w:type="dxa"/>
+            <w:shd w:val="clear" w:color="auto" w:fill="FFD966" w:themeFill="accent4" w:themeFillTint="99"/>
+            <w:vAlign w:val="center"/>
+          </w:tcPr>
+          <w:p>
+            <w:pPr>
+              <w:jc w:val="center"/>
+              <w:rPr>
+                <w:sz w:val="24"/>
+              </w:rPr>
+            </w:pPr>
+            <w:r>
+              <w:rPr>
+                <w:sz w:val="24"/>
+              </w:rPr>
+              <w:t>06202733461</w:t>
+            </w:r>
+          </w:p>
+        </w:tc>
+      </w:tr>
+      <w:tr>
+        <w:trPr>
+          <w:trHeight w:val="412"/>
+        </w:trPr>
+        <w:tc>
+          <w:tcPr>
+            <w:tcW w:w="821" w:type="dxa"/>
+            <w:vAlign w:val="center"/>
+          </w:tcPr>
+          <w:p>
+            <w:pPr>
+              <w:jc w:val="center"/>
+              <w:rPr>
+                <w:sz w:val="24"/>
+              </w:rPr>
+            </w:pPr>
+            <w:r>
+              <w:rPr>
+                <w:sz w:val="24"/>
+              </w:rPr>
+              <w:t>5</w:t>
+            </w:r>
+          </w:p>
+        </w:tc>
+        <w:tc>
+          <w:tcPr>
+            <w:tcW w:w="2497" w:type="dxa"/>
+            <w:vAlign w:val="center"/>
+          </w:tcPr>
+          <w:p>
+            <w:pPr>
+              <w:jc w:val="center"/>
+              <w:rPr>
+                <w:sz w:val="24"/>
+              </w:rPr>
+            </w:pPr>
+            <w:r>
+              <w:rPr>
+                <w:sz w:val="24"/>
+              </w:rPr>
+              <w:t>kocsis.bela@gmail.com</w:t>
+            </w:r>
+          </w:p>
+        </w:tc>
+        <w:tc>
+          <w:tcPr>
+            <w:tcW w:w="1213" w:type="dxa"/>
+            <w:vAlign w:val="center"/>
+          </w:tcPr>
+          <w:p>
+            <w:pPr>
+              <w:jc w:val="center"/>
+              <w:rPr>
+                <w:sz w:val="24"/>
+              </w:rPr>
+            </w:pPr>
+            <w:r>
+              <w:rPr>
+                <w:sz w:val="24"/>
+              </w:rPr>
+              <w:t>Kocsis</w:t>
+            </w:r>
+            <w:r>
+              <w:rPr>
+                <w:sz w:val="24"/>
+              </w:rPr>
+              <w:t xml:space="preserve"> </w:t>
+            </w:r>
+            <w:r>
+              <w:rPr>
+                <w:sz w:val="24"/>
+              </w:rPr>
+              <w:t>Béla</w:t>
+            </w:r>
+          </w:p>
+        </w:tc>
+        <w:tc>
+          <w:tcPr>
+            <w:tcW w:w="1560" w:type="dxa"/>
+            <w:shd w:val="clear" w:color="auto" w:fill="FFD966" w:themeFill="accent4" w:themeFillTint="99"/>
+            <w:vAlign w:val="center"/>
+          </w:tcPr>
+          <w:p>
+            <w:pPr>
+              <w:jc w:val="center"/>
+              <w:rPr>
+                <w:sz w:val="24"/>
+              </w:rPr>
+            </w:pPr>
+            <w:r>
+              <w:rPr>
+                <w:sz w:val="24"/>
+              </w:rPr>
+              <w:t>06205246234</w:t>
+            </w:r>
+          </w:p>
+        </w:tc>
+      </w:tr>
+    </w:tbl>
+    <w:tbl>
+      <w:tblPr>
+        <w:tblStyle w:val="Rcsostblzat"/>
+        <w:tblpPr w:leftFromText="141" w:rightFromText="141" w:vertAnchor="text" w:horzAnchor="page" w:tblpX="7777" w:tblpY="379"/>
+        <w:tblW w:w="6941" w:type="dxa"/>
+        <w:tblLayout w:type="fixed"/>
+        <w:tblLook w:val="04A0" w:firstRow="1" w:lastRow="0" w:firstColumn="1" w:lastColumn="0" w:noHBand="0" w:noVBand="1"/>
+      </w:tblPr>
+      <w:tblGrid>
+        <w:gridCol w:w="1160"/>
+        <w:gridCol w:w="2655"/>
+        <w:gridCol w:w="1567"/>
+        <w:gridCol w:w="1559"/>
+      </w:tblGrid>
+      <w:tr>
+        <w:trPr>
+          <w:trHeight w:val="470"/>
+        </w:trPr>
+        <w:tc>
+          <w:tcPr>
+            <w:tcW w:w="6941" w:type="dxa"/>
+            <w:gridSpan w:val="4"/>
+            <w:vAlign w:val="center"/>
+          </w:tcPr>
+          <w:p>
+            <w:pPr>
+              <w:jc w:val="center"/>
+              <w:rPr>
+                <w:b/>
+                <w:sz w:val="24"/>
+              </w:rPr>
+            </w:pPr>
+            <w:r>
+              <w:rPr>
+                <w:b/>
+                <w:sz w:val="24"/>
+              </w:rPr>
+              <w:t>vevő</w:t>
+            </w:r>
+          </w:p>
+        </w:tc>
+      </w:tr>
+      <w:tr>
+        <w:trPr>
+          <w:trHeight w:val="223"/>
+        </w:trPr>
+        <w:tc>
+          <w:tcPr>
+            <w:tcW w:w="1160" w:type="dxa"/>
+            <w:vAlign w:val="center"/>
+          </w:tcPr>
+          <w:p>
+            <w:pPr>
+              <w:jc w:val="center"/>
+              <w:rPr>
+                <w:sz w:val="24"/>
+              </w:rPr>
+            </w:pPr>
+            <w:r>
+              <w:rPr>
+                <w:sz w:val="24"/>
+              </w:rPr>
+              <w:t>lakhely</w:t>
+            </w:r>
+          </w:p>
+        </w:tc>
+        <w:tc>
+          <w:tcPr>
+            <w:tcW w:w="2655" w:type="dxa"/>
+            <w:vAlign w:val="center"/>
+          </w:tcPr>
+          <w:p>
+            <w:pPr>
+              <w:jc w:val="center"/>
+              <w:rPr>
+                <w:sz w:val="24"/>
+              </w:rPr>
+            </w:pPr>
+            <w:r>
+              <w:rPr>
+                <w:sz w:val="24"/>
+              </w:rPr>
+              <w:t>email</w:t>
+            </w:r>
+          </w:p>
+        </w:tc>
+        <w:tc>
+          <w:tcPr>
+            <w:tcW w:w="1567" w:type="dxa"/>
+            <w:vAlign w:val="center"/>
+          </w:tcPr>
+          <w:p>
+            <w:pPr>
+              <w:jc w:val="center"/>
+              <w:rPr>
+                <w:sz w:val="24"/>
+              </w:rPr>
+            </w:pPr>
+            <w:r>
+              <w:rPr>
+                <w:sz w:val="24"/>
+              </w:rPr>
+              <w:t>név</w:t>
+            </w:r>
+          </w:p>
+        </w:tc>
+        <w:tc>
+          <w:tcPr>
+            <w:tcW w:w="1559" w:type="dxa"/>
+            <w:shd w:val="clear" w:color="auto" w:fill="FFD966" w:themeFill="accent4" w:themeFillTint="99"/>
+            <w:vAlign w:val="center"/>
+          </w:tcPr>
+          <w:p>
+            <w:pPr>
+              <w:jc w:val="center"/>
+              <w:rPr>
+                <w:sz w:val="24"/>
+              </w:rPr>
+            </w:pPr>
+            <w:r>
+              <w:rPr>
+                <w:sz w:val="24"/>
+              </w:rPr>
+              <w:t>t</w:t>
+            </w:r>
+            <w:r>
+              <w:rPr>
+                <w:sz w:val="24"/>
+                <w:shd w:val="clear" w:color="auto" w:fill="FFE599" w:themeFill="accent4" w:themeFillTint="66"/>
+              </w:rPr>
+              <w:t>elefonszám</w:t>
+            </w:r>
+          </w:p>
+        </w:tc>
+      </w:tr>
+      <w:tr>
+        <w:trPr>
+          <w:trHeight w:val="199"/>
+        </w:trPr>
+        <w:tc>
+          <w:tcPr>
+            <w:tcW w:w="1160" w:type="dxa"/>
+            <w:vAlign w:val="center"/>
+          </w:tcPr>
+          <w:p>
+            <w:pPr>
+              <w:jc w:val="center"/>
+              <w:rPr>
+                <w:sz w:val="24"/>
+              </w:rPr>
+            </w:pPr>
+            <w:r>
+              <w:rPr>
+                <w:sz w:val="24"/>
+              </w:rPr>
+              <w:t>1</w:t>
+            </w:r>
+          </w:p>
+        </w:tc>
+        <w:tc>
+          <w:tcPr>
+            <w:tcW w:w="2655" w:type="dxa"/>
+            <w:vAlign w:val="center"/>
+          </w:tcPr>
+          <w:p>
+            <w:pPr>
+              <w:jc w:val="center"/>
+              <w:rPr>
+                <w:sz w:val="24"/>
+              </w:rPr>
+            </w:pPr>
+            <w:r>
+              <w:rPr>
+                <w:sz w:val="24"/>
+              </w:rPr>
+              <w:t>nagy.akos@gmail.com</w:t>
+            </w:r>
+          </w:p>
+        </w:tc>
+        <w:tc>
+          <w:tcPr>
+            <w:tcW w:w="1567" w:type="dxa"/>
+            <w:vAlign w:val="center"/>
+          </w:tcPr>
+          <w:p>
+            <w:pPr>
+              <w:jc w:val="center"/>
+              <w:rPr>
+                <w:sz w:val="24"/>
+              </w:rPr>
+            </w:pPr>
+            <w:r>
+              <w:rPr>
+                <w:sz w:val="24"/>
+              </w:rPr>
+              <w:t xml:space="preserve">Nagy </w:t>
+            </w:r>
+            <w:r>
+              <w:rPr>
+                <w:sz w:val="24"/>
+              </w:rPr>
+              <w:t>Ákos</w:t>
+            </w:r>
+          </w:p>
+        </w:tc>
+        <w:tc>
+          <w:tcPr>
+            <w:tcW w:w="1559" w:type="dxa"/>
+            <w:shd w:val="clear" w:color="auto" w:fill="FFD966" w:themeFill="accent4" w:themeFillTint="99"/>
+            <w:vAlign w:val="center"/>
+          </w:tcPr>
+          <w:p>
+            <w:pPr>
+              <w:jc w:val="center"/>
+              <w:rPr>
+                <w:sz w:val="24"/>
+              </w:rPr>
+            </w:pPr>
+            <w:r>
+              <w:rPr>
+                <w:sz w:val="24"/>
+              </w:rPr>
+              <w:t>06203705567</w:t>
+            </w:r>
+          </w:p>
+        </w:tc>
+      </w:tr>
+      <w:tr>
+        <w:trPr>
+          <w:trHeight w:val="183"/>
+        </w:trPr>
+        <w:tc>
+          <w:tcPr>
+            <w:tcW w:w="1160" w:type="dxa"/>
+            <w:vAlign w:val="center"/>
+          </w:tcPr>
+          <w:p>
+            <w:pPr>
+              <w:jc w:val="center"/>
+              <w:rPr>
+                <w:sz w:val="24"/>
+              </w:rPr>
+            </w:pPr>
+            <w:r>
+              <w:rPr>
+                <w:sz w:val="24"/>
+              </w:rPr>
+              <w:t>3</w:t>
+            </w:r>
+          </w:p>
+        </w:tc>
+        <w:tc>
+          <w:tcPr>
+            <w:tcW w:w="2655" w:type="dxa"/>
+            <w:vAlign w:val="center"/>
+          </w:tcPr>
+          <w:p>
+            <w:pPr>
+              <w:jc w:val="center"/>
+              <w:rPr>
+                <w:sz w:val="24"/>
+              </w:rPr>
+            </w:pPr>
+            <w:proofErr w:type="spellStart"/>
+            <w:r>
+              <w:rPr>
+                <w:sz w:val="24"/>
+              </w:rPr>
+              <w:t>kis.gergo</w:t>
+            </w:r>
+            <w:proofErr w:type="spellEnd"/>
+            <w:r>
+              <w:rPr>
+                <w:sz w:val="24"/>
+              </w:rPr>
+              <w:t xml:space="preserve"> @gmail.com</w:t>
+            </w:r>
+          </w:p>
+        </w:tc>
+        <w:tc>
+          <w:tcPr>
+            <w:tcW w:w="1567" w:type="dxa"/>
+            <w:vAlign w:val="center"/>
+          </w:tcPr>
+          <w:p>
+            <w:pPr>
+              <w:jc w:val="center"/>
+              <w:rPr>
+                <w:sz w:val="24"/>
+              </w:rPr>
+            </w:pPr>
+            <w:r>
+              <w:rPr>
+                <w:sz w:val="24"/>
+              </w:rPr>
+              <w:t xml:space="preserve">Kis </w:t>
+            </w:r>
+            <w:r>
+              <w:rPr>
+                <w:sz w:val="24"/>
+              </w:rPr>
+              <w:t>Gergő</w:t>
+            </w:r>
+          </w:p>
+        </w:tc>
+        <w:tc>
+          <w:tcPr>
+            <w:tcW w:w="1559" w:type="dxa"/>
+            <w:shd w:val="clear" w:color="auto" w:fill="FFD966" w:themeFill="accent4" w:themeFillTint="99"/>
+            <w:vAlign w:val="center"/>
+          </w:tcPr>
+          <w:p>
+            <w:pPr>
+              <w:jc w:val="center"/>
+              <w:rPr>
+                <w:sz w:val="24"/>
+              </w:rPr>
+            </w:pPr>
+            <w:r>
+              <w:rPr>
+                <w:sz w:val="24"/>
+              </w:rPr>
+              <w:t>06203125549</w:t>
+            </w:r>
+          </w:p>
+        </w:tc>
+      </w:tr>
+      <w:tr>
+        <w:trPr>
+          <w:trHeight w:val="160"/>
+        </w:trPr>
+        <w:tc>
+          <w:tcPr>
+            <w:tcW w:w="1160" w:type="dxa"/>
+            <w:vAlign w:val="center"/>
+          </w:tcPr>
+          <w:p>
+            <w:pPr>
+              <w:jc w:val="center"/>
+              <w:rPr>
+                <w:sz w:val="24"/>
+              </w:rPr>
+            </w:pPr>
+            <w:r>
+              <w:rPr>
+                <w:sz w:val="24"/>
+              </w:rPr>
+              <w:t>1</w:t>
+            </w:r>
+          </w:p>
+        </w:tc>
+        <w:tc>
+          <w:tcPr>
+            <w:tcW w:w="2655" w:type="dxa"/>
+            <w:vAlign w:val="center"/>
+          </w:tcPr>
+          <w:p>
+            <w:pPr>
+              <w:jc w:val="center"/>
+              <w:rPr>
+                <w:sz w:val="24"/>
+              </w:rPr>
+            </w:pPr>
+            <w:r>
+              <w:rPr>
+                <w:sz w:val="24"/>
+              </w:rPr>
+              <w:t>szabo.daniel@gmail.com</w:t>
+            </w:r>
+          </w:p>
+        </w:tc>
+        <w:tc>
+          <w:tcPr>
+            <w:tcW w:w="1567" w:type="dxa"/>
+            <w:vAlign w:val="center"/>
+          </w:tcPr>
+          <w:p>
+            <w:pPr>
+              <w:jc w:val="center"/>
+              <w:rPr>
+                <w:sz w:val="24"/>
+              </w:rPr>
+            </w:pPr>
+            <w:r>
+              <w:rPr>
+                <w:sz w:val="24"/>
+              </w:rPr>
+              <w:t>Szabó</w:t>
+            </w:r>
+            <w:r>
+              <w:rPr>
+                <w:sz w:val="24"/>
+              </w:rPr>
+              <w:t xml:space="preserve"> </w:t>
+            </w:r>
+            <w:r>
+              <w:rPr>
+                <w:sz w:val="24"/>
+              </w:rPr>
+              <w:t>Dániel</w:t>
+            </w:r>
+          </w:p>
+        </w:tc>
+        <w:tc>
+          <w:tcPr>
+            <w:tcW w:w="1559" w:type="dxa"/>
+            <w:shd w:val="clear" w:color="auto" w:fill="FFD966" w:themeFill="accent4" w:themeFillTint="99"/>
+            <w:vAlign w:val="center"/>
+          </w:tcPr>
+          <w:p>
+            <w:pPr>
+              <w:jc w:val="center"/>
+              <w:rPr>
+                <w:sz w:val="24"/>
+              </w:rPr>
+            </w:pPr>
+            <w:r>
+              <w:rPr>
+                <w:sz w:val="24"/>
+              </w:rPr>
+              <w:t>06205435345</w:t>
             </w:r>
           </w:p>
         </w:tc>
       </w:tr>
     </w:tbl>
     <w:p>
+      <w:pPr>
+        <w:rPr>
+          <w:sz w:val="28"/>
+        </w:rPr>
+      </w:pPr>
+    </w:p>
+    <w:p>
+      <w:pPr>
+        <w:rPr>
+          <w:sz w:val="28"/>
+        </w:rPr>
+      </w:pPr>
+    </w:p>
+    <w:p>
+      <w:pPr>
+        <w:rPr>
+          <w:sz w:val="28"/>
+        </w:rPr>
+      </w:pPr>
+    </w:p>
+    <w:p>
+      <w:pPr>
+        <w:rPr>
+          <w:sz w:val="28"/>
+        </w:rPr>
+      </w:pPr>
+    </w:p>
+    <w:p>
+      <w:pPr>
+        <w:shd w:val="clear" w:color="auto" w:fill="FFFFFF" w:themeFill="background1"/>
+        <w:rPr>
+          <w:sz w:val="28"/>
+        </w:rPr>
+      </w:pPr>
+    </w:p>
+    <w:tbl>
+      <w:tblPr>
+        <w:tblStyle w:val="Rcsostblzat"/>
+        <w:tblpPr w:leftFromText="141" w:rightFromText="141" w:vertAnchor="text" w:horzAnchor="margin" w:tblpY="-37"/>
+        <w:tblW w:w="0" w:type="auto"/>
+        <w:tblLook w:val="04A0" w:firstRow="1" w:lastRow="0" w:firstColumn="1" w:lastColumn="0" w:noHBand="0" w:noVBand="1"/>
+      </w:tblPr>
+      <w:tblGrid>
+        <w:gridCol w:w="1129"/>
+        <w:gridCol w:w="1160"/>
+      </w:tblGrid>
+      <w:tr>
+        <w:tc>
+          <w:tcPr>
+            <w:tcW w:w="2263" w:type="dxa"/>
+            <w:gridSpan w:val="2"/>
+          </w:tcPr>
+          <w:p>
+            <w:pPr>
+              <w:jc w:val="center"/>
+              <w:rPr>
+                <w:b/>
+                <w:sz w:val="24"/>
+              </w:rPr>
+            </w:pPr>
+            <w:r>
+              <w:rPr>
+                <w:b/>
+                <w:sz w:val="24"/>
+              </w:rPr>
+              <w:t>városok</w:t>
+            </w:r>
+          </w:p>
+        </w:tc>
+      </w:tr>
+      <w:tr>
+        <w:tc>
+          <w:tcPr>
+            <w:tcW w:w="1129" w:type="dxa"/>
+          </w:tcPr>
+          <w:p>
+            <w:pPr>
+              <w:jc w:val="center"/>
+              <w:rPr>
+                <w:sz w:val="24"/>
+              </w:rPr>
+            </w:pPr>
+            <w:proofErr w:type="spellStart"/>
+            <w:r>
+              <w:rPr>
+                <w:sz w:val="24"/>
+              </w:rPr>
+              <w:t>id</w:t>
+            </w:r>
+            <w:proofErr w:type="spellEnd"/>
+          </w:p>
+        </w:tc>
+        <w:tc>
+          <w:tcPr>
+            <w:tcW w:w="1134" w:type="dxa"/>
+          </w:tcPr>
+          <w:p>
+            <w:pPr>
+              <w:jc w:val="center"/>
+              <w:rPr>
+                <w:sz w:val="24"/>
+              </w:rPr>
+            </w:pPr>
+            <w:r>
+              <w:rPr>
+                <w:sz w:val="24"/>
+              </w:rPr>
+              <w:t>város</w:t>
+            </w:r>
+          </w:p>
+        </w:tc>
+      </w:tr>
+      <w:tr>
+        <w:tc>
+          <w:tcPr>
+            <w:tcW w:w="1129" w:type="dxa"/>
+            <w:shd w:val="clear" w:color="auto" w:fill="FFD966" w:themeFill="accent4" w:themeFillTint="99"/>
+          </w:tcPr>
+          <w:p>
+            <w:pPr>
+              <w:jc w:val="center"/>
+              <w:rPr>
+                <w:sz w:val="24"/>
+              </w:rPr>
+            </w:pPr>
+            <w:r>
+              <w:rPr>
+                <w:sz w:val="24"/>
+              </w:rPr>
+              <w:t>1</w:t>
+            </w:r>
+          </w:p>
+        </w:tc>
+        <w:tc>
+          <w:tcPr>
+            <w:tcW w:w="1134" w:type="dxa"/>
+          </w:tcPr>
+          <w:p>
+            <w:pPr>
+              <w:jc w:val="center"/>
+              <w:rPr>
+                <w:sz w:val="24"/>
+              </w:rPr>
+            </w:pPr>
+            <w:r>
+              <w:rPr>
+                <w:sz w:val="24"/>
+              </w:rPr>
+              <w:t>Cegléd</w:t>
+            </w:r>
+          </w:p>
+        </w:tc>
+      </w:tr>
+      <w:tr>
+        <w:tc>
+          <w:tcPr>
+            <w:tcW w:w="1129" w:type="dxa"/>
+            <w:shd w:val="clear" w:color="auto" w:fill="FFD966" w:themeFill="accent4" w:themeFillTint="99"/>
+          </w:tcPr>
+          <w:p>
+            <w:pPr>
+              <w:jc w:val="center"/>
+              <w:rPr>
+                <w:sz w:val="24"/>
+              </w:rPr>
+            </w:pPr>
+            <w:r>
+              <w:rPr>
+                <w:sz w:val="24"/>
+              </w:rPr>
+              <w:t>2</w:t>
+            </w:r>
+          </w:p>
+        </w:tc>
+        <w:tc>
+          <w:tcPr>
+            <w:tcW w:w="1134" w:type="dxa"/>
+          </w:tcPr>
+          <w:p>
+            <w:pPr>
+              <w:jc w:val="center"/>
+              <w:rPr>
+                <w:sz w:val="24"/>
+              </w:rPr>
+            </w:pPr>
+            <w:r>
+              <w:rPr>
+                <w:sz w:val="24"/>
+              </w:rPr>
+              <w:t>Pilis</w:t>
+            </w:r>
+          </w:p>
+        </w:tc>
+      </w:tr>
+      <w:tr>
+        <w:tc>
+          <w:tcPr>
+            <w:tcW w:w="1129" w:type="dxa"/>
+            <w:shd w:val="clear" w:color="auto" w:fill="FFD966" w:themeFill="accent4" w:themeFillTint="99"/>
+          </w:tcPr>
+          <w:p>
+            <w:pPr>
+              <w:jc w:val="center"/>
+              <w:rPr>
+                <w:sz w:val="24"/>
+              </w:rPr>
+            </w:pPr>
+            <w:r>
+              <w:rPr>
+                <w:sz w:val="24"/>
+              </w:rPr>
+              <w:t>3</w:t>
+            </w:r>
+          </w:p>
+        </w:tc>
+        <w:tc>
+          <w:tcPr>
+            <w:tcW w:w="1134" w:type="dxa"/>
+          </w:tcPr>
+          <w:p>
+            <w:pPr>
+              <w:jc w:val="center"/>
+              <w:rPr>
+                <w:sz w:val="24"/>
+              </w:rPr>
+            </w:pPr>
+            <w:r>
+              <w:rPr>
+                <w:sz w:val="24"/>
+              </w:rPr>
+              <w:t>Debrecen</w:t>
+            </w:r>
+          </w:p>
+        </w:tc>
+      </w:tr>
+      <w:tr>
+        <w:tc>
+          <w:tcPr>
+            <w:tcW w:w="1129" w:type="dxa"/>
+            <w:shd w:val="clear" w:color="auto" w:fill="FFD966" w:themeFill="accent4" w:themeFillTint="99"/>
+          </w:tcPr>
+          <w:p>
+            <w:pPr>
+              <w:jc w:val="center"/>
+              <w:rPr>
+                <w:sz w:val="24"/>
+              </w:rPr>
+            </w:pPr>
+            <w:r>
+              <w:rPr>
+                <w:sz w:val="24"/>
+              </w:rPr>
+              <w:t>4</w:t>
+            </w:r>
+          </w:p>
+        </w:tc>
+        <w:tc>
+          <w:tcPr>
+            <w:tcW w:w="1134" w:type="dxa"/>
+          </w:tcPr>
+          <w:p>
+            <w:pPr>
+              <w:jc w:val="center"/>
+              <w:rPr>
+                <w:sz w:val="24"/>
+              </w:rPr>
+            </w:pPr>
+            <w:r>
+              <w:rPr>
+                <w:sz w:val="24"/>
+              </w:rPr>
+              <w:t>Bénye</w:t>
+            </w:r>
+          </w:p>
+        </w:tc>
+      </w:tr>
+      <w:tr>
+        <w:tc>
+          <w:tcPr>
+            <w:tcW w:w="1129" w:type="dxa"/>
+            <w:shd w:val="clear" w:color="auto" w:fill="FFD966" w:themeFill="accent4" w:themeFillTint="99"/>
+          </w:tcPr>
+          <w:p>
+            <w:pPr>
+              <w:jc w:val="center"/>
+              <w:rPr>
+                <w:sz w:val="24"/>
+              </w:rPr>
+            </w:pPr>
+            <w:r>
+              <w:rPr>
+                <w:sz w:val="24"/>
+              </w:rPr>
+              <w:t>5</w:t>
+            </w:r>
+          </w:p>
+        </w:tc>
+        <w:tc>
+          <w:tcPr>
+            <w:tcW w:w="1134" w:type="dxa"/>
+          </w:tcPr>
+          <w:p>
+            <w:pPr>
+              <w:jc w:val="center"/>
+              <w:rPr>
+                <w:sz w:val="24"/>
+              </w:rPr>
+            </w:pPr>
+            <w:r>
+              <w:rPr>
+                <w:sz w:val="24"/>
+              </w:rPr>
+              <w:t>Pécs</w:t>
+            </w:r>
+          </w:p>
+        </w:tc>
+      </w:tr>
+    </w:tbl>
+    <w:p>
+      <w:pPr>
+        <w:rPr>
+          <w:sz w:val="28"/>
+        </w:rPr>
+      </w:pPr>
       <w:bookmarkStart w:id="0" w:name="_GoBack"/>
       <w:bookmarkEnd w:id="0"/>
     </w:p>
@@ -1280,6 +5397,56 @@
     </w:sectPr>
   </w:body>
 </w:document>
+</file>
+
+<file path=word/endnotes.xml><?xml version="1.0" encoding="utf-8"?>
+<w:endnotes xmlns:wpc="http://schemas.microsoft.com/office/word/2010/wordprocessingCanvas" xmlns:cx="http://schemas.microsoft.com/office/drawing/2014/chartex" xmlns:mc="http://schemas.openxmlformats.org/markup-compatibility/2006" xmlns:o="urn:schemas-microsoft-com:office:office" xmlns:r="http://schemas.openxmlformats.org/officeDocument/2006/relationships" xmlns:m="http://schemas.openxmlformats.org/officeDocument/2006/math" xmlns:v="urn:schemas-microsoft-com:vml" xmlns:wp14="http://schemas.microsoft.com/office/word/2010/wordprocessingDrawing" xmlns:wp="http://schemas.openxmlformats.org/drawingml/2006/wordprocessingDrawing" xmlns:w10="urn:schemas-microsoft-com:office:word" xmlns:w="http://schemas.openxmlformats.org/wordprocessingml/2006/main" xmlns:w14="http://schemas.microsoft.com/office/word/2010/wordml" xmlns:w15="http://schemas.microsoft.com/office/word/2012/wordml" xmlns:w16se="http://schemas.microsoft.com/office/word/2015/wordml/symex" xmlns:wpg="http://schemas.microsoft.com/office/word/2010/wordprocessingGroup" xmlns:wpi="http://schemas.microsoft.com/office/word/2010/wordprocessingInk" xmlns:wne="http://schemas.microsoft.com/office/word/2006/wordml" xmlns:wps="http://schemas.microsoft.com/office/word/2010/wordprocessingShape" mc:Ignorable="w14 w15 w16se wp14">
+  <w:endnote w:type="separator" w:id="-1">
+    <w:p>
+      <w:pPr>
+        <w:spacing w:after="0" w:line="240" w:lineRule="auto"/>
+      </w:pPr>
+      <w:r>
+        <w:separator/>
+      </w:r>
+    </w:p>
+  </w:endnote>
+  <w:endnote w:type="continuationSeparator" w:id="0">
+    <w:p>
+      <w:pPr>
+        <w:spacing w:after="0" w:line="240" w:lineRule="auto"/>
+      </w:pPr>
+      <w:r>
+        <w:continuationSeparator/>
+      </w:r>
+    </w:p>
+  </w:endnote>
+</w:endnotes>
+</file>
+
+<file path=word/footnotes.xml><?xml version="1.0" encoding="utf-8"?>
+<w:footnotes xmlns:wpc="http://schemas.microsoft.com/office/word/2010/wordprocessingCanvas" xmlns:cx="http://schemas.microsoft.com/office/drawing/2014/chartex" xmlns:mc="http://schemas.openxmlformats.org/markup-compatibility/2006" xmlns:o="urn:schemas-microsoft-com:office:office" xmlns:r="http://schemas.openxmlformats.org/officeDocument/2006/relationships" xmlns:m="http://schemas.openxmlformats.org/officeDocument/2006/math" xmlns:v="urn:schemas-microsoft-com:vml" xmlns:wp14="http://schemas.microsoft.com/office/word/2010/wordprocessingDrawing" xmlns:wp="http://schemas.openxmlformats.org/drawingml/2006/wordprocessingDrawing" xmlns:w10="urn:schemas-microsoft-com:office:word" xmlns:w="http://schemas.openxmlformats.org/wordprocessingml/2006/main" xmlns:w14="http://schemas.microsoft.com/office/word/2010/wordml" xmlns:w15="http://schemas.microsoft.com/office/word/2012/wordml" xmlns:w16se="http://schemas.microsoft.com/office/word/2015/wordml/symex" xmlns:wpg="http://schemas.microsoft.com/office/word/2010/wordprocessingGroup" xmlns:wpi="http://schemas.microsoft.com/office/word/2010/wordprocessingInk" xmlns:wne="http://schemas.microsoft.com/office/word/2006/wordml" xmlns:wps="http://schemas.microsoft.com/office/word/2010/wordprocessingShape" mc:Ignorable="w14 w15 w16se wp14">
+  <w:footnote w:type="separator" w:id="-1">
+    <w:p>
+      <w:pPr>
+        <w:spacing w:after="0" w:line="240" w:lineRule="auto"/>
+      </w:pPr>
+      <w:r>
+        <w:separator/>
+      </w:r>
+    </w:p>
+  </w:footnote>
+  <w:footnote w:type="continuationSeparator" w:id="0">
+    <w:p>
+      <w:pPr>
+        <w:spacing w:after="0" w:line="240" w:lineRule="auto"/>
+      </w:pPr>
+      <w:r>
+        <w:continuationSeparator/>
+      </w:r>
+    </w:p>
+  </w:footnote>
+</w:footnotes>
 </file>
 
 <file path=word/numbering.xml><?xml version="1.0" encoding="utf-8"?>
@@ -1863,6 +6030,50 @@
       <w:contextualSpacing/>
     </w:pPr>
   </w:style>
+  <w:style w:type="paragraph" w:styleId="lfej">
+    <w:name w:val="header"/>
+    <w:basedOn w:val="Norml"/>
+    <w:link w:val="lfejChar"/>
+    <w:uiPriority w:val="99"/>
+    <w:unhideWhenUsed/>
+    <w:rsid w:val="00E521B0"/>
+    <w:pPr>
+      <w:tabs>
+        <w:tab w:val="center" w:pos="4536"/>
+        <w:tab w:val="right" w:pos="9072"/>
+      </w:tabs>
+      <w:spacing w:after="0" w:line="240" w:lineRule="auto"/>
+    </w:pPr>
+  </w:style>
+  <w:style w:type="character" w:customStyle="1" w:styleId="lfejChar">
+    <w:name w:val="Élőfej Char"/>
+    <w:basedOn w:val="Bekezdsalapbettpusa"/>
+    <w:link w:val="lfej"/>
+    <w:uiPriority w:val="99"/>
+    <w:rsid w:val="00E521B0"/>
+  </w:style>
+  <w:style w:type="paragraph" w:styleId="llb">
+    <w:name w:val="footer"/>
+    <w:basedOn w:val="Norml"/>
+    <w:link w:val="llbChar"/>
+    <w:uiPriority w:val="99"/>
+    <w:unhideWhenUsed/>
+    <w:rsid w:val="00E521B0"/>
+    <w:pPr>
+      <w:tabs>
+        <w:tab w:val="center" w:pos="4536"/>
+        <w:tab w:val="right" w:pos="9072"/>
+      </w:tabs>
+      <w:spacing w:after="0" w:line="240" w:lineRule="auto"/>
+    </w:pPr>
+  </w:style>
+  <w:style w:type="character" w:customStyle="1" w:styleId="llbChar">
+    <w:name w:val="Élőláb Char"/>
+    <w:basedOn w:val="Bekezdsalapbettpusa"/>
+    <w:link w:val="llb"/>
+    <w:uiPriority w:val="99"/>
+    <w:rsid w:val="00E521B0"/>
+  </w:style>
 </w:styles>
 </file>
 

--- a/ER.docx
+++ b/ER.docx
@@ -8,6 +8,13 @@
       </w:pPr>
       <w:r>
         <w:t>ER-Modell:</w:t>
+      </w:r>
+      <w:r>
+        <w:rPr>
+          <w:noProof/>
+          <w:lang w:eastAsia="hu-HU"/>
+        </w:rPr>
+        <w:t xml:space="preserve"> </w:t>
       </w:r>
     </w:p>
     <w:p>
@@ -112,20 +119,5785 @@
       </w:r>
     </w:p>
     <w:p>
-      <w:bookmarkStart w:id="0" w:name="_GoBack"/>
-      <w:bookmarkEnd w:id="0"/>
+      <w:pPr>
+        <w:rPr>
+          <w:noProof/>
+          <w:lang w:eastAsia="hu-HU"/>
+        </w:rPr>
+      </w:pPr>
       <w:r>
         <w:t xml:space="preserve"> A vásárlás kapcsolat pedig összekapcsolja az eladót, a vásárlót és az autót ezzel meghatározva a vásárlást.</w:t>
       </w:r>
+      <w:r>
+        <w:rPr>
+          <w:noProof/>
+          <w:lang w:eastAsia="hu-HU"/>
+        </w:rPr>
+        <w:t xml:space="preserve"> </w:t>
+      </w:r>
+    </w:p>
+    <w:p>
+      <w:r>
+        <w:rPr>
+          <w:noProof/>
+          <w:lang w:eastAsia="hu-HU"/>
+        </w:rPr>
+        <w:drawing>
+          <wp:inline distT="0" distB="0" distL="0" distR="0" wp14:anchorId="71051DC5" wp14:editId="6C53F717">
+            <wp:extent cx="6454857" cy="2883057"/>
+            <wp:effectExtent l="0" t="0" r="3175" b="0"/>
+            <wp:docPr id="1" name="Kép 1"/>
+            <wp:cNvGraphicFramePr>
+              <a:graphicFrameLocks xmlns:a="http://schemas.openxmlformats.org/drawingml/2006/main" noChangeAspect="1"/>
+            </wp:cNvGraphicFramePr>
+            <a:graphic xmlns:a="http://schemas.openxmlformats.org/drawingml/2006/main">
+              <a:graphicData uri="http://schemas.openxmlformats.org/drawingml/2006/picture">
+                <pic:pic xmlns:pic="http://schemas.openxmlformats.org/drawingml/2006/picture">
+                  <pic:nvPicPr>
+                    <pic:cNvPr id="1" name="er-modell_kép.png"/>
+                    <pic:cNvPicPr/>
+                  </pic:nvPicPr>
+                  <pic:blipFill>
+                    <a:blip r:embed="rId5">
+                      <a:extLst>
+                        <a:ext uri="{28A0092B-C50C-407E-A947-70E740481C1C}">
+                          <a14:useLocalDpi xmlns:a14="http://schemas.microsoft.com/office/drawing/2010/main" val="0"/>
+                        </a:ext>
+                      </a:extLst>
+                    </a:blip>
+                    <a:stretch>
+                      <a:fillRect/>
+                    </a:stretch>
+                  </pic:blipFill>
+                  <pic:spPr>
+                    <a:xfrm>
+                      <a:off x="0" y="0"/>
+                      <a:ext cx="6519997" cy="2912152"/>
+                    </a:xfrm>
+                    <a:prstGeom prst="rect">
+                      <a:avLst/>
+                    </a:prstGeom>
+                  </pic:spPr>
+                </pic:pic>
+              </a:graphicData>
+            </a:graphic>
+          </wp:inline>
+        </w:drawing>
+      </w:r>
+    </w:p>
+    <w:p>
+      <w:r>
+        <w:br w:type="page"/>
+      </w:r>
+    </w:p>
+    <w:p>
+      <w:pPr>
+        <w:sectPr>
+          <w:pgSz w:w="11906" w:h="16838"/>
+          <w:pgMar w:top="1417" w:right="1417" w:bottom="1417" w:left="1417" w:header="708" w:footer="708" w:gutter="0"/>
+          <w:cols w:space="708"/>
+          <w:docGrid w:linePitch="360"/>
+        </w:sectPr>
+      </w:pPr>
+    </w:p>
+    <w:tbl>
+      <w:tblPr>
+        <w:tblStyle w:val="Rcsostblzat"/>
+        <w:tblpPr w:leftFromText="141" w:rightFromText="141" w:vertAnchor="text" w:horzAnchor="margin" w:tblpY="-220"/>
+        <w:tblW w:w="14382" w:type="dxa"/>
+        <w:tblLook w:val="04A0" w:firstRow="1" w:lastRow="0" w:firstColumn="1" w:lastColumn="0" w:noHBand="0" w:noVBand="1"/>
+      </w:tblPr>
+      <w:tblGrid>
+        <w:gridCol w:w="902"/>
+        <w:gridCol w:w="1517"/>
+        <w:gridCol w:w="1051"/>
+        <w:gridCol w:w="1088"/>
+        <w:gridCol w:w="540"/>
+        <w:gridCol w:w="1276"/>
+        <w:gridCol w:w="992"/>
+        <w:gridCol w:w="851"/>
+        <w:gridCol w:w="709"/>
+        <w:gridCol w:w="1417"/>
+        <w:gridCol w:w="1087"/>
+        <w:gridCol w:w="806"/>
+        <w:gridCol w:w="752"/>
+        <w:gridCol w:w="1386"/>
+        <w:gridCol w:w="8"/>
+      </w:tblGrid>
+      <w:tr>
+        <w:trPr>
+          <w:trHeight w:val="416"/>
+        </w:trPr>
+        <w:tc>
+          <w:tcPr>
+            <w:tcW w:w="14382" w:type="dxa"/>
+            <w:gridSpan w:val="15"/>
+            <w:vAlign w:val="center"/>
+          </w:tcPr>
+          <w:p>
+            <w:pPr>
+              <w:pStyle w:val="Listaszerbekezds"/>
+              <w:jc w:val="center"/>
+              <w:rPr>
+                <w:sz w:val="52"/>
+                <w:szCs w:val="52"/>
+              </w:rPr>
+            </w:pPr>
+            <w:r>
+              <w:rPr>
+                <w:sz w:val="52"/>
+                <w:szCs w:val="52"/>
+              </w:rPr>
+              <w:lastRenderedPageBreak/>
+              <w:t>0.normálforma</w:t>
+            </w:r>
+          </w:p>
+        </w:tc>
+      </w:tr>
+      <w:tr>
+        <w:trPr>
+          <w:trHeight w:val="470"/>
+        </w:trPr>
+        <w:tc>
+          <w:tcPr>
+            <w:tcW w:w="6374" w:type="dxa"/>
+            <w:gridSpan w:val="6"/>
+            <w:vAlign w:val="center"/>
+          </w:tcPr>
+          <w:p>
+            <w:pPr>
+              <w:jc w:val="center"/>
+              <w:rPr>
+                <w:b/>
+                <w:sz w:val="32"/>
+              </w:rPr>
+            </w:pPr>
+            <w:r>
+              <w:rPr>
+                <w:b/>
+                <w:sz w:val="32"/>
+              </w:rPr>
+              <w:t>autó</w:t>
+            </w:r>
+          </w:p>
+        </w:tc>
+        <w:tc>
+          <w:tcPr>
+            <w:tcW w:w="3969" w:type="dxa"/>
+            <w:gridSpan w:val="4"/>
+            <w:vAlign w:val="center"/>
+          </w:tcPr>
+          <w:p>
+            <w:pPr>
+              <w:jc w:val="center"/>
+              <w:rPr>
+                <w:b/>
+                <w:sz w:val="32"/>
+              </w:rPr>
+            </w:pPr>
+            <w:r>
+              <w:rPr>
+                <w:b/>
+                <w:sz w:val="32"/>
+              </w:rPr>
+              <w:t>vevő</w:t>
+            </w:r>
+          </w:p>
+        </w:tc>
+        <w:tc>
+          <w:tcPr>
+            <w:tcW w:w="4039" w:type="dxa"/>
+            <w:gridSpan w:val="5"/>
+            <w:vAlign w:val="center"/>
+          </w:tcPr>
+          <w:p>
+            <w:pPr>
+              <w:jc w:val="center"/>
+              <w:rPr>
+                <w:b/>
+                <w:sz w:val="32"/>
+              </w:rPr>
+            </w:pPr>
+            <w:r>
+              <w:rPr>
+                <w:b/>
+                <w:sz w:val="32"/>
+              </w:rPr>
+              <w:t>eladó</w:t>
+            </w:r>
+          </w:p>
+        </w:tc>
+      </w:tr>
+      <w:tr>
+        <w:trPr>
+          <w:gridAfter w:val="1"/>
+          <w:wAfter w:w="8" w:type="dxa"/>
+          <w:trHeight w:val="567"/>
+        </w:trPr>
+        <w:tc>
+          <w:tcPr>
+            <w:tcW w:w="902" w:type="dxa"/>
+            <w:vAlign w:val="center"/>
+          </w:tcPr>
+          <w:p>
+            <w:r>
+              <w:t>típus</w:t>
+            </w:r>
+          </w:p>
+        </w:tc>
+        <w:tc>
+          <w:tcPr>
+            <w:tcW w:w="1517" w:type="dxa"/>
+            <w:vAlign w:val="center"/>
+          </w:tcPr>
+          <w:p>
+            <w:r>
+              <w:t>gyártásiév</w:t>
+            </w:r>
+          </w:p>
+        </w:tc>
+        <w:tc>
+          <w:tcPr>
+            <w:tcW w:w="1051" w:type="dxa"/>
+            <w:vAlign w:val="center"/>
+          </w:tcPr>
+          <w:p>
+            <w:r>
+              <w:t>márka</w:t>
+            </w:r>
+          </w:p>
+        </w:tc>
+        <w:tc>
+          <w:tcPr>
+            <w:tcW w:w="1088" w:type="dxa"/>
+            <w:vAlign w:val="center"/>
+          </w:tcPr>
+          <w:p>
+            <w:r>
+              <w:t>rendszám</w:t>
+            </w:r>
+          </w:p>
+        </w:tc>
+        <w:tc>
+          <w:tcPr>
+            <w:tcW w:w="540" w:type="dxa"/>
+            <w:vAlign w:val="center"/>
+          </w:tcPr>
+          <w:p>
+            <w:r>
+              <w:t>ár</w:t>
+            </w:r>
+          </w:p>
+        </w:tc>
+        <w:tc>
+          <w:tcPr>
+            <w:tcW w:w="1276" w:type="dxa"/>
+            <w:tcBorders>
+              <w:bottom w:val="single" w:sz="4" w:space="0" w:color="auto"/>
+            </w:tcBorders>
+            <w:shd w:val="clear" w:color="auto" w:fill="FFE599" w:themeFill="accent4" w:themeFillTint="66"/>
+            <w:vAlign w:val="center"/>
+          </w:tcPr>
+          <w:p>
+            <w:r>
+              <w:t>alvázszám</w:t>
+            </w:r>
+          </w:p>
+        </w:tc>
+        <w:tc>
+          <w:tcPr>
+            <w:tcW w:w="992" w:type="dxa"/>
+            <w:vAlign w:val="center"/>
+          </w:tcPr>
+          <w:p>
+            <w:r>
+              <w:t>lakhely</w:t>
+            </w:r>
+          </w:p>
+        </w:tc>
+        <w:tc>
+          <w:tcPr>
+            <w:tcW w:w="851" w:type="dxa"/>
+            <w:vAlign w:val="center"/>
+          </w:tcPr>
+          <w:p>
+            <w:r>
+              <w:t>email</w:t>
+            </w:r>
+          </w:p>
+        </w:tc>
+        <w:tc>
+          <w:tcPr>
+            <w:tcW w:w="709" w:type="dxa"/>
+            <w:vAlign w:val="center"/>
+          </w:tcPr>
+          <w:p>
+            <w:r>
+              <w:t>név</w:t>
+            </w:r>
+          </w:p>
+        </w:tc>
+        <w:tc>
+          <w:tcPr>
+            <w:tcW w:w="1417" w:type="dxa"/>
+            <w:shd w:val="clear" w:color="auto" w:fill="FFE599" w:themeFill="accent4" w:themeFillTint="66"/>
+            <w:vAlign w:val="center"/>
+          </w:tcPr>
+          <w:p>
+            <w:r>
+              <w:t>t</w:t>
+            </w:r>
+            <w:r>
+              <w:rPr>
+                <w:shd w:val="clear" w:color="auto" w:fill="FFE599" w:themeFill="accent4" w:themeFillTint="66"/>
+              </w:rPr>
+              <w:t>elefonszám</w:t>
+            </w:r>
+          </w:p>
+        </w:tc>
+        <w:tc>
+          <w:tcPr>
+            <w:tcW w:w="1087" w:type="dxa"/>
+            <w:vAlign w:val="center"/>
+          </w:tcPr>
+          <w:p>
+            <w:r>
+              <w:t>hely</w:t>
+            </w:r>
+          </w:p>
+        </w:tc>
+        <w:tc>
+          <w:tcPr>
+            <w:tcW w:w="806" w:type="dxa"/>
+            <w:vAlign w:val="center"/>
+          </w:tcPr>
+          <w:p>
+            <w:r>
+              <w:t>email</w:t>
+            </w:r>
+          </w:p>
+        </w:tc>
+        <w:tc>
+          <w:tcPr>
+            <w:tcW w:w="752" w:type="dxa"/>
+            <w:vAlign w:val="center"/>
+          </w:tcPr>
+          <w:p>
+            <w:r>
+              <w:t>név</w:t>
+            </w:r>
+          </w:p>
+        </w:tc>
+        <w:tc>
+          <w:tcPr>
+            <w:tcW w:w="1386" w:type="dxa"/>
+            <w:shd w:val="clear" w:color="auto" w:fill="FFE599" w:themeFill="accent4" w:themeFillTint="66"/>
+            <w:vAlign w:val="center"/>
+          </w:tcPr>
+          <w:p>
+            <w:r>
+              <w:t>telefonszám</w:t>
+            </w:r>
+          </w:p>
+        </w:tc>
+      </w:tr>
+    </w:tbl>
+    <w:p>
+      <w:pPr>
+        <w:rPr>
+          <w:rFonts w:ascii="Edwardian Script ITC" w:hAnsi="Edwardian Script ITC"/>
+          <w:sz w:val="56"/>
+        </w:rPr>
+      </w:pPr>
+    </w:p>
+    <w:p>
+      <w:pPr>
+        <w:rPr>
+          <w:rFonts w:cstheme="minorHAnsi"/>
+          <w:sz w:val="48"/>
+        </w:rPr>
+      </w:pPr>
+    </w:p>
+    <w:tbl>
+      <w:tblPr>
+        <w:tblStyle w:val="Rcsostblzat"/>
+        <w:tblpPr w:leftFromText="141" w:rightFromText="141" w:vertAnchor="text" w:horzAnchor="margin" w:tblpXSpec="center" w:tblpY="-220"/>
+        <w:tblW w:w="16229" w:type="dxa"/>
+        <w:tblLook w:val="04A0" w:firstRow="1" w:lastRow="0" w:firstColumn="1" w:lastColumn="0" w:noHBand="0" w:noVBand="1"/>
+      </w:tblPr>
+      <w:tblGrid>
+        <w:gridCol w:w="682"/>
+        <w:gridCol w:w="1043"/>
+        <w:gridCol w:w="729"/>
+        <w:gridCol w:w="1009"/>
+        <w:gridCol w:w="641"/>
+        <w:gridCol w:w="2154"/>
+        <w:gridCol w:w="1003"/>
+        <w:gridCol w:w="2248"/>
+        <w:gridCol w:w="732"/>
+        <w:gridCol w:w="1332"/>
+        <w:gridCol w:w="720"/>
+        <w:gridCol w:w="2117"/>
+        <w:gridCol w:w="745"/>
+        <w:gridCol w:w="1332"/>
+      </w:tblGrid>
+      <w:tr>
+        <w:trPr>
+          <w:trHeight w:val="425"/>
+        </w:trPr>
+        <w:tc>
+          <w:tcPr>
+            <w:tcW w:w="16229" w:type="dxa"/>
+            <w:gridSpan w:val="14"/>
+            <w:vAlign w:val="center"/>
+          </w:tcPr>
+          <w:p>
+            <w:pPr>
+              <w:pStyle w:val="Listaszerbekezds"/>
+              <w:jc w:val="center"/>
+              <w:rPr>
+                <w:sz w:val="20"/>
+                <w:szCs w:val="52"/>
+              </w:rPr>
+            </w:pPr>
+            <w:r>
+              <w:rPr>
+                <w:sz w:val="20"/>
+                <w:szCs w:val="52"/>
+              </w:rPr>
+              <w:t>1</w:t>
+            </w:r>
+            <w:proofErr w:type="gramStart"/>
+            <w:r>
+              <w:rPr>
+                <w:sz w:val="20"/>
+                <w:szCs w:val="52"/>
+              </w:rPr>
+              <w:t>.normálforma</w:t>
+            </w:r>
+            <w:proofErr w:type="gramEnd"/>
+          </w:p>
+        </w:tc>
+      </w:tr>
+      <w:tr>
+        <w:trPr>
+          <w:trHeight w:val="480"/>
+        </w:trPr>
+        <w:tc>
+          <w:tcPr>
+            <w:tcW w:w="6251" w:type="dxa"/>
+            <w:gridSpan w:val="6"/>
+            <w:vAlign w:val="center"/>
+          </w:tcPr>
+          <w:p>
+            <w:pPr>
+              <w:jc w:val="center"/>
+              <w:rPr>
+                <w:b/>
+                <w:sz w:val="20"/>
+              </w:rPr>
+            </w:pPr>
+            <w:r>
+              <w:rPr>
+                <w:b/>
+                <w:sz w:val="20"/>
+              </w:rPr>
+              <w:t>autó</w:t>
+            </w:r>
+          </w:p>
+        </w:tc>
+        <w:tc>
+          <w:tcPr>
+            <w:tcW w:w="5133" w:type="dxa"/>
+            <w:gridSpan w:val="4"/>
+            <w:vAlign w:val="center"/>
+          </w:tcPr>
+          <w:p>
+            <w:pPr>
+              <w:jc w:val="center"/>
+              <w:rPr>
+                <w:b/>
+                <w:sz w:val="20"/>
+              </w:rPr>
+            </w:pPr>
+            <w:r>
+              <w:rPr>
+                <w:b/>
+                <w:sz w:val="20"/>
+              </w:rPr>
+              <w:t>vevő</w:t>
+            </w:r>
+          </w:p>
+        </w:tc>
+        <w:tc>
+          <w:tcPr>
+            <w:tcW w:w="4844" w:type="dxa"/>
+            <w:gridSpan w:val="4"/>
+            <w:vAlign w:val="center"/>
+          </w:tcPr>
+          <w:p>
+            <w:pPr>
+              <w:jc w:val="center"/>
+              <w:rPr>
+                <w:b/>
+                <w:sz w:val="20"/>
+              </w:rPr>
+            </w:pPr>
+            <w:r>
+              <w:rPr>
+                <w:b/>
+                <w:sz w:val="20"/>
+              </w:rPr>
+              <w:t>eladó</w:t>
+            </w:r>
+          </w:p>
+        </w:tc>
+      </w:tr>
+      <w:tr>
+        <w:trPr>
+          <w:trHeight w:val="579"/>
+        </w:trPr>
+        <w:tc>
+          <w:tcPr>
+            <w:tcW w:w="639" w:type="dxa"/>
+            <w:vAlign w:val="center"/>
+          </w:tcPr>
+          <w:p>
+            <w:pPr>
+              <w:jc w:val="center"/>
+              <w:rPr>
+                <w:sz w:val="20"/>
+              </w:rPr>
+            </w:pPr>
+            <w:r>
+              <w:rPr>
+                <w:sz w:val="20"/>
+              </w:rPr>
+              <w:t>típus</w:t>
+            </w:r>
+          </w:p>
+        </w:tc>
+        <w:tc>
+          <w:tcPr>
+            <w:tcW w:w="1048" w:type="dxa"/>
+            <w:vAlign w:val="center"/>
+          </w:tcPr>
+          <w:p>
+            <w:pPr>
+              <w:jc w:val="center"/>
+              <w:rPr>
+                <w:sz w:val="20"/>
+              </w:rPr>
+            </w:pPr>
+            <w:r>
+              <w:rPr>
+                <w:sz w:val="20"/>
+              </w:rPr>
+              <w:t>gyártásiév</w:t>
+            </w:r>
+          </w:p>
+        </w:tc>
+        <w:tc>
+          <w:tcPr>
+            <w:tcW w:w="726" w:type="dxa"/>
+            <w:vAlign w:val="center"/>
+          </w:tcPr>
+          <w:p>
+            <w:pPr>
+              <w:jc w:val="center"/>
+              <w:rPr>
+                <w:sz w:val="20"/>
+              </w:rPr>
+            </w:pPr>
+            <w:r>
+              <w:rPr>
+                <w:sz w:val="20"/>
+              </w:rPr>
+              <w:t>márka</w:t>
+            </w:r>
+          </w:p>
+        </w:tc>
+        <w:tc>
+          <w:tcPr>
+            <w:tcW w:w="1013" w:type="dxa"/>
+            <w:vAlign w:val="center"/>
+          </w:tcPr>
+          <w:p>
+            <w:pPr>
+              <w:jc w:val="center"/>
+              <w:rPr>
+                <w:sz w:val="20"/>
+              </w:rPr>
+            </w:pPr>
+            <w:r>
+              <w:rPr>
+                <w:sz w:val="20"/>
+              </w:rPr>
+              <w:t>rendszám</w:t>
+            </w:r>
+          </w:p>
+        </w:tc>
+        <w:tc>
+          <w:tcPr>
+            <w:tcW w:w="636" w:type="dxa"/>
+            <w:vAlign w:val="center"/>
+          </w:tcPr>
+          <w:p>
+            <w:pPr>
+              <w:jc w:val="center"/>
+              <w:rPr>
+                <w:sz w:val="20"/>
+              </w:rPr>
+            </w:pPr>
+            <w:r>
+              <w:rPr>
+                <w:sz w:val="20"/>
+              </w:rPr>
+              <w:t>ár</w:t>
+            </w:r>
+          </w:p>
+        </w:tc>
+        <w:tc>
+          <w:tcPr>
+            <w:tcW w:w="2187" w:type="dxa"/>
+            <w:shd w:val="clear" w:color="auto" w:fill="FFE599" w:themeFill="accent4" w:themeFillTint="66"/>
+            <w:vAlign w:val="center"/>
+          </w:tcPr>
+          <w:p>
+            <w:pPr>
+              <w:jc w:val="center"/>
+              <w:rPr>
+                <w:sz w:val="20"/>
+              </w:rPr>
+            </w:pPr>
+            <w:r>
+              <w:rPr>
+                <w:sz w:val="20"/>
+              </w:rPr>
+              <w:t>alvázszám</w:t>
+            </w:r>
+          </w:p>
+        </w:tc>
+        <w:tc>
+          <w:tcPr>
+            <w:tcW w:w="1007" w:type="dxa"/>
+            <w:vAlign w:val="center"/>
+          </w:tcPr>
+          <w:p>
+            <w:pPr>
+              <w:jc w:val="center"/>
+              <w:rPr>
+                <w:sz w:val="20"/>
+              </w:rPr>
+            </w:pPr>
+            <w:r>
+              <w:rPr>
+                <w:sz w:val="20"/>
+              </w:rPr>
+              <w:t>lakhely</w:t>
+            </w:r>
+          </w:p>
+        </w:tc>
+        <w:tc>
+          <w:tcPr>
+            <w:tcW w:w="2073" w:type="dxa"/>
+            <w:vAlign w:val="center"/>
+          </w:tcPr>
+          <w:p>
+            <w:pPr>
+              <w:jc w:val="center"/>
+              <w:rPr>
+                <w:sz w:val="20"/>
+              </w:rPr>
+            </w:pPr>
+            <w:r>
+              <w:rPr>
+                <w:sz w:val="20"/>
+              </w:rPr>
+              <w:t>email</w:t>
+            </w:r>
+          </w:p>
+        </w:tc>
+        <w:tc>
+          <w:tcPr>
+            <w:tcW w:w="708" w:type="dxa"/>
+            <w:vAlign w:val="center"/>
+          </w:tcPr>
+          <w:p>
+            <w:pPr>
+              <w:jc w:val="center"/>
+              <w:rPr>
+                <w:sz w:val="20"/>
+              </w:rPr>
+            </w:pPr>
+            <w:r>
+              <w:rPr>
+                <w:sz w:val="20"/>
+              </w:rPr>
+              <w:t>név</w:t>
+            </w:r>
+          </w:p>
+        </w:tc>
+        <w:tc>
+          <w:tcPr>
+            <w:tcW w:w="1344" w:type="dxa"/>
+            <w:shd w:val="clear" w:color="auto" w:fill="FFE599" w:themeFill="accent4" w:themeFillTint="66"/>
+            <w:vAlign w:val="center"/>
+          </w:tcPr>
+          <w:p>
+            <w:pPr>
+              <w:jc w:val="center"/>
+              <w:rPr>
+                <w:sz w:val="20"/>
+              </w:rPr>
+            </w:pPr>
+            <w:r>
+              <w:rPr>
+                <w:sz w:val="20"/>
+              </w:rPr>
+              <w:t>t</w:t>
+            </w:r>
+            <w:r>
+              <w:rPr>
+                <w:sz w:val="20"/>
+                <w:shd w:val="clear" w:color="auto" w:fill="FFE599" w:themeFill="accent4" w:themeFillTint="66"/>
+              </w:rPr>
+              <w:t>elefonszám</w:t>
+            </w:r>
+          </w:p>
+        </w:tc>
+        <w:tc>
+          <w:tcPr>
+            <w:tcW w:w="717" w:type="dxa"/>
+            <w:vAlign w:val="center"/>
+          </w:tcPr>
+          <w:p>
+            <w:pPr>
+              <w:jc w:val="center"/>
+              <w:rPr>
+                <w:sz w:val="20"/>
+              </w:rPr>
+            </w:pPr>
+            <w:r>
+              <w:rPr>
+                <w:sz w:val="20"/>
+              </w:rPr>
+              <w:t>hely</w:t>
+            </w:r>
+          </w:p>
+        </w:tc>
+        <w:tc>
+          <w:tcPr>
+            <w:tcW w:w="2040" w:type="dxa"/>
+            <w:vAlign w:val="center"/>
+          </w:tcPr>
+          <w:p>
+            <w:pPr>
+              <w:jc w:val="center"/>
+              <w:rPr>
+                <w:sz w:val="20"/>
+              </w:rPr>
+            </w:pPr>
+            <w:r>
+              <w:rPr>
+                <w:sz w:val="20"/>
+              </w:rPr>
+              <w:t>email</w:t>
+            </w:r>
+          </w:p>
+        </w:tc>
+        <w:tc>
+          <w:tcPr>
+            <w:tcW w:w="742" w:type="dxa"/>
+            <w:vAlign w:val="center"/>
+          </w:tcPr>
+          <w:p>
+            <w:pPr>
+              <w:jc w:val="center"/>
+              <w:rPr>
+                <w:sz w:val="20"/>
+              </w:rPr>
+            </w:pPr>
+            <w:r>
+              <w:rPr>
+                <w:sz w:val="20"/>
+              </w:rPr>
+              <w:t>név</w:t>
+            </w:r>
+          </w:p>
+        </w:tc>
+        <w:tc>
+          <w:tcPr>
+            <w:tcW w:w="1344" w:type="dxa"/>
+            <w:shd w:val="clear" w:color="auto" w:fill="FFE599" w:themeFill="accent4" w:themeFillTint="66"/>
+            <w:vAlign w:val="center"/>
+          </w:tcPr>
+          <w:p>
+            <w:pPr>
+              <w:jc w:val="center"/>
+              <w:rPr>
+                <w:sz w:val="20"/>
+              </w:rPr>
+            </w:pPr>
+            <w:r>
+              <w:rPr>
+                <w:sz w:val="20"/>
+              </w:rPr>
+              <w:t>telefonszám</w:t>
+            </w:r>
+          </w:p>
+        </w:tc>
+      </w:tr>
+      <w:tr>
+        <w:trPr>
+          <w:trHeight w:val="579"/>
+        </w:trPr>
+        <w:tc>
+          <w:tcPr>
+            <w:tcW w:w="639" w:type="dxa"/>
+            <w:vAlign w:val="center"/>
+          </w:tcPr>
+          <w:p>
+            <w:pPr>
+              <w:jc w:val="center"/>
+              <w:rPr>
+                <w:sz w:val="20"/>
+              </w:rPr>
+            </w:pPr>
+            <w:r>
+              <w:rPr>
+                <w:sz w:val="20"/>
+              </w:rPr>
+              <w:t>A4</w:t>
+            </w:r>
+          </w:p>
+        </w:tc>
+        <w:tc>
+          <w:tcPr>
+            <w:tcW w:w="1048" w:type="dxa"/>
+            <w:vAlign w:val="center"/>
+          </w:tcPr>
+          <w:p>
+            <w:pPr>
+              <w:jc w:val="center"/>
+              <w:rPr>
+                <w:sz w:val="20"/>
+              </w:rPr>
+            </w:pPr>
+            <w:r>
+              <w:rPr>
+                <w:sz w:val="20"/>
+              </w:rPr>
+              <w:t>2005</w:t>
+            </w:r>
+          </w:p>
+        </w:tc>
+        <w:tc>
+          <w:tcPr>
+            <w:tcW w:w="726" w:type="dxa"/>
+            <w:vAlign w:val="center"/>
+          </w:tcPr>
+          <w:p>
+            <w:pPr>
+              <w:jc w:val="center"/>
+              <w:rPr>
+                <w:sz w:val="20"/>
+              </w:rPr>
+            </w:pPr>
+            <w:r>
+              <w:rPr>
+                <w:sz w:val="20"/>
+              </w:rPr>
+              <w:t>Audi</w:t>
+            </w:r>
+          </w:p>
+        </w:tc>
+        <w:tc>
+          <w:tcPr>
+            <w:tcW w:w="1013" w:type="dxa"/>
+            <w:vAlign w:val="center"/>
+          </w:tcPr>
+          <w:p>
+            <w:pPr>
+              <w:jc w:val="center"/>
+              <w:rPr>
+                <w:sz w:val="20"/>
+              </w:rPr>
+            </w:pPr>
+            <w:r>
+              <w:rPr>
+                <w:sz w:val="20"/>
+              </w:rPr>
+              <w:t>AA-EO-111</w:t>
+            </w:r>
+          </w:p>
+        </w:tc>
+        <w:tc>
+          <w:tcPr>
+            <w:tcW w:w="636" w:type="dxa"/>
+            <w:vAlign w:val="center"/>
+          </w:tcPr>
+          <w:p>
+            <w:pPr>
+              <w:jc w:val="center"/>
+              <w:rPr>
+                <w:sz w:val="20"/>
+              </w:rPr>
+            </w:pPr>
+            <w:r>
+              <w:rPr>
+                <w:sz w:val="20"/>
+              </w:rPr>
+              <w:t>2.5M</w:t>
+            </w:r>
+          </w:p>
+        </w:tc>
+        <w:tc>
+          <w:tcPr>
+            <w:tcW w:w="2187" w:type="dxa"/>
+            <w:shd w:val="clear" w:color="auto" w:fill="FFE599" w:themeFill="accent4" w:themeFillTint="66"/>
+            <w:vAlign w:val="center"/>
+          </w:tcPr>
+          <w:p>
+            <w:pPr>
+              <w:jc w:val="center"/>
+              <w:rPr>
+                <w:sz w:val="20"/>
+              </w:rPr>
+            </w:pPr>
+            <w:r>
+              <w:rPr>
+                <w:sz w:val="20"/>
+              </w:rPr>
+              <w:t>A1R131D1111M116712</w:t>
+            </w:r>
+          </w:p>
+        </w:tc>
+        <w:tc>
+          <w:tcPr>
+            <w:tcW w:w="1007" w:type="dxa"/>
+            <w:vAlign w:val="center"/>
+          </w:tcPr>
+          <w:p>
+            <w:pPr>
+              <w:jc w:val="center"/>
+              <w:rPr>
+                <w:sz w:val="20"/>
+              </w:rPr>
+            </w:pPr>
+            <w:r>
+              <w:rPr>
+                <w:sz w:val="20"/>
+              </w:rPr>
+              <w:t>Cegléd</w:t>
+            </w:r>
+          </w:p>
+        </w:tc>
+        <w:tc>
+          <w:tcPr>
+            <w:tcW w:w="2073" w:type="dxa"/>
+            <w:vAlign w:val="center"/>
+          </w:tcPr>
+          <w:p>
+            <w:pPr>
+              <w:jc w:val="center"/>
+              <w:rPr>
+                <w:sz w:val="20"/>
+              </w:rPr>
+            </w:pPr>
+            <w:r>
+              <w:rPr>
+                <w:sz w:val="20"/>
+              </w:rPr>
+              <w:t>nagy.akos@gmail.com</w:t>
+            </w:r>
+          </w:p>
+        </w:tc>
+        <w:tc>
+          <w:tcPr>
+            <w:tcW w:w="708" w:type="dxa"/>
+            <w:vAlign w:val="center"/>
+          </w:tcPr>
+          <w:p>
+            <w:pPr>
+              <w:jc w:val="center"/>
+              <w:rPr>
+                <w:sz w:val="20"/>
+              </w:rPr>
+            </w:pPr>
+            <w:r>
+              <w:rPr>
+                <w:sz w:val="20"/>
+              </w:rPr>
+              <w:t>Nagy Á</w:t>
+            </w:r>
+            <w:r>
+              <w:rPr>
+                <w:sz w:val="20"/>
+              </w:rPr>
+              <w:t>kos</w:t>
+            </w:r>
+          </w:p>
+        </w:tc>
+        <w:tc>
+          <w:tcPr>
+            <w:tcW w:w="1344" w:type="dxa"/>
+            <w:shd w:val="clear" w:color="auto" w:fill="FFE599" w:themeFill="accent4" w:themeFillTint="66"/>
+            <w:vAlign w:val="center"/>
+          </w:tcPr>
+          <w:p>
+            <w:pPr>
+              <w:jc w:val="center"/>
+              <w:rPr>
+                <w:sz w:val="20"/>
+              </w:rPr>
+            </w:pPr>
+            <w:r>
+              <w:rPr>
+                <w:sz w:val="20"/>
+              </w:rPr>
+              <w:t>06203705567</w:t>
+            </w:r>
+          </w:p>
+        </w:tc>
+        <w:tc>
+          <w:tcPr>
+            <w:tcW w:w="717" w:type="dxa"/>
+            <w:vAlign w:val="center"/>
+          </w:tcPr>
+          <w:p>
+            <w:pPr>
+              <w:jc w:val="center"/>
+              <w:rPr>
+                <w:sz w:val="20"/>
+              </w:rPr>
+            </w:pPr>
+            <w:r>
+              <w:rPr>
+                <w:sz w:val="20"/>
+              </w:rPr>
+              <w:t>Pili</w:t>
+            </w:r>
+            <w:r>
+              <w:rPr>
+                <w:sz w:val="20"/>
+              </w:rPr>
+              <w:t>s</w:t>
+            </w:r>
+          </w:p>
+        </w:tc>
+        <w:tc>
+          <w:tcPr>
+            <w:tcW w:w="2040" w:type="dxa"/>
+            <w:vAlign w:val="center"/>
+          </w:tcPr>
+          <w:p>
+            <w:pPr>
+              <w:jc w:val="center"/>
+              <w:rPr>
+                <w:sz w:val="20"/>
+              </w:rPr>
+            </w:pPr>
+            <w:r>
+              <w:rPr>
+                <w:sz w:val="20"/>
+              </w:rPr>
+              <w:t>kis.aladar@gmail.com</w:t>
+            </w:r>
+          </w:p>
+        </w:tc>
+        <w:tc>
+          <w:tcPr>
+            <w:tcW w:w="742" w:type="dxa"/>
+            <w:vAlign w:val="center"/>
+          </w:tcPr>
+          <w:p>
+            <w:pPr>
+              <w:jc w:val="center"/>
+              <w:rPr>
+                <w:sz w:val="20"/>
+              </w:rPr>
+            </w:pPr>
+            <w:r>
+              <w:rPr>
+                <w:sz w:val="20"/>
+              </w:rPr>
+              <w:t>Kis Aladár</w:t>
+            </w:r>
+          </w:p>
+        </w:tc>
+        <w:tc>
+          <w:tcPr>
+            <w:tcW w:w="1344" w:type="dxa"/>
+            <w:shd w:val="clear" w:color="auto" w:fill="FFE599" w:themeFill="accent4" w:themeFillTint="66"/>
+            <w:vAlign w:val="center"/>
+          </w:tcPr>
+          <w:p>
+            <w:pPr>
+              <w:jc w:val="center"/>
+              <w:rPr>
+                <w:sz w:val="20"/>
+              </w:rPr>
+            </w:pPr>
+            <w:r>
+              <w:rPr>
+                <w:sz w:val="20"/>
+              </w:rPr>
+              <w:t>06203745559</w:t>
+            </w:r>
+          </w:p>
+        </w:tc>
+      </w:tr>
+      <w:tr>
+        <w:trPr>
+          <w:trHeight w:val="579"/>
+        </w:trPr>
+        <w:tc>
+          <w:tcPr>
+            <w:tcW w:w="639" w:type="dxa"/>
+            <w:vAlign w:val="center"/>
+          </w:tcPr>
+          <w:p>
+            <w:pPr>
+              <w:jc w:val="center"/>
+              <w:rPr>
+                <w:sz w:val="20"/>
+              </w:rPr>
+            </w:pPr>
+            <w:r>
+              <w:rPr>
+                <w:sz w:val="20"/>
+              </w:rPr>
+              <w:t>320D</w:t>
+            </w:r>
+          </w:p>
+        </w:tc>
+        <w:tc>
+          <w:tcPr>
+            <w:tcW w:w="1048" w:type="dxa"/>
+            <w:vAlign w:val="center"/>
+          </w:tcPr>
+          <w:p>
+            <w:pPr>
+              <w:jc w:val="center"/>
+              <w:rPr>
+                <w:sz w:val="20"/>
+              </w:rPr>
+            </w:pPr>
+            <w:r>
+              <w:rPr>
+                <w:sz w:val="20"/>
+              </w:rPr>
+              <w:t>2006</w:t>
+            </w:r>
+          </w:p>
+        </w:tc>
+        <w:tc>
+          <w:tcPr>
+            <w:tcW w:w="726" w:type="dxa"/>
+            <w:vAlign w:val="center"/>
+          </w:tcPr>
+          <w:p>
+            <w:pPr>
+              <w:jc w:val="center"/>
+              <w:rPr>
+                <w:sz w:val="20"/>
+              </w:rPr>
+            </w:pPr>
+            <w:r>
+              <w:rPr>
+                <w:sz w:val="20"/>
+              </w:rPr>
+              <w:t>BMW</w:t>
+            </w:r>
+          </w:p>
+        </w:tc>
+        <w:tc>
+          <w:tcPr>
+            <w:tcW w:w="1013" w:type="dxa"/>
+            <w:vAlign w:val="center"/>
+          </w:tcPr>
+          <w:p>
+            <w:pPr>
+              <w:jc w:val="center"/>
+              <w:rPr>
+                <w:sz w:val="20"/>
+              </w:rPr>
+            </w:pPr>
+            <w:r>
+              <w:rPr>
+                <w:sz w:val="20"/>
+              </w:rPr>
+              <w:t>AA-VM-112</w:t>
+            </w:r>
+          </w:p>
+        </w:tc>
+        <w:tc>
+          <w:tcPr>
+            <w:tcW w:w="636" w:type="dxa"/>
+            <w:vAlign w:val="center"/>
+          </w:tcPr>
+          <w:p>
+            <w:pPr>
+              <w:jc w:val="center"/>
+              <w:rPr>
+                <w:sz w:val="20"/>
+              </w:rPr>
+            </w:pPr>
+            <w:r>
+              <w:rPr>
+                <w:sz w:val="20"/>
+              </w:rPr>
+              <w:t>1.5M</w:t>
+            </w:r>
+          </w:p>
+        </w:tc>
+        <w:tc>
+          <w:tcPr>
+            <w:tcW w:w="2187" w:type="dxa"/>
+            <w:shd w:val="clear" w:color="auto" w:fill="FFE599" w:themeFill="accent4" w:themeFillTint="66"/>
+            <w:vAlign w:val="center"/>
+          </w:tcPr>
+          <w:p>
+            <w:pPr>
+              <w:jc w:val="center"/>
+              <w:rPr>
+                <w:sz w:val="20"/>
+              </w:rPr>
+            </w:pPr>
+            <w:r>
+              <w:rPr>
+                <w:sz w:val="20"/>
+              </w:rPr>
+              <w:t>B9R151R1141X216712</w:t>
+            </w:r>
+          </w:p>
+        </w:tc>
+        <w:tc>
+          <w:tcPr>
+            <w:tcW w:w="1007" w:type="dxa"/>
+            <w:vAlign w:val="center"/>
+          </w:tcPr>
+          <w:p>
+            <w:pPr>
+              <w:jc w:val="center"/>
+              <w:rPr>
+                <w:sz w:val="20"/>
+              </w:rPr>
+            </w:pPr>
+            <w:r>
+              <w:rPr>
+                <w:sz w:val="20"/>
+              </w:rPr>
+              <w:t>Debrecen</w:t>
+            </w:r>
+          </w:p>
+        </w:tc>
+        <w:tc>
+          <w:tcPr>
+            <w:tcW w:w="2073" w:type="dxa"/>
+            <w:vAlign w:val="center"/>
+          </w:tcPr>
+          <w:p>
+            <w:pPr>
+              <w:jc w:val="center"/>
+              <w:rPr>
+                <w:sz w:val="20"/>
+              </w:rPr>
+            </w:pPr>
+            <w:proofErr w:type="spellStart"/>
+            <w:r>
+              <w:rPr>
+                <w:sz w:val="20"/>
+              </w:rPr>
+              <w:t>kis.gergo</w:t>
+            </w:r>
+            <w:proofErr w:type="spellEnd"/>
+            <w:r>
+              <w:rPr>
+                <w:sz w:val="20"/>
+              </w:rPr>
+              <w:t xml:space="preserve"> @gmail.com</w:t>
+            </w:r>
+          </w:p>
+        </w:tc>
+        <w:tc>
+          <w:tcPr>
+            <w:tcW w:w="708" w:type="dxa"/>
+            <w:vAlign w:val="center"/>
+          </w:tcPr>
+          <w:p>
+            <w:pPr>
+              <w:jc w:val="center"/>
+              <w:rPr>
+                <w:sz w:val="20"/>
+              </w:rPr>
+            </w:pPr>
+            <w:r>
+              <w:rPr>
+                <w:sz w:val="20"/>
+              </w:rPr>
+              <w:t>Kis Gergő</w:t>
+            </w:r>
+          </w:p>
+        </w:tc>
+        <w:tc>
+          <w:tcPr>
+            <w:tcW w:w="1344" w:type="dxa"/>
+            <w:shd w:val="clear" w:color="auto" w:fill="FFE599" w:themeFill="accent4" w:themeFillTint="66"/>
+            <w:vAlign w:val="center"/>
+          </w:tcPr>
+          <w:p>
+            <w:pPr>
+              <w:jc w:val="center"/>
+              <w:rPr>
+                <w:sz w:val="20"/>
+              </w:rPr>
+            </w:pPr>
+            <w:r>
+              <w:rPr>
+                <w:sz w:val="20"/>
+              </w:rPr>
+              <w:t>06203125549</w:t>
+            </w:r>
+          </w:p>
+        </w:tc>
+        <w:tc>
+          <w:tcPr>
+            <w:tcW w:w="717" w:type="dxa"/>
+            <w:vAlign w:val="center"/>
+          </w:tcPr>
+          <w:p>
+            <w:pPr>
+              <w:jc w:val="center"/>
+              <w:rPr>
+                <w:sz w:val="20"/>
+              </w:rPr>
+            </w:pPr>
+            <w:r>
+              <w:rPr>
+                <w:sz w:val="20"/>
+              </w:rPr>
+              <w:t>Bénye</w:t>
+            </w:r>
+          </w:p>
+        </w:tc>
+        <w:tc>
+          <w:tcPr>
+            <w:tcW w:w="2040" w:type="dxa"/>
+            <w:vAlign w:val="center"/>
+          </w:tcPr>
+          <w:p>
+            <w:pPr>
+              <w:jc w:val="center"/>
+              <w:rPr>
+                <w:sz w:val="20"/>
+              </w:rPr>
+            </w:pPr>
+            <w:r>
+              <w:rPr>
+                <w:sz w:val="20"/>
+              </w:rPr>
+              <w:t>nagy.pal@gmail.com</w:t>
+            </w:r>
+          </w:p>
+        </w:tc>
+        <w:tc>
+          <w:tcPr>
+            <w:tcW w:w="742" w:type="dxa"/>
+            <w:vAlign w:val="center"/>
+          </w:tcPr>
+          <w:p>
+            <w:pPr>
+              <w:jc w:val="center"/>
+              <w:rPr>
+                <w:sz w:val="20"/>
+              </w:rPr>
+            </w:pPr>
+            <w:r>
+              <w:rPr>
+                <w:sz w:val="20"/>
+              </w:rPr>
+              <w:t>Nagy Pá</w:t>
+            </w:r>
+            <w:r>
+              <w:rPr>
+                <w:sz w:val="20"/>
+              </w:rPr>
+              <w:t>l</w:t>
+            </w:r>
+          </w:p>
+        </w:tc>
+        <w:tc>
+          <w:tcPr>
+            <w:tcW w:w="1344" w:type="dxa"/>
+            <w:shd w:val="clear" w:color="auto" w:fill="FFE599" w:themeFill="accent4" w:themeFillTint="66"/>
+            <w:vAlign w:val="center"/>
+          </w:tcPr>
+          <w:p>
+            <w:pPr>
+              <w:jc w:val="center"/>
+              <w:rPr>
+                <w:sz w:val="20"/>
+              </w:rPr>
+            </w:pPr>
+            <w:r>
+              <w:rPr>
+                <w:sz w:val="20"/>
+              </w:rPr>
+              <w:t>06202733461</w:t>
+            </w:r>
+          </w:p>
+        </w:tc>
+      </w:tr>
+      <w:tr>
+        <w:trPr>
+          <w:trHeight w:val="579"/>
+        </w:trPr>
+        <w:tc>
+          <w:tcPr>
+            <w:tcW w:w="639" w:type="dxa"/>
+            <w:vAlign w:val="center"/>
+          </w:tcPr>
+          <w:p>
+            <w:pPr>
+              <w:jc w:val="center"/>
+              <w:rPr>
+                <w:sz w:val="20"/>
+              </w:rPr>
+            </w:pPr>
+            <w:proofErr w:type="spellStart"/>
+            <w:r>
+              <w:rPr>
+                <w:sz w:val="20"/>
+              </w:rPr>
+              <w:t>Focus</w:t>
+            </w:r>
+            <w:proofErr w:type="spellEnd"/>
+          </w:p>
+        </w:tc>
+        <w:tc>
+          <w:tcPr>
+            <w:tcW w:w="1048" w:type="dxa"/>
+            <w:vAlign w:val="center"/>
+          </w:tcPr>
+          <w:p>
+            <w:pPr>
+              <w:jc w:val="center"/>
+              <w:rPr>
+                <w:sz w:val="20"/>
+              </w:rPr>
+            </w:pPr>
+            <w:r>
+              <w:rPr>
+                <w:sz w:val="20"/>
+              </w:rPr>
+              <w:t>2007</w:t>
+            </w:r>
+          </w:p>
+        </w:tc>
+        <w:tc>
+          <w:tcPr>
+            <w:tcW w:w="726" w:type="dxa"/>
+            <w:vAlign w:val="center"/>
+          </w:tcPr>
+          <w:p>
+            <w:pPr>
+              <w:jc w:val="center"/>
+              <w:rPr>
+                <w:sz w:val="20"/>
+              </w:rPr>
+            </w:pPr>
+            <w:r>
+              <w:rPr>
+                <w:sz w:val="20"/>
+              </w:rPr>
+              <w:t>Ford</w:t>
+            </w:r>
+          </w:p>
+        </w:tc>
+        <w:tc>
+          <w:tcPr>
+            <w:tcW w:w="1013" w:type="dxa"/>
+            <w:vAlign w:val="center"/>
+          </w:tcPr>
+          <w:p>
+            <w:pPr>
+              <w:jc w:val="center"/>
+              <w:rPr>
+                <w:sz w:val="20"/>
+              </w:rPr>
+            </w:pPr>
+            <w:r>
+              <w:rPr>
+                <w:sz w:val="20"/>
+              </w:rPr>
+              <w:t>AA-SM-113</w:t>
+            </w:r>
+          </w:p>
+        </w:tc>
+        <w:tc>
+          <w:tcPr>
+            <w:tcW w:w="636" w:type="dxa"/>
+            <w:vAlign w:val="center"/>
+          </w:tcPr>
+          <w:p>
+            <w:pPr>
+              <w:jc w:val="center"/>
+              <w:rPr>
+                <w:sz w:val="20"/>
+              </w:rPr>
+            </w:pPr>
+            <w:r>
+              <w:rPr>
+                <w:sz w:val="20"/>
+              </w:rPr>
+              <w:t>3.5M</w:t>
+            </w:r>
+          </w:p>
+        </w:tc>
+        <w:tc>
+          <w:tcPr>
+            <w:tcW w:w="2187" w:type="dxa"/>
+            <w:tcBorders>
+              <w:bottom w:val="single" w:sz="4" w:space="0" w:color="auto"/>
+            </w:tcBorders>
+            <w:shd w:val="clear" w:color="auto" w:fill="FFE599" w:themeFill="accent4" w:themeFillTint="66"/>
+            <w:vAlign w:val="center"/>
+          </w:tcPr>
+          <w:p>
+            <w:pPr>
+              <w:jc w:val="center"/>
+              <w:rPr>
+                <w:sz w:val="20"/>
+              </w:rPr>
+            </w:pPr>
+            <w:r>
+              <w:rPr>
+                <w:sz w:val="20"/>
+              </w:rPr>
+              <w:t>Z</w:t>
+            </w:r>
+            <w:r>
+              <w:rPr>
+                <w:sz w:val="20"/>
+              </w:rPr>
+              <w:t>9</w:t>
+            </w:r>
+            <w:r>
+              <w:rPr>
+                <w:sz w:val="20"/>
+              </w:rPr>
+              <w:t>F367D2640G</w:t>
+            </w:r>
+            <w:r>
+              <w:rPr>
+                <w:sz w:val="20"/>
+              </w:rPr>
+              <w:t>2</w:t>
+            </w:r>
+            <w:r>
+              <w:rPr>
+                <w:sz w:val="20"/>
+              </w:rPr>
+              <w:t>26748</w:t>
+            </w:r>
+          </w:p>
+        </w:tc>
+        <w:tc>
+          <w:tcPr>
+            <w:tcW w:w="1007" w:type="dxa"/>
+            <w:vAlign w:val="center"/>
+          </w:tcPr>
+          <w:p>
+            <w:pPr>
+              <w:jc w:val="center"/>
+              <w:rPr>
+                <w:sz w:val="20"/>
+              </w:rPr>
+            </w:pPr>
+            <w:r>
+              <w:rPr>
+                <w:sz w:val="20"/>
+              </w:rPr>
+              <w:t>Cegléd</w:t>
+            </w:r>
+          </w:p>
+        </w:tc>
+        <w:tc>
+          <w:tcPr>
+            <w:tcW w:w="2073" w:type="dxa"/>
+            <w:vAlign w:val="center"/>
+          </w:tcPr>
+          <w:p>
+            <w:pPr>
+              <w:jc w:val="center"/>
+              <w:rPr>
+                <w:sz w:val="20"/>
+              </w:rPr>
+            </w:pPr>
+            <w:r>
+              <w:rPr>
+                <w:sz w:val="20"/>
+              </w:rPr>
+              <w:t>szabo.daniel@gmail.com</w:t>
+            </w:r>
+          </w:p>
+        </w:tc>
+        <w:tc>
+          <w:tcPr>
+            <w:tcW w:w="708" w:type="dxa"/>
+            <w:vAlign w:val="center"/>
+          </w:tcPr>
+          <w:p>
+            <w:pPr>
+              <w:jc w:val="center"/>
+              <w:rPr>
+                <w:sz w:val="20"/>
+              </w:rPr>
+            </w:pPr>
+            <w:r>
+              <w:rPr>
+                <w:sz w:val="20"/>
+              </w:rPr>
+              <w:t>Szabó</w:t>
+            </w:r>
+          </w:p>
+          <w:p>
+            <w:pPr>
+              <w:jc w:val="center"/>
+              <w:rPr>
+                <w:sz w:val="20"/>
+              </w:rPr>
+            </w:pPr>
+            <w:r>
+              <w:rPr>
+                <w:sz w:val="20"/>
+              </w:rPr>
+              <w:t>Dániel</w:t>
+            </w:r>
+          </w:p>
+        </w:tc>
+        <w:tc>
+          <w:tcPr>
+            <w:tcW w:w="1344" w:type="dxa"/>
+            <w:shd w:val="clear" w:color="auto" w:fill="FFE599" w:themeFill="accent4" w:themeFillTint="66"/>
+            <w:vAlign w:val="center"/>
+          </w:tcPr>
+          <w:p>
+            <w:pPr>
+              <w:jc w:val="center"/>
+              <w:rPr>
+                <w:sz w:val="20"/>
+              </w:rPr>
+            </w:pPr>
+            <w:r>
+              <w:rPr>
+                <w:sz w:val="20"/>
+              </w:rPr>
+              <w:t>0</w:t>
+            </w:r>
+            <w:r>
+              <w:rPr>
+                <w:sz w:val="20"/>
+              </w:rPr>
+              <w:t>62054353</w:t>
+            </w:r>
+            <w:r>
+              <w:rPr>
+                <w:sz w:val="20"/>
+              </w:rPr>
+              <w:t>4</w:t>
+            </w:r>
+            <w:r>
+              <w:rPr>
+                <w:sz w:val="20"/>
+              </w:rPr>
+              <w:t>5</w:t>
+            </w:r>
+          </w:p>
+        </w:tc>
+        <w:tc>
+          <w:tcPr>
+            <w:tcW w:w="717" w:type="dxa"/>
+            <w:vAlign w:val="center"/>
+          </w:tcPr>
+          <w:p>
+            <w:pPr>
+              <w:jc w:val="center"/>
+              <w:rPr>
+                <w:sz w:val="20"/>
+              </w:rPr>
+            </w:pPr>
+            <w:r>
+              <w:rPr>
+                <w:sz w:val="20"/>
+              </w:rPr>
+              <w:t>Pécs</w:t>
+            </w:r>
+          </w:p>
+        </w:tc>
+        <w:tc>
+          <w:tcPr>
+            <w:tcW w:w="2040" w:type="dxa"/>
+            <w:vAlign w:val="center"/>
+          </w:tcPr>
+          <w:p>
+            <w:pPr>
+              <w:jc w:val="center"/>
+              <w:rPr>
+                <w:sz w:val="20"/>
+              </w:rPr>
+            </w:pPr>
+            <w:r>
+              <w:rPr>
+                <w:sz w:val="20"/>
+              </w:rPr>
+              <w:t>kocsis.bela@gmail.com</w:t>
+            </w:r>
+          </w:p>
+        </w:tc>
+        <w:tc>
+          <w:tcPr>
+            <w:tcW w:w="742" w:type="dxa"/>
+            <w:vAlign w:val="center"/>
+          </w:tcPr>
+          <w:p>
+            <w:pPr>
+              <w:jc w:val="center"/>
+              <w:rPr>
+                <w:sz w:val="20"/>
+              </w:rPr>
+            </w:pPr>
+            <w:r>
+              <w:rPr>
+                <w:sz w:val="20"/>
+              </w:rPr>
+              <w:t>Kocsis</w:t>
+            </w:r>
+          </w:p>
+          <w:p>
+            <w:pPr>
+              <w:jc w:val="center"/>
+              <w:rPr>
+                <w:sz w:val="20"/>
+              </w:rPr>
+            </w:pPr>
+            <w:r>
+              <w:rPr>
+                <w:sz w:val="20"/>
+              </w:rPr>
+              <w:t>Béla</w:t>
+            </w:r>
+          </w:p>
+        </w:tc>
+        <w:tc>
+          <w:tcPr>
+            <w:tcW w:w="1344" w:type="dxa"/>
+            <w:shd w:val="clear" w:color="auto" w:fill="FFE599" w:themeFill="accent4" w:themeFillTint="66"/>
+            <w:vAlign w:val="center"/>
+          </w:tcPr>
+          <w:p>
+            <w:pPr>
+              <w:jc w:val="center"/>
+              <w:rPr>
+                <w:sz w:val="20"/>
+              </w:rPr>
+            </w:pPr>
+            <w:r>
+              <w:rPr>
+                <w:sz w:val="20"/>
+              </w:rPr>
+              <w:t>06205246234</w:t>
+            </w:r>
+          </w:p>
+        </w:tc>
+      </w:tr>
+    </w:tbl>
+    <w:p>
+      <w:pPr>
+        <w:rPr>
+          <w:rFonts w:ascii="Old English Text MT" w:hAnsi="Old English Text MT"/>
+          <w:sz w:val="56"/>
+        </w:rPr>
+      </w:pPr>
+    </w:p>
+    <w:p>
+      <w:pPr>
+        <w:rPr>
+          <w:rFonts w:ascii="Old English Text MT" w:hAnsi="Old English Text MT"/>
+          <w:sz w:val="56"/>
+        </w:rPr>
+      </w:pPr>
+    </w:p>
+    <w:p>
+      <w:pPr>
+        <w:rPr>
+          <w:rFonts w:ascii="Old English Text MT" w:hAnsi="Old English Text MT"/>
+          <w:sz w:val="56"/>
+        </w:rPr>
+      </w:pPr>
+      <w:r>
+        <w:rPr>
+          <w:rFonts w:ascii="Edwardian Script ITC" w:hAnsi="Edwardian Script ITC"/>
+          <w:sz w:val="56"/>
+        </w:rPr>
+        <w:lastRenderedPageBreak/>
+        <w:t>2</w:t>
+      </w:r>
+      <w:r>
+        <w:rPr>
+          <w:rFonts w:ascii="Edwardian Script ITC" w:hAnsi="Edwardian Script ITC"/>
+          <w:sz w:val="56"/>
+        </w:rPr>
+        <w:t>.normálforma</w:t>
+      </w:r>
+    </w:p>
+    <w:tbl>
+      <w:tblPr>
+        <w:tblStyle w:val="Rcsostblzat"/>
+        <w:tblpPr w:leftFromText="141" w:rightFromText="141" w:vertAnchor="text" w:horzAnchor="margin" w:tblpY="210"/>
+        <w:tblW w:w="6658" w:type="dxa"/>
+        <w:tblLook w:val="04A0" w:firstRow="1" w:lastRow="0" w:firstColumn="1" w:lastColumn="0" w:noHBand="0" w:noVBand="1"/>
+      </w:tblPr>
+      <w:tblGrid>
+        <w:gridCol w:w="1084"/>
+        <w:gridCol w:w="2497"/>
+        <w:gridCol w:w="1254"/>
+        <w:gridCol w:w="1823"/>
+      </w:tblGrid>
+      <w:tr>
+        <w:trPr>
+          <w:trHeight w:val="470"/>
+        </w:trPr>
+        <w:tc>
+          <w:tcPr>
+            <w:tcW w:w="6658" w:type="dxa"/>
+            <w:gridSpan w:val="4"/>
+            <w:vAlign w:val="center"/>
+          </w:tcPr>
+          <w:p>
+            <w:pPr>
+              <w:jc w:val="center"/>
+              <w:rPr>
+                <w:b/>
+                <w:sz w:val="40"/>
+              </w:rPr>
+            </w:pPr>
+            <w:r>
+              <w:rPr>
+                <w:b/>
+                <w:sz w:val="40"/>
+              </w:rPr>
+              <w:t>eladó</w:t>
+            </w:r>
+          </w:p>
+        </w:tc>
+      </w:tr>
+      <w:tr>
+        <w:trPr>
+          <w:trHeight w:val="567"/>
+        </w:trPr>
+        <w:tc>
+          <w:tcPr>
+            <w:tcW w:w="1084" w:type="dxa"/>
+            <w:vAlign w:val="center"/>
+          </w:tcPr>
+          <w:p>
+            <w:pPr>
+              <w:jc w:val="center"/>
+              <w:rPr>
+                <w:sz w:val="28"/>
+              </w:rPr>
+            </w:pPr>
+            <w:r>
+              <w:rPr>
+                <w:sz w:val="28"/>
+              </w:rPr>
+              <w:t>hely</w:t>
+            </w:r>
+          </w:p>
+        </w:tc>
+        <w:tc>
+          <w:tcPr>
+            <w:tcW w:w="2497" w:type="dxa"/>
+            <w:vAlign w:val="center"/>
+          </w:tcPr>
+          <w:p>
+            <w:pPr>
+              <w:jc w:val="center"/>
+              <w:rPr>
+                <w:sz w:val="28"/>
+              </w:rPr>
+            </w:pPr>
+            <w:r>
+              <w:rPr>
+                <w:sz w:val="28"/>
+              </w:rPr>
+              <w:t>email</w:t>
+            </w:r>
+          </w:p>
+        </w:tc>
+        <w:tc>
+          <w:tcPr>
+            <w:tcW w:w="1254" w:type="dxa"/>
+            <w:vAlign w:val="center"/>
+          </w:tcPr>
+          <w:p>
+            <w:pPr>
+              <w:jc w:val="center"/>
+              <w:rPr>
+                <w:sz w:val="28"/>
+              </w:rPr>
+            </w:pPr>
+            <w:r>
+              <w:rPr>
+                <w:sz w:val="28"/>
+              </w:rPr>
+              <w:t>név</w:t>
+            </w:r>
+          </w:p>
+        </w:tc>
+        <w:tc>
+          <w:tcPr>
+            <w:tcW w:w="1823" w:type="dxa"/>
+            <w:shd w:val="clear" w:color="auto" w:fill="FFE599" w:themeFill="accent4" w:themeFillTint="66"/>
+            <w:vAlign w:val="center"/>
+          </w:tcPr>
+          <w:p>
+            <w:pPr>
+              <w:jc w:val="center"/>
+              <w:rPr>
+                <w:sz w:val="28"/>
+              </w:rPr>
+            </w:pPr>
+            <w:r>
+              <w:rPr>
+                <w:sz w:val="28"/>
+              </w:rPr>
+              <w:t>telefonszám</w:t>
+            </w:r>
+          </w:p>
+        </w:tc>
+      </w:tr>
+      <w:tr>
+        <w:trPr>
+          <w:trHeight w:val="567"/>
+        </w:trPr>
+        <w:tc>
+          <w:tcPr>
+            <w:tcW w:w="1084" w:type="dxa"/>
+            <w:vAlign w:val="center"/>
+          </w:tcPr>
+          <w:p>
+            <w:pPr>
+              <w:jc w:val="center"/>
+              <w:rPr>
+                <w:sz w:val="24"/>
+              </w:rPr>
+            </w:pPr>
+            <w:r>
+              <w:rPr>
+                <w:sz w:val="24"/>
+              </w:rPr>
+              <w:t>Pilis</w:t>
+            </w:r>
+          </w:p>
+        </w:tc>
+        <w:tc>
+          <w:tcPr>
+            <w:tcW w:w="2497" w:type="dxa"/>
+            <w:vAlign w:val="center"/>
+          </w:tcPr>
+          <w:p>
+            <w:pPr>
+              <w:jc w:val="center"/>
+              <w:rPr>
+                <w:sz w:val="24"/>
+              </w:rPr>
+            </w:pPr>
+            <w:r>
+              <w:rPr>
+                <w:sz w:val="24"/>
+              </w:rPr>
+              <w:t>kis.aladar@gmail.com</w:t>
+            </w:r>
+          </w:p>
+        </w:tc>
+        <w:tc>
+          <w:tcPr>
+            <w:tcW w:w="1254" w:type="dxa"/>
+            <w:vAlign w:val="center"/>
+          </w:tcPr>
+          <w:p>
+            <w:pPr>
+              <w:jc w:val="center"/>
+              <w:rPr>
+                <w:sz w:val="24"/>
+              </w:rPr>
+            </w:pPr>
+            <w:r>
+              <w:rPr>
+                <w:sz w:val="24"/>
+              </w:rPr>
+              <w:t>Kis Aladár</w:t>
+            </w:r>
+          </w:p>
+        </w:tc>
+        <w:tc>
+          <w:tcPr>
+            <w:tcW w:w="1823" w:type="dxa"/>
+            <w:shd w:val="clear" w:color="auto" w:fill="FFE599" w:themeFill="accent4" w:themeFillTint="66"/>
+            <w:vAlign w:val="center"/>
+          </w:tcPr>
+          <w:p>
+            <w:pPr>
+              <w:jc w:val="center"/>
+              <w:rPr>
+                <w:sz w:val="24"/>
+              </w:rPr>
+            </w:pPr>
+            <w:r>
+              <w:rPr>
+                <w:sz w:val="24"/>
+              </w:rPr>
+              <w:t>06203745559</w:t>
+            </w:r>
+          </w:p>
+        </w:tc>
+      </w:tr>
+      <w:tr>
+        <w:trPr>
+          <w:trHeight w:val="567"/>
+        </w:trPr>
+        <w:tc>
+          <w:tcPr>
+            <w:tcW w:w="1084" w:type="dxa"/>
+            <w:vAlign w:val="center"/>
+          </w:tcPr>
+          <w:p>
+            <w:pPr>
+              <w:jc w:val="center"/>
+              <w:rPr>
+                <w:sz w:val="24"/>
+              </w:rPr>
+            </w:pPr>
+            <w:r>
+              <w:rPr>
+                <w:sz w:val="24"/>
+              </w:rPr>
+              <w:t>Bénye</w:t>
+            </w:r>
+          </w:p>
+        </w:tc>
+        <w:tc>
+          <w:tcPr>
+            <w:tcW w:w="2497" w:type="dxa"/>
+            <w:vAlign w:val="center"/>
+          </w:tcPr>
+          <w:p>
+            <w:pPr>
+              <w:jc w:val="center"/>
+              <w:rPr>
+                <w:sz w:val="24"/>
+              </w:rPr>
+            </w:pPr>
+            <w:r>
+              <w:rPr>
+                <w:sz w:val="24"/>
+              </w:rPr>
+              <w:t>nagy.pal@gmail.com</w:t>
+            </w:r>
+          </w:p>
+        </w:tc>
+        <w:tc>
+          <w:tcPr>
+            <w:tcW w:w="1254" w:type="dxa"/>
+            <w:vAlign w:val="center"/>
+          </w:tcPr>
+          <w:p>
+            <w:pPr>
+              <w:jc w:val="center"/>
+              <w:rPr>
+                <w:sz w:val="24"/>
+              </w:rPr>
+            </w:pPr>
+            <w:r>
+              <w:rPr>
+                <w:sz w:val="24"/>
+              </w:rPr>
+              <w:t>Nagy Pál</w:t>
+            </w:r>
+          </w:p>
+        </w:tc>
+        <w:tc>
+          <w:tcPr>
+            <w:tcW w:w="1823" w:type="dxa"/>
+            <w:shd w:val="clear" w:color="auto" w:fill="FFE599" w:themeFill="accent4" w:themeFillTint="66"/>
+            <w:vAlign w:val="center"/>
+          </w:tcPr>
+          <w:p>
+            <w:pPr>
+              <w:jc w:val="center"/>
+              <w:rPr>
+                <w:sz w:val="24"/>
+              </w:rPr>
+            </w:pPr>
+            <w:r>
+              <w:rPr>
+                <w:sz w:val="24"/>
+              </w:rPr>
+              <w:t>06202733461</w:t>
+            </w:r>
+          </w:p>
+        </w:tc>
+      </w:tr>
+      <w:tr>
+        <w:trPr>
+          <w:trHeight w:val="567"/>
+        </w:trPr>
+        <w:tc>
+          <w:tcPr>
+            <w:tcW w:w="1084" w:type="dxa"/>
+            <w:vAlign w:val="center"/>
+          </w:tcPr>
+          <w:p>
+            <w:pPr>
+              <w:jc w:val="center"/>
+              <w:rPr>
+                <w:sz w:val="24"/>
+              </w:rPr>
+            </w:pPr>
+            <w:r>
+              <w:rPr>
+                <w:sz w:val="24"/>
+              </w:rPr>
+              <w:t>Pécs</w:t>
+            </w:r>
+          </w:p>
+        </w:tc>
+        <w:tc>
+          <w:tcPr>
+            <w:tcW w:w="2497" w:type="dxa"/>
+            <w:vAlign w:val="center"/>
+          </w:tcPr>
+          <w:p>
+            <w:pPr>
+              <w:jc w:val="center"/>
+              <w:rPr>
+                <w:sz w:val="24"/>
+              </w:rPr>
+            </w:pPr>
+            <w:r>
+              <w:rPr>
+                <w:sz w:val="24"/>
+              </w:rPr>
+              <w:t>kocsis.bela@gmail.com</w:t>
+            </w:r>
+          </w:p>
+        </w:tc>
+        <w:tc>
+          <w:tcPr>
+            <w:tcW w:w="1254" w:type="dxa"/>
+            <w:vAlign w:val="center"/>
+          </w:tcPr>
+          <w:p>
+            <w:pPr>
+              <w:jc w:val="center"/>
+              <w:rPr>
+                <w:sz w:val="24"/>
+              </w:rPr>
+            </w:pPr>
+            <w:r>
+              <w:rPr>
+                <w:sz w:val="24"/>
+              </w:rPr>
+              <w:t>Kocsis</w:t>
+            </w:r>
+          </w:p>
+          <w:p>
+            <w:pPr>
+              <w:jc w:val="center"/>
+              <w:rPr>
+                <w:sz w:val="24"/>
+              </w:rPr>
+            </w:pPr>
+            <w:r>
+              <w:rPr>
+                <w:sz w:val="24"/>
+              </w:rPr>
+              <w:t>Béla</w:t>
+            </w:r>
+          </w:p>
+        </w:tc>
+        <w:tc>
+          <w:tcPr>
+            <w:tcW w:w="1823" w:type="dxa"/>
+            <w:shd w:val="clear" w:color="auto" w:fill="FFE599" w:themeFill="accent4" w:themeFillTint="66"/>
+            <w:vAlign w:val="center"/>
+          </w:tcPr>
+          <w:p>
+            <w:pPr>
+              <w:jc w:val="center"/>
+              <w:rPr>
+                <w:sz w:val="24"/>
+              </w:rPr>
+            </w:pPr>
+            <w:r>
+              <w:rPr>
+                <w:sz w:val="24"/>
+              </w:rPr>
+              <w:t>06205246234</w:t>
+            </w:r>
+          </w:p>
+        </w:tc>
+      </w:tr>
+    </w:tbl>
+    <w:tbl>
+      <w:tblPr>
+        <w:tblStyle w:val="Rcsostblzat"/>
+        <w:tblpPr w:leftFromText="141" w:rightFromText="141" w:vertAnchor="text" w:horzAnchor="page" w:tblpX="9782" w:tblpY="115"/>
+        <w:tblW w:w="6261" w:type="dxa"/>
+        <w:tblLook w:val="04A0" w:firstRow="1" w:lastRow="0" w:firstColumn="1" w:lastColumn="0" w:noHBand="0" w:noVBand="1"/>
+      </w:tblPr>
+      <w:tblGrid>
+        <w:gridCol w:w="1160"/>
+        <w:gridCol w:w="2655"/>
+        <w:gridCol w:w="835"/>
+        <w:gridCol w:w="1611"/>
+      </w:tblGrid>
+      <w:tr>
+        <w:trPr>
+          <w:trHeight w:val="470"/>
+        </w:trPr>
+        <w:tc>
+          <w:tcPr>
+            <w:tcW w:w="6261" w:type="dxa"/>
+            <w:gridSpan w:val="4"/>
+            <w:vAlign w:val="center"/>
+          </w:tcPr>
+          <w:p>
+            <w:pPr>
+              <w:jc w:val="center"/>
+              <w:rPr>
+                <w:b/>
+                <w:sz w:val="40"/>
+              </w:rPr>
+            </w:pPr>
+            <w:r>
+              <w:rPr>
+                <w:b/>
+                <w:sz w:val="40"/>
+              </w:rPr>
+              <w:t>vevő</w:t>
+            </w:r>
+          </w:p>
+        </w:tc>
+      </w:tr>
+      <w:tr>
+        <w:trPr>
+          <w:trHeight w:val="567"/>
+        </w:trPr>
+        <w:tc>
+          <w:tcPr>
+            <w:tcW w:w="1160" w:type="dxa"/>
+            <w:vAlign w:val="center"/>
+          </w:tcPr>
+          <w:p>
+            <w:pPr>
+              <w:jc w:val="center"/>
+              <w:rPr>
+                <w:sz w:val="28"/>
+              </w:rPr>
+            </w:pPr>
+            <w:r>
+              <w:rPr>
+                <w:sz w:val="28"/>
+              </w:rPr>
+              <w:t>lakhely</w:t>
+            </w:r>
+          </w:p>
+        </w:tc>
+        <w:tc>
+          <w:tcPr>
+            <w:tcW w:w="2655" w:type="dxa"/>
+            <w:vAlign w:val="center"/>
+          </w:tcPr>
+          <w:p>
+            <w:pPr>
+              <w:jc w:val="center"/>
+              <w:rPr>
+                <w:sz w:val="28"/>
+              </w:rPr>
+            </w:pPr>
+            <w:r>
+              <w:rPr>
+                <w:sz w:val="28"/>
+              </w:rPr>
+              <w:t>email</w:t>
+            </w:r>
+          </w:p>
+        </w:tc>
+        <w:tc>
+          <w:tcPr>
+            <w:tcW w:w="835" w:type="dxa"/>
+            <w:vAlign w:val="center"/>
+          </w:tcPr>
+          <w:p>
+            <w:pPr>
+              <w:jc w:val="center"/>
+              <w:rPr>
+                <w:sz w:val="28"/>
+              </w:rPr>
+            </w:pPr>
+            <w:r>
+              <w:rPr>
+                <w:sz w:val="28"/>
+              </w:rPr>
+              <w:t>név</w:t>
+            </w:r>
+          </w:p>
+        </w:tc>
+        <w:tc>
+          <w:tcPr>
+            <w:tcW w:w="1611" w:type="dxa"/>
+            <w:shd w:val="clear" w:color="auto" w:fill="FFE599" w:themeFill="accent4" w:themeFillTint="66"/>
+            <w:vAlign w:val="center"/>
+          </w:tcPr>
+          <w:p>
+            <w:pPr>
+              <w:jc w:val="center"/>
+              <w:rPr>
+                <w:sz w:val="28"/>
+              </w:rPr>
+            </w:pPr>
+            <w:r>
+              <w:rPr>
+                <w:sz w:val="28"/>
+              </w:rPr>
+              <w:t>t</w:t>
+            </w:r>
+            <w:r>
+              <w:rPr>
+                <w:sz w:val="28"/>
+                <w:shd w:val="clear" w:color="auto" w:fill="FFE599" w:themeFill="accent4" w:themeFillTint="66"/>
+              </w:rPr>
+              <w:t>elefonszám</w:t>
+            </w:r>
+          </w:p>
+        </w:tc>
+      </w:tr>
+      <w:tr>
+        <w:trPr>
+          <w:trHeight w:val="567"/>
+        </w:trPr>
+        <w:tc>
+          <w:tcPr>
+            <w:tcW w:w="1160" w:type="dxa"/>
+            <w:vAlign w:val="center"/>
+          </w:tcPr>
+          <w:p>
+            <w:pPr>
+              <w:jc w:val="center"/>
+              <w:rPr>
+                <w:sz w:val="24"/>
+              </w:rPr>
+            </w:pPr>
+            <w:r>
+              <w:rPr>
+                <w:sz w:val="24"/>
+              </w:rPr>
+              <w:t>Cegléd</w:t>
+            </w:r>
+          </w:p>
+        </w:tc>
+        <w:tc>
+          <w:tcPr>
+            <w:tcW w:w="2655" w:type="dxa"/>
+            <w:vAlign w:val="center"/>
+          </w:tcPr>
+          <w:p>
+            <w:pPr>
+              <w:jc w:val="center"/>
+              <w:rPr>
+                <w:sz w:val="24"/>
+              </w:rPr>
+            </w:pPr>
+            <w:r>
+              <w:rPr>
+                <w:sz w:val="24"/>
+              </w:rPr>
+              <w:t>nagy.akos@gmail.com</w:t>
+            </w:r>
+          </w:p>
+        </w:tc>
+        <w:tc>
+          <w:tcPr>
+            <w:tcW w:w="835" w:type="dxa"/>
+            <w:vAlign w:val="center"/>
+          </w:tcPr>
+          <w:p>
+            <w:pPr>
+              <w:jc w:val="center"/>
+              <w:rPr>
+                <w:sz w:val="24"/>
+              </w:rPr>
+            </w:pPr>
+            <w:r>
+              <w:rPr>
+                <w:sz w:val="24"/>
+              </w:rPr>
+              <w:t>Nagy Ákos</w:t>
+            </w:r>
+          </w:p>
+        </w:tc>
+        <w:tc>
+          <w:tcPr>
+            <w:tcW w:w="1611" w:type="dxa"/>
+            <w:shd w:val="clear" w:color="auto" w:fill="FFE599" w:themeFill="accent4" w:themeFillTint="66"/>
+            <w:vAlign w:val="center"/>
+          </w:tcPr>
+          <w:p>
+            <w:pPr>
+              <w:jc w:val="center"/>
+              <w:rPr>
+                <w:sz w:val="24"/>
+              </w:rPr>
+            </w:pPr>
+            <w:r>
+              <w:rPr>
+                <w:sz w:val="24"/>
+              </w:rPr>
+              <w:t>06203705567</w:t>
+            </w:r>
+          </w:p>
+        </w:tc>
+      </w:tr>
+      <w:tr>
+        <w:trPr>
+          <w:trHeight w:val="567"/>
+        </w:trPr>
+        <w:tc>
+          <w:tcPr>
+            <w:tcW w:w="1160" w:type="dxa"/>
+            <w:vAlign w:val="center"/>
+          </w:tcPr>
+          <w:p>
+            <w:pPr>
+              <w:jc w:val="center"/>
+              <w:rPr>
+                <w:sz w:val="24"/>
+              </w:rPr>
+            </w:pPr>
+            <w:r>
+              <w:rPr>
+                <w:sz w:val="24"/>
+              </w:rPr>
+              <w:t>Debrecen</w:t>
+            </w:r>
+          </w:p>
+        </w:tc>
+        <w:tc>
+          <w:tcPr>
+            <w:tcW w:w="2655" w:type="dxa"/>
+            <w:vAlign w:val="center"/>
+          </w:tcPr>
+          <w:p>
+            <w:pPr>
+              <w:jc w:val="center"/>
+              <w:rPr>
+                <w:sz w:val="24"/>
+              </w:rPr>
+            </w:pPr>
+            <w:proofErr w:type="spellStart"/>
+            <w:r>
+              <w:rPr>
+                <w:sz w:val="24"/>
+              </w:rPr>
+              <w:t>kis.gergo</w:t>
+            </w:r>
+            <w:proofErr w:type="spellEnd"/>
+            <w:r>
+              <w:rPr>
+                <w:sz w:val="24"/>
+              </w:rPr>
+              <w:t xml:space="preserve"> @gmail.com</w:t>
+            </w:r>
+          </w:p>
+        </w:tc>
+        <w:tc>
+          <w:tcPr>
+            <w:tcW w:w="835" w:type="dxa"/>
+            <w:vAlign w:val="center"/>
+          </w:tcPr>
+          <w:p>
+            <w:pPr>
+              <w:jc w:val="center"/>
+              <w:rPr>
+                <w:sz w:val="24"/>
+              </w:rPr>
+            </w:pPr>
+            <w:r>
+              <w:rPr>
+                <w:sz w:val="24"/>
+              </w:rPr>
+              <w:t>Kis Gergő</w:t>
+            </w:r>
+          </w:p>
+        </w:tc>
+        <w:tc>
+          <w:tcPr>
+            <w:tcW w:w="1611" w:type="dxa"/>
+            <w:shd w:val="clear" w:color="auto" w:fill="FFE599" w:themeFill="accent4" w:themeFillTint="66"/>
+            <w:vAlign w:val="center"/>
+          </w:tcPr>
+          <w:p>
+            <w:pPr>
+              <w:jc w:val="center"/>
+              <w:rPr>
+                <w:sz w:val="24"/>
+              </w:rPr>
+            </w:pPr>
+            <w:r>
+              <w:rPr>
+                <w:sz w:val="24"/>
+              </w:rPr>
+              <w:t>06203125549</w:t>
+            </w:r>
+          </w:p>
+        </w:tc>
+      </w:tr>
+      <w:tr>
+        <w:trPr>
+          <w:trHeight w:val="567"/>
+        </w:trPr>
+        <w:tc>
+          <w:tcPr>
+            <w:tcW w:w="1160" w:type="dxa"/>
+            <w:vAlign w:val="center"/>
+          </w:tcPr>
+          <w:p>
+            <w:pPr>
+              <w:jc w:val="center"/>
+              <w:rPr>
+                <w:sz w:val="24"/>
+              </w:rPr>
+            </w:pPr>
+            <w:r>
+              <w:rPr>
+                <w:sz w:val="24"/>
+              </w:rPr>
+              <w:t>Cegléd</w:t>
+            </w:r>
+          </w:p>
+        </w:tc>
+        <w:tc>
+          <w:tcPr>
+            <w:tcW w:w="2655" w:type="dxa"/>
+            <w:vAlign w:val="center"/>
+          </w:tcPr>
+          <w:p>
+            <w:pPr>
+              <w:jc w:val="center"/>
+              <w:rPr>
+                <w:sz w:val="24"/>
+              </w:rPr>
+            </w:pPr>
+            <w:r>
+              <w:rPr>
+                <w:sz w:val="24"/>
+              </w:rPr>
+              <w:t>szabo.daniel@gmail.com</w:t>
+            </w:r>
+          </w:p>
+        </w:tc>
+        <w:tc>
+          <w:tcPr>
+            <w:tcW w:w="835" w:type="dxa"/>
+            <w:vAlign w:val="center"/>
+          </w:tcPr>
+          <w:p>
+            <w:pPr>
+              <w:jc w:val="center"/>
+              <w:rPr>
+                <w:sz w:val="24"/>
+              </w:rPr>
+            </w:pPr>
+            <w:r>
+              <w:rPr>
+                <w:sz w:val="24"/>
+              </w:rPr>
+              <w:t>Szabó</w:t>
+            </w:r>
+          </w:p>
+          <w:p>
+            <w:pPr>
+              <w:jc w:val="center"/>
+              <w:rPr>
+                <w:sz w:val="24"/>
+              </w:rPr>
+            </w:pPr>
+            <w:r>
+              <w:rPr>
+                <w:sz w:val="24"/>
+              </w:rPr>
+              <w:t>Dániel</w:t>
+            </w:r>
+          </w:p>
+        </w:tc>
+        <w:tc>
+          <w:tcPr>
+            <w:tcW w:w="1611" w:type="dxa"/>
+            <w:shd w:val="clear" w:color="auto" w:fill="FFE599" w:themeFill="accent4" w:themeFillTint="66"/>
+            <w:vAlign w:val="center"/>
+          </w:tcPr>
+          <w:p>
+            <w:pPr>
+              <w:jc w:val="center"/>
+              <w:rPr>
+                <w:sz w:val="24"/>
+              </w:rPr>
+            </w:pPr>
+            <w:r>
+              <w:rPr>
+                <w:sz w:val="24"/>
+              </w:rPr>
+              <w:t>06205435345</w:t>
+            </w:r>
+          </w:p>
+        </w:tc>
+      </w:tr>
+    </w:tbl>
+    <w:p>
+      <w:pPr>
+        <w:rPr>
+          <w:rFonts w:ascii="Old English Text MT" w:hAnsi="Old English Text MT"/>
+          <w:sz w:val="40"/>
+        </w:rPr>
+      </w:pPr>
+    </w:p>
+    <w:p>
+      <w:pPr>
+        <w:jc w:val="center"/>
+        <w:rPr>
+          <w:sz w:val="28"/>
+        </w:rPr>
+      </w:pPr>
+    </w:p>
+    <w:p>
+      <w:pPr>
+        <w:jc w:val="center"/>
+        <w:rPr>
+          <w:sz w:val="28"/>
+        </w:rPr>
+      </w:pPr>
+    </w:p>
+    <w:p>
+      <w:pPr>
+        <w:rPr>
+          <w:sz w:val="28"/>
+        </w:rPr>
+      </w:pPr>
+    </w:p>
+    <w:p>
+      <w:pPr>
+        <w:rPr>
+          <w:sz w:val="28"/>
+        </w:rPr>
+      </w:pPr>
+    </w:p>
+    <w:tbl>
+      <w:tblPr>
+        <w:tblStyle w:val="Rcsostblzat"/>
+        <w:tblpPr w:leftFromText="141" w:rightFromText="141" w:vertAnchor="text" w:horzAnchor="margin" w:tblpY="721"/>
+        <w:tblW w:w="7678" w:type="dxa"/>
+        <w:tblLook w:val="04A0" w:firstRow="1" w:lastRow="0" w:firstColumn="1" w:lastColumn="0" w:noHBand="0" w:noVBand="1"/>
+      </w:tblPr>
+      <w:tblGrid>
+        <w:gridCol w:w="778"/>
+        <w:gridCol w:w="1374"/>
+        <w:gridCol w:w="933"/>
+        <w:gridCol w:w="1326"/>
+        <w:gridCol w:w="726"/>
+        <w:gridCol w:w="2541"/>
+      </w:tblGrid>
+      <w:tr>
+        <w:trPr>
+          <w:trHeight w:val="470"/>
+        </w:trPr>
+        <w:tc>
+          <w:tcPr>
+            <w:tcW w:w="7678" w:type="dxa"/>
+            <w:gridSpan w:val="6"/>
+            <w:vAlign w:val="center"/>
+          </w:tcPr>
+          <w:p>
+            <w:pPr>
+              <w:jc w:val="center"/>
+              <w:rPr>
+                <w:b/>
+                <w:sz w:val="40"/>
+              </w:rPr>
+            </w:pPr>
+            <w:r>
+              <w:rPr>
+                <w:b/>
+                <w:sz w:val="40"/>
+              </w:rPr>
+              <w:t>autó</w:t>
+            </w:r>
+          </w:p>
+        </w:tc>
+      </w:tr>
+      <w:tr>
+        <w:trPr>
+          <w:trHeight w:val="501"/>
+        </w:trPr>
+        <w:tc>
+          <w:tcPr>
+            <w:tcW w:w="778" w:type="dxa"/>
+            <w:vAlign w:val="center"/>
+          </w:tcPr>
+          <w:p>
+            <w:pPr>
+              <w:jc w:val="center"/>
+              <w:rPr>
+                <w:sz w:val="28"/>
+              </w:rPr>
+            </w:pPr>
+            <w:r>
+              <w:rPr>
+                <w:sz w:val="28"/>
+              </w:rPr>
+              <w:t>típus</w:t>
+            </w:r>
+          </w:p>
+        </w:tc>
+        <w:tc>
+          <w:tcPr>
+            <w:tcW w:w="1374" w:type="dxa"/>
+            <w:vAlign w:val="center"/>
+          </w:tcPr>
+          <w:p>
+            <w:pPr>
+              <w:jc w:val="center"/>
+              <w:rPr>
+                <w:sz w:val="28"/>
+              </w:rPr>
+            </w:pPr>
+            <w:r>
+              <w:rPr>
+                <w:sz w:val="28"/>
+              </w:rPr>
+              <w:t>gyártásiév</w:t>
+            </w:r>
+          </w:p>
+        </w:tc>
+        <w:tc>
+          <w:tcPr>
+            <w:tcW w:w="933" w:type="dxa"/>
+            <w:vAlign w:val="center"/>
+          </w:tcPr>
+          <w:p>
+            <w:pPr>
+              <w:jc w:val="center"/>
+              <w:rPr>
+                <w:sz w:val="28"/>
+              </w:rPr>
+            </w:pPr>
+            <w:r>
+              <w:rPr>
+                <w:sz w:val="28"/>
+              </w:rPr>
+              <w:t>márka</w:t>
+            </w:r>
+          </w:p>
+        </w:tc>
+        <w:tc>
+          <w:tcPr>
+            <w:tcW w:w="1326" w:type="dxa"/>
+            <w:vAlign w:val="center"/>
+          </w:tcPr>
+          <w:p>
+            <w:pPr>
+              <w:jc w:val="center"/>
+              <w:rPr>
+                <w:sz w:val="28"/>
+              </w:rPr>
+            </w:pPr>
+            <w:r>
+              <w:rPr>
+                <w:sz w:val="28"/>
+              </w:rPr>
+              <w:t>rendszám</w:t>
+            </w:r>
+          </w:p>
+        </w:tc>
+        <w:tc>
+          <w:tcPr>
+            <w:tcW w:w="726" w:type="dxa"/>
+            <w:vAlign w:val="center"/>
+          </w:tcPr>
+          <w:p>
+            <w:pPr>
+              <w:jc w:val="center"/>
+              <w:rPr>
+                <w:sz w:val="28"/>
+              </w:rPr>
+            </w:pPr>
+            <w:r>
+              <w:rPr>
+                <w:sz w:val="28"/>
+              </w:rPr>
+              <w:t>ár</w:t>
+            </w:r>
+          </w:p>
+        </w:tc>
+        <w:tc>
+          <w:tcPr>
+            <w:tcW w:w="2541" w:type="dxa"/>
+            <w:shd w:val="clear" w:color="auto" w:fill="FFE599" w:themeFill="accent4" w:themeFillTint="66"/>
+            <w:vAlign w:val="center"/>
+          </w:tcPr>
+          <w:p>
+            <w:pPr>
+              <w:jc w:val="center"/>
+              <w:rPr>
+                <w:sz w:val="28"/>
+              </w:rPr>
+            </w:pPr>
+            <w:r>
+              <w:rPr>
+                <w:sz w:val="28"/>
+              </w:rPr>
+              <w:t>alvázszám</w:t>
+            </w:r>
+          </w:p>
+        </w:tc>
+      </w:tr>
+      <w:tr>
+        <w:trPr>
+          <w:trHeight w:val="501"/>
+        </w:trPr>
+        <w:tc>
+          <w:tcPr>
+            <w:tcW w:w="778" w:type="dxa"/>
+            <w:vAlign w:val="center"/>
+          </w:tcPr>
+          <w:p>
+            <w:pPr>
+              <w:jc w:val="center"/>
+              <w:rPr>
+                <w:sz w:val="24"/>
+              </w:rPr>
+            </w:pPr>
+            <w:r>
+              <w:rPr>
+                <w:sz w:val="24"/>
+              </w:rPr>
+              <w:t>A4</w:t>
+            </w:r>
+          </w:p>
+        </w:tc>
+        <w:tc>
+          <w:tcPr>
+            <w:tcW w:w="1374" w:type="dxa"/>
+            <w:vAlign w:val="center"/>
+          </w:tcPr>
+          <w:p>
+            <w:pPr>
+              <w:jc w:val="center"/>
+              <w:rPr>
+                <w:sz w:val="24"/>
+              </w:rPr>
+            </w:pPr>
+            <w:r>
+              <w:rPr>
+                <w:sz w:val="24"/>
+              </w:rPr>
+              <w:t>2005</w:t>
+            </w:r>
+          </w:p>
+        </w:tc>
+        <w:tc>
+          <w:tcPr>
+            <w:tcW w:w="933" w:type="dxa"/>
+            <w:vAlign w:val="center"/>
+          </w:tcPr>
+          <w:p>
+            <w:pPr>
+              <w:jc w:val="center"/>
+              <w:rPr>
+                <w:sz w:val="24"/>
+              </w:rPr>
+            </w:pPr>
+            <w:r>
+              <w:rPr>
+                <w:sz w:val="24"/>
+              </w:rPr>
+              <w:t>Audi</w:t>
+            </w:r>
+          </w:p>
+        </w:tc>
+        <w:tc>
+          <w:tcPr>
+            <w:tcW w:w="1326" w:type="dxa"/>
+            <w:vAlign w:val="center"/>
+          </w:tcPr>
+          <w:p>
+            <w:pPr>
+              <w:jc w:val="center"/>
+              <w:rPr>
+                <w:sz w:val="24"/>
+              </w:rPr>
+            </w:pPr>
+            <w:r>
+              <w:rPr>
+                <w:sz w:val="24"/>
+              </w:rPr>
+              <w:t>AA-EO-111</w:t>
+            </w:r>
+          </w:p>
+        </w:tc>
+        <w:tc>
+          <w:tcPr>
+            <w:tcW w:w="726" w:type="dxa"/>
+            <w:vAlign w:val="center"/>
+          </w:tcPr>
+          <w:p>
+            <w:pPr>
+              <w:jc w:val="center"/>
+              <w:rPr>
+                <w:sz w:val="24"/>
+              </w:rPr>
+            </w:pPr>
+            <w:r>
+              <w:rPr>
+                <w:sz w:val="24"/>
+              </w:rPr>
+              <w:t>2.5M</w:t>
+            </w:r>
+          </w:p>
+        </w:tc>
+        <w:tc>
+          <w:tcPr>
+            <w:tcW w:w="2541" w:type="dxa"/>
+            <w:shd w:val="clear" w:color="auto" w:fill="FFE599" w:themeFill="accent4" w:themeFillTint="66"/>
+            <w:vAlign w:val="center"/>
+          </w:tcPr>
+          <w:p>
+            <w:pPr>
+              <w:jc w:val="center"/>
+              <w:rPr>
+                <w:sz w:val="24"/>
+              </w:rPr>
+            </w:pPr>
+            <w:r>
+              <w:rPr>
+                <w:sz w:val="24"/>
+              </w:rPr>
+              <w:t>A1R131D1111M116712</w:t>
+            </w:r>
+          </w:p>
+        </w:tc>
+      </w:tr>
+      <w:tr>
+        <w:trPr>
+          <w:trHeight w:val="501"/>
+        </w:trPr>
+        <w:tc>
+          <w:tcPr>
+            <w:tcW w:w="778" w:type="dxa"/>
+            <w:vAlign w:val="center"/>
+          </w:tcPr>
+          <w:p>
+            <w:pPr>
+              <w:jc w:val="center"/>
+              <w:rPr>
+                <w:sz w:val="24"/>
+              </w:rPr>
+            </w:pPr>
+            <w:r>
+              <w:rPr>
+                <w:sz w:val="24"/>
+              </w:rPr>
+              <w:t>320D</w:t>
+            </w:r>
+          </w:p>
+        </w:tc>
+        <w:tc>
+          <w:tcPr>
+            <w:tcW w:w="1374" w:type="dxa"/>
+            <w:vAlign w:val="center"/>
+          </w:tcPr>
+          <w:p>
+            <w:pPr>
+              <w:jc w:val="center"/>
+              <w:rPr>
+                <w:sz w:val="24"/>
+              </w:rPr>
+            </w:pPr>
+            <w:r>
+              <w:rPr>
+                <w:sz w:val="24"/>
+              </w:rPr>
+              <w:t>2006</w:t>
+            </w:r>
+          </w:p>
+        </w:tc>
+        <w:tc>
+          <w:tcPr>
+            <w:tcW w:w="933" w:type="dxa"/>
+            <w:vAlign w:val="center"/>
+          </w:tcPr>
+          <w:p>
+            <w:pPr>
+              <w:jc w:val="center"/>
+              <w:rPr>
+                <w:sz w:val="24"/>
+              </w:rPr>
+            </w:pPr>
+            <w:r>
+              <w:rPr>
+                <w:sz w:val="24"/>
+              </w:rPr>
+              <w:t>BMW</w:t>
+            </w:r>
+          </w:p>
+        </w:tc>
+        <w:tc>
+          <w:tcPr>
+            <w:tcW w:w="1326" w:type="dxa"/>
+            <w:vAlign w:val="center"/>
+          </w:tcPr>
+          <w:p>
+            <w:pPr>
+              <w:jc w:val="center"/>
+              <w:rPr>
+                <w:sz w:val="24"/>
+              </w:rPr>
+            </w:pPr>
+            <w:r>
+              <w:rPr>
+                <w:sz w:val="24"/>
+              </w:rPr>
+              <w:t>AA-VM-112</w:t>
+            </w:r>
+          </w:p>
+        </w:tc>
+        <w:tc>
+          <w:tcPr>
+            <w:tcW w:w="726" w:type="dxa"/>
+            <w:vAlign w:val="center"/>
+          </w:tcPr>
+          <w:p>
+            <w:pPr>
+              <w:jc w:val="center"/>
+              <w:rPr>
+                <w:sz w:val="24"/>
+              </w:rPr>
+            </w:pPr>
+            <w:r>
+              <w:rPr>
+                <w:sz w:val="24"/>
+              </w:rPr>
+              <w:t>1.5M</w:t>
+            </w:r>
+          </w:p>
+        </w:tc>
+        <w:tc>
+          <w:tcPr>
+            <w:tcW w:w="2541" w:type="dxa"/>
+            <w:shd w:val="clear" w:color="auto" w:fill="FFE599" w:themeFill="accent4" w:themeFillTint="66"/>
+            <w:vAlign w:val="center"/>
+          </w:tcPr>
+          <w:p>
+            <w:pPr>
+              <w:jc w:val="center"/>
+              <w:rPr>
+                <w:sz w:val="24"/>
+              </w:rPr>
+            </w:pPr>
+            <w:r>
+              <w:rPr>
+                <w:sz w:val="24"/>
+              </w:rPr>
+              <w:t>B9R151R1141X216712</w:t>
+            </w:r>
+          </w:p>
+        </w:tc>
+      </w:tr>
+      <w:tr>
+        <w:trPr>
+          <w:trHeight w:val="501"/>
+        </w:trPr>
+        <w:tc>
+          <w:tcPr>
+            <w:tcW w:w="778" w:type="dxa"/>
+            <w:vAlign w:val="center"/>
+          </w:tcPr>
+          <w:p>
+            <w:pPr>
+              <w:jc w:val="center"/>
+              <w:rPr>
+                <w:sz w:val="24"/>
+              </w:rPr>
+            </w:pPr>
+            <w:proofErr w:type="spellStart"/>
+            <w:r>
+              <w:rPr>
+                <w:sz w:val="24"/>
+              </w:rPr>
+              <w:t>Focus</w:t>
+            </w:r>
+            <w:proofErr w:type="spellEnd"/>
+          </w:p>
+        </w:tc>
+        <w:tc>
+          <w:tcPr>
+            <w:tcW w:w="1374" w:type="dxa"/>
+            <w:vAlign w:val="center"/>
+          </w:tcPr>
+          <w:p>
+            <w:pPr>
+              <w:jc w:val="center"/>
+              <w:rPr>
+                <w:sz w:val="24"/>
+              </w:rPr>
+            </w:pPr>
+            <w:r>
+              <w:rPr>
+                <w:sz w:val="24"/>
+              </w:rPr>
+              <w:t>2007</w:t>
+            </w:r>
+          </w:p>
+        </w:tc>
+        <w:tc>
+          <w:tcPr>
+            <w:tcW w:w="933" w:type="dxa"/>
+            <w:vAlign w:val="center"/>
+          </w:tcPr>
+          <w:p>
+            <w:pPr>
+              <w:jc w:val="center"/>
+              <w:rPr>
+                <w:sz w:val="24"/>
+              </w:rPr>
+            </w:pPr>
+            <w:r>
+              <w:rPr>
+                <w:sz w:val="24"/>
+              </w:rPr>
+              <w:t>Ford</w:t>
+            </w:r>
+          </w:p>
+        </w:tc>
+        <w:tc>
+          <w:tcPr>
+            <w:tcW w:w="1326" w:type="dxa"/>
+            <w:vAlign w:val="center"/>
+          </w:tcPr>
+          <w:p>
+            <w:pPr>
+              <w:jc w:val="center"/>
+              <w:rPr>
+                <w:sz w:val="24"/>
+              </w:rPr>
+            </w:pPr>
+            <w:r>
+              <w:rPr>
+                <w:sz w:val="24"/>
+              </w:rPr>
+              <w:t>AA-SM-113</w:t>
+            </w:r>
+          </w:p>
+        </w:tc>
+        <w:tc>
+          <w:tcPr>
+            <w:tcW w:w="726" w:type="dxa"/>
+            <w:vAlign w:val="center"/>
+          </w:tcPr>
+          <w:p>
+            <w:pPr>
+              <w:jc w:val="center"/>
+              <w:rPr>
+                <w:sz w:val="24"/>
+              </w:rPr>
+            </w:pPr>
+            <w:r>
+              <w:rPr>
+                <w:sz w:val="24"/>
+              </w:rPr>
+              <w:t>3.5M</w:t>
+            </w:r>
+          </w:p>
+        </w:tc>
+        <w:tc>
+          <w:tcPr>
+            <w:tcW w:w="2541" w:type="dxa"/>
+            <w:shd w:val="clear" w:color="auto" w:fill="FFE599" w:themeFill="accent4" w:themeFillTint="66"/>
+            <w:vAlign w:val="center"/>
+          </w:tcPr>
+          <w:p>
+            <w:pPr>
+              <w:jc w:val="center"/>
+              <w:rPr>
+                <w:sz w:val="24"/>
+              </w:rPr>
+            </w:pPr>
+            <w:r>
+              <w:rPr>
+                <w:sz w:val="24"/>
+              </w:rPr>
+              <w:t>Z9F367D2640G226748</w:t>
+            </w:r>
+          </w:p>
+        </w:tc>
+      </w:tr>
+    </w:tbl>
+    <w:p>
+      <w:pPr>
+        <w:rPr>
+          <w:sz w:val="28"/>
+        </w:rPr>
+      </w:pPr>
+    </w:p>
+    <w:p>
+      <w:pPr>
+        <w:rPr>
+          <w:sz w:val="28"/>
+        </w:rPr>
+      </w:pPr>
+    </w:p>
+    <w:p>
+      <w:pPr>
+        <w:rPr>
+          <w:sz w:val="28"/>
+        </w:rPr>
+      </w:pPr>
+    </w:p>
+    <w:p>
+      <w:pPr>
+        <w:rPr>
+          <w:sz w:val="28"/>
+        </w:rPr>
+      </w:pPr>
+    </w:p>
+    <w:p>
+      <w:pPr>
+        <w:rPr>
+          <w:sz w:val="28"/>
+        </w:rPr>
+      </w:pPr>
+    </w:p>
+    <w:p>
+      <w:pPr>
+        <w:rPr>
+          <w:sz w:val="28"/>
+        </w:rPr>
+      </w:pPr>
+    </w:p>
+    <w:p>
+      <w:pPr>
+        <w:rPr>
+          <w:sz w:val="28"/>
+        </w:rPr>
+      </w:pPr>
+    </w:p>
+    <w:p>
+      <w:pPr>
+        <w:rPr>
+          <w:sz w:val="28"/>
+        </w:rPr>
+      </w:pPr>
+      <w:r>
+        <w:rPr>
+          <w:sz w:val="28"/>
+        </w:rPr>
+        <w:br w:type="page"/>
+      </w:r>
+    </w:p>
+    <w:p>
+      <w:pPr>
+        <w:rPr>
+          <w:b/>
+          <w:sz w:val="36"/>
+        </w:rPr>
+      </w:pPr>
+      <w:r>
+        <w:rPr>
+          <w:b/>
+          <w:sz w:val="36"/>
+        </w:rPr>
+        <w:lastRenderedPageBreak/>
+        <w:t>3</w:t>
+      </w:r>
+      <w:proofErr w:type="gramStart"/>
+      <w:r>
+        <w:rPr>
+          <w:b/>
+          <w:sz w:val="36"/>
+        </w:rPr>
+        <w:t>.normálforma</w:t>
+      </w:r>
+      <w:proofErr w:type="gramEnd"/>
+    </w:p>
+    <w:tbl>
+      <w:tblPr>
+        <w:tblStyle w:val="Rcsostblzat"/>
+        <w:tblW w:w="0" w:type="auto"/>
+        <w:tblLook w:val="04A0" w:firstRow="1" w:lastRow="0" w:firstColumn="1" w:lastColumn="0" w:noHBand="0" w:noVBand="1"/>
+      </w:tblPr>
+      <w:tblGrid>
+        <w:gridCol w:w="3498"/>
+        <w:gridCol w:w="3498"/>
+        <w:gridCol w:w="3498"/>
+        <w:gridCol w:w="3498"/>
+      </w:tblGrid>
+      <w:tr>
+        <w:tc>
+          <w:tcPr>
+            <w:tcW w:w="13992" w:type="dxa"/>
+            <w:gridSpan w:val="4"/>
+          </w:tcPr>
+          <w:p>
+            <w:pPr>
+              <w:jc w:val="center"/>
+              <w:rPr>
+                <w:b/>
+                <w:sz w:val="36"/>
+              </w:rPr>
+            </w:pPr>
+            <w:r>
+              <w:rPr>
+                <w:b/>
+                <w:sz w:val="36"/>
+              </w:rPr>
+              <w:t>Eladó</w:t>
+            </w:r>
+          </w:p>
+        </w:tc>
+      </w:tr>
+      <w:tr>
+        <w:tc>
+          <w:tcPr>
+            <w:tcW w:w="3498" w:type="dxa"/>
+            <w:shd w:val="clear" w:color="auto" w:fill="9CC2E5" w:themeFill="accent1" w:themeFillTint="99"/>
+          </w:tcPr>
+          <w:p>
+            <w:pPr>
+              <w:jc w:val="center"/>
+              <w:rPr>
+                <w:sz w:val="28"/>
+              </w:rPr>
+            </w:pPr>
+            <w:proofErr w:type="spellStart"/>
+            <w:r>
+              <w:rPr>
+                <w:sz w:val="28"/>
+              </w:rPr>
+              <w:t>hely_id</w:t>
+            </w:r>
+            <w:proofErr w:type="spellEnd"/>
+          </w:p>
+        </w:tc>
+        <w:tc>
+          <w:tcPr>
+            <w:tcW w:w="3498" w:type="dxa"/>
+          </w:tcPr>
+          <w:p>
+            <w:pPr>
+              <w:rPr>
+                <w:sz w:val="28"/>
+              </w:rPr>
+            </w:pPr>
+            <w:r>
+              <w:rPr>
+                <w:sz w:val="28"/>
+              </w:rPr>
+              <w:t>email</w:t>
+            </w:r>
+          </w:p>
+        </w:tc>
+        <w:tc>
+          <w:tcPr>
+            <w:tcW w:w="3498" w:type="dxa"/>
+          </w:tcPr>
+          <w:p>
+            <w:pPr>
+              <w:rPr>
+                <w:sz w:val="28"/>
+              </w:rPr>
+            </w:pPr>
+            <w:r>
+              <w:rPr>
+                <w:sz w:val="28"/>
+              </w:rPr>
+              <w:t>név</w:t>
+            </w:r>
+          </w:p>
+        </w:tc>
+        <w:tc>
+          <w:tcPr>
+            <w:tcW w:w="3498" w:type="dxa"/>
+            <w:shd w:val="clear" w:color="auto" w:fill="FFD966" w:themeFill="accent4" w:themeFillTint="99"/>
+          </w:tcPr>
+          <w:p>
+            <w:pPr>
+              <w:rPr>
+                <w:sz w:val="28"/>
+              </w:rPr>
+            </w:pPr>
+            <w:r>
+              <w:rPr>
+                <w:sz w:val="28"/>
+              </w:rPr>
+              <w:t>telefonszám</w:t>
+            </w:r>
+          </w:p>
+        </w:tc>
+      </w:tr>
+      <w:tr>
+        <w:tc>
+          <w:tcPr>
+            <w:tcW w:w="3498" w:type="dxa"/>
+            <w:shd w:val="clear" w:color="auto" w:fill="9CC2E5" w:themeFill="accent1" w:themeFillTint="99"/>
+          </w:tcPr>
+          <w:p>
+            <w:pPr>
+              <w:jc w:val="center"/>
+              <w:rPr>
+                <w:sz w:val="28"/>
+              </w:rPr>
+            </w:pPr>
+            <w:r>
+              <w:rPr>
+                <w:sz w:val="28"/>
+              </w:rPr>
+              <w:t>2</w:t>
+            </w:r>
+          </w:p>
+        </w:tc>
+        <w:tc>
+          <w:tcPr>
+            <w:tcW w:w="3498" w:type="dxa"/>
+            <w:vAlign w:val="center"/>
+          </w:tcPr>
+          <w:p>
+            <w:pPr>
+              <w:jc w:val="center"/>
+              <w:rPr>
+                <w:sz w:val="24"/>
+              </w:rPr>
+            </w:pPr>
+            <w:r>
+              <w:rPr>
+                <w:sz w:val="24"/>
+              </w:rPr>
+              <w:t>kis.aladar@gmail.com</w:t>
+            </w:r>
+          </w:p>
+        </w:tc>
+        <w:tc>
+          <w:tcPr>
+            <w:tcW w:w="3498" w:type="dxa"/>
+            <w:vAlign w:val="center"/>
+          </w:tcPr>
+          <w:p>
+            <w:pPr>
+              <w:jc w:val="center"/>
+              <w:rPr>
+                <w:sz w:val="24"/>
+              </w:rPr>
+            </w:pPr>
+            <w:r>
+              <w:rPr>
+                <w:sz w:val="24"/>
+              </w:rPr>
+              <w:t>Kis Aladár</w:t>
+            </w:r>
+          </w:p>
+        </w:tc>
+        <w:tc>
+          <w:tcPr>
+            <w:tcW w:w="3498" w:type="dxa"/>
+            <w:shd w:val="clear" w:color="auto" w:fill="FFD966" w:themeFill="accent4" w:themeFillTint="99"/>
+            <w:vAlign w:val="center"/>
+          </w:tcPr>
+          <w:p>
+            <w:pPr>
+              <w:jc w:val="center"/>
+              <w:rPr>
+                <w:sz w:val="24"/>
+              </w:rPr>
+            </w:pPr>
+            <w:r>
+              <w:rPr>
+                <w:sz w:val="24"/>
+              </w:rPr>
+              <w:t>06203745559</w:t>
+            </w:r>
+          </w:p>
+        </w:tc>
+      </w:tr>
+      <w:tr>
+        <w:tc>
+          <w:tcPr>
+            <w:tcW w:w="3498" w:type="dxa"/>
+            <w:shd w:val="clear" w:color="auto" w:fill="9CC2E5" w:themeFill="accent1" w:themeFillTint="99"/>
+          </w:tcPr>
+          <w:p>
+            <w:pPr>
+              <w:jc w:val="center"/>
+              <w:rPr>
+                <w:sz w:val="28"/>
+              </w:rPr>
+            </w:pPr>
+            <w:r>
+              <w:rPr>
+                <w:sz w:val="28"/>
+              </w:rPr>
+              <w:t>4</w:t>
+            </w:r>
+          </w:p>
+        </w:tc>
+        <w:tc>
+          <w:tcPr>
+            <w:tcW w:w="3498" w:type="dxa"/>
+            <w:vAlign w:val="center"/>
+          </w:tcPr>
+          <w:p>
+            <w:pPr>
+              <w:jc w:val="center"/>
+              <w:rPr>
+                <w:sz w:val="24"/>
+              </w:rPr>
+            </w:pPr>
+            <w:r>
+              <w:rPr>
+                <w:sz w:val="24"/>
+              </w:rPr>
+              <w:t>nagy.pal@gmail.com</w:t>
+            </w:r>
+          </w:p>
+        </w:tc>
+        <w:tc>
+          <w:tcPr>
+            <w:tcW w:w="3498" w:type="dxa"/>
+            <w:vAlign w:val="center"/>
+          </w:tcPr>
+          <w:p>
+            <w:pPr>
+              <w:jc w:val="center"/>
+              <w:rPr>
+                <w:sz w:val="24"/>
+              </w:rPr>
+            </w:pPr>
+            <w:r>
+              <w:rPr>
+                <w:sz w:val="24"/>
+              </w:rPr>
+              <w:t>Nagy Pál</w:t>
+            </w:r>
+          </w:p>
+        </w:tc>
+        <w:tc>
+          <w:tcPr>
+            <w:tcW w:w="3498" w:type="dxa"/>
+            <w:shd w:val="clear" w:color="auto" w:fill="FFD966" w:themeFill="accent4" w:themeFillTint="99"/>
+            <w:vAlign w:val="center"/>
+          </w:tcPr>
+          <w:p>
+            <w:pPr>
+              <w:jc w:val="center"/>
+              <w:rPr>
+                <w:sz w:val="24"/>
+              </w:rPr>
+            </w:pPr>
+            <w:r>
+              <w:rPr>
+                <w:sz w:val="24"/>
+              </w:rPr>
+              <w:t>06202733461</w:t>
+            </w:r>
+          </w:p>
+        </w:tc>
+      </w:tr>
+      <w:tr>
+        <w:tc>
+          <w:tcPr>
+            <w:tcW w:w="3498" w:type="dxa"/>
+            <w:shd w:val="clear" w:color="auto" w:fill="9CC2E5" w:themeFill="accent1" w:themeFillTint="99"/>
+          </w:tcPr>
+          <w:p>
+            <w:pPr>
+              <w:jc w:val="center"/>
+              <w:rPr>
+                <w:sz w:val="28"/>
+              </w:rPr>
+            </w:pPr>
+            <w:r>
+              <w:rPr>
+                <w:sz w:val="28"/>
+              </w:rPr>
+              <w:t>5</w:t>
+            </w:r>
+          </w:p>
+        </w:tc>
+        <w:tc>
+          <w:tcPr>
+            <w:tcW w:w="3498" w:type="dxa"/>
+            <w:vAlign w:val="center"/>
+          </w:tcPr>
+          <w:p>
+            <w:pPr>
+              <w:jc w:val="center"/>
+              <w:rPr>
+                <w:sz w:val="24"/>
+              </w:rPr>
+            </w:pPr>
+            <w:r>
+              <w:rPr>
+                <w:sz w:val="24"/>
+              </w:rPr>
+              <w:t>kocsis.bela@gmail.com</w:t>
+            </w:r>
+          </w:p>
+        </w:tc>
+        <w:tc>
+          <w:tcPr>
+            <w:tcW w:w="3498" w:type="dxa"/>
+            <w:vAlign w:val="center"/>
+          </w:tcPr>
+          <w:p>
+            <w:pPr>
+              <w:jc w:val="center"/>
+              <w:rPr>
+                <w:sz w:val="24"/>
+              </w:rPr>
+            </w:pPr>
+            <w:r>
+              <w:rPr>
+                <w:sz w:val="24"/>
+              </w:rPr>
+              <w:t>Kocsis</w:t>
+            </w:r>
+            <w:r>
+              <w:rPr>
+                <w:sz w:val="24"/>
+              </w:rPr>
+              <w:t xml:space="preserve"> </w:t>
+            </w:r>
+            <w:r>
+              <w:rPr>
+                <w:sz w:val="24"/>
+              </w:rPr>
+              <w:t>Béla</w:t>
+            </w:r>
+          </w:p>
+        </w:tc>
+        <w:tc>
+          <w:tcPr>
+            <w:tcW w:w="3498" w:type="dxa"/>
+            <w:shd w:val="clear" w:color="auto" w:fill="FFD966" w:themeFill="accent4" w:themeFillTint="99"/>
+            <w:vAlign w:val="center"/>
+          </w:tcPr>
+          <w:p>
+            <w:pPr>
+              <w:jc w:val="center"/>
+              <w:rPr>
+                <w:sz w:val="24"/>
+              </w:rPr>
+            </w:pPr>
+            <w:r>
+              <w:rPr>
+                <w:sz w:val="24"/>
+              </w:rPr>
+              <w:t>06205246234</w:t>
+            </w:r>
+          </w:p>
+        </w:tc>
+      </w:tr>
+    </w:tbl>
+    <w:p>
+      <w:pPr>
+        <w:rPr>
+          <w:b/>
+          <w:sz w:val="36"/>
+        </w:rPr>
+      </w:pPr>
+    </w:p>
+    <w:tbl>
+      <w:tblPr>
+        <w:tblStyle w:val="Rcsostblzat"/>
+        <w:tblW w:w="0" w:type="auto"/>
+        <w:tblLook w:val="04A0" w:firstRow="1" w:lastRow="0" w:firstColumn="1" w:lastColumn="0" w:noHBand="0" w:noVBand="1"/>
+      </w:tblPr>
+      <w:tblGrid>
+        <w:gridCol w:w="1518"/>
+        <w:gridCol w:w="3498"/>
+        <w:gridCol w:w="3498"/>
+        <w:gridCol w:w="3498"/>
+      </w:tblGrid>
+      <w:tr>
+        <w:tc>
+          <w:tcPr>
+            <w:tcW w:w="12012" w:type="dxa"/>
+            <w:gridSpan w:val="4"/>
+          </w:tcPr>
+          <w:p>
+            <w:pPr>
+              <w:jc w:val="center"/>
+              <w:rPr>
+                <w:b/>
+                <w:sz w:val="28"/>
+              </w:rPr>
+            </w:pPr>
+            <w:r>
+              <w:rPr>
+                <w:b/>
+                <w:sz w:val="40"/>
+              </w:rPr>
+              <w:t>autó</w:t>
+            </w:r>
+          </w:p>
+        </w:tc>
+      </w:tr>
+      <w:tr>
+        <w:tc>
+          <w:tcPr>
+            <w:tcW w:w="1518" w:type="dxa"/>
+            <w:shd w:val="clear" w:color="auto" w:fill="B4C6E7" w:themeFill="accent5" w:themeFillTint="66"/>
+          </w:tcPr>
+          <w:p>
+            <w:pPr>
+              <w:jc w:val="center"/>
+              <w:rPr>
+                <w:sz w:val="28"/>
+              </w:rPr>
+            </w:pPr>
+            <w:proofErr w:type="spellStart"/>
+            <w:r>
+              <w:rPr>
+                <w:sz w:val="28"/>
+              </w:rPr>
+              <w:t>típus</w:t>
+            </w:r>
+            <w:r>
+              <w:rPr>
+                <w:sz w:val="28"/>
+              </w:rPr>
+              <w:t>_id</w:t>
+            </w:r>
+            <w:proofErr w:type="spellEnd"/>
+          </w:p>
+        </w:tc>
+        <w:tc>
+          <w:tcPr>
+            <w:tcW w:w="3498" w:type="dxa"/>
+            <w:vAlign w:val="center"/>
+          </w:tcPr>
+          <w:p>
+            <w:pPr>
+              <w:jc w:val="center"/>
+              <w:rPr>
+                <w:sz w:val="28"/>
+              </w:rPr>
+            </w:pPr>
+            <w:r>
+              <w:rPr>
+                <w:sz w:val="28"/>
+              </w:rPr>
+              <w:t>rendszám</w:t>
+            </w:r>
+          </w:p>
+        </w:tc>
+        <w:tc>
+          <w:tcPr>
+            <w:tcW w:w="3498" w:type="dxa"/>
+            <w:vAlign w:val="center"/>
+          </w:tcPr>
+          <w:p>
+            <w:pPr>
+              <w:jc w:val="center"/>
+              <w:rPr>
+                <w:sz w:val="28"/>
+              </w:rPr>
+            </w:pPr>
+            <w:r>
+              <w:rPr>
+                <w:sz w:val="28"/>
+              </w:rPr>
+              <w:t>ár</w:t>
+            </w:r>
+          </w:p>
+        </w:tc>
+        <w:tc>
+          <w:tcPr>
+            <w:tcW w:w="3498" w:type="dxa"/>
+            <w:shd w:val="clear" w:color="auto" w:fill="FFD966" w:themeFill="accent4" w:themeFillTint="99"/>
+            <w:vAlign w:val="center"/>
+          </w:tcPr>
+          <w:p>
+            <w:pPr>
+              <w:jc w:val="center"/>
+              <w:rPr>
+                <w:sz w:val="28"/>
+              </w:rPr>
+            </w:pPr>
+            <w:r>
+              <w:rPr>
+                <w:sz w:val="28"/>
+              </w:rPr>
+              <w:t>alvázszám</w:t>
+            </w:r>
+          </w:p>
+        </w:tc>
+      </w:tr>
+      <w:tr>
+        <w:tc>
+          <w:tcPr>
+            <w:tcW w:w="1518" w:type="dxa"/>
+            <w:shd w:val="clear" w:color="auto" w:fill="B4C6E7" w:themeFill="accent5" w:themeFillTint="66"/>
+          </w:tcPr>
+          <w:p>
+            <w:pPr>
+              <w:jc w:val="center"/>
+              <w:rPr>
+                <w:sz w:val="28"/>
+              </w:rPr>
+            </w:pPr>
+            <w:r>
+              <w:rPr>
+                <w:sz w:val="28"/>
+              </w:rPr>
+              <w:t>1</w:t>
+            </w:r>
+          </w:p>
+        </w:tc>
+        <w:tc>
+          <w:tcPr>
+            <w:tcW w:w="3498" w:type="dxa"/>
+            <w:vAlign w:val="center"/>
+          </w:tcPr>
+          <w:p>
+            <w:pPr>
+              <w:jc w:val="center"/>
+              <w:rPr>
+                <w:sz w:val="24"/>
+              </w:rPr>
+            </w:pPr>
+            <w:r>
+              <w:rPr>
+                <w:sz w:val="24"/>
+              </w:rPr>
+              <w:t>AA-EO-111</w:t>
+            </w:r>
+          </w:p>
+        </w:tc>
+        <w:tc>
+          <w:tcPr>
+            <w:tcW w:w="3498" w:type="dxa"/>
+            <w:vAlign w:val="center"/>
+          </w:tcPr>
+          <w:p>
+            <w:pPr>
+              <w:jc w:val="center"/>
+              <w:rPr>
+                <w:sz w:val="24"/>
+              </w:rPr>
+            </w:pPr>
+            <w:r>
+              <w:rPr>
+                <w:sz w:val="24"/>
+              </w:rPr>
+              <w:t>2.5M</w:t>
+            </w:r>
+          </w:p>
+        </w:tc>
+        <w:tc>
+          <w:tcPr>
+            <w:tcW w:w="3498" w:type="dxa"/>
+            <w:shd w:val="clear" w:color="auto" w:fill="FFD966" w:themeFill="accent4" w:themeFillTint="99"/>
+            <w:vAlign w:val="center"/>
+          </w:tcPr>
+          <w:p>
+            <w:pPr>
+              <w:jc w:val="center"/>
+              <w:rPr>
+                <w:sz w:val="24"/>
+              </w:rPr>
+            </w:pPr>
+            <w:r>
+              <w:rPr>
+                <w:sz w:val="24"/>
+              </w:rPr>
+              <w:t>A1R131D1111M116712</w:t>
+            </w:r>
+          </w:p>
+        </w:tc>
+      </w:tr>
+      <w:tr>
+        <w:tc>
+          <w:tcPr>
+            <w:tcW w:w="1518" w:type="dxa"/>
+            <w:shd w:val="clear" w:color="auto" w:fill="B4C6E7" w:themeFill="accent5" w:themeFillTint="66"/>
+          </w:tcPr>
+          <w:p>
+            <w:pPr>
+              <w:jc w:val="center"/>
+              <w:rPr>
+                <w:sz w:val="28"/>
+              </w:rPr>
+            </w:pPr>
+            <w:r>
+              <w:rPr>
+                <w:sz w:val="28"/>
+              </w:rPr>
+              <w:t>2</w:t>
+            </w:r>
+          </w:p>
+        </w:tc>
+        <w:tc>
+          <w:tcPr>
+            <w:tcW w:w="3498" w:type="dxa"/>
+            <w:vAlign w:val="center"/>
+          </w:tcPr>
+          <w:p>
+            <w:pPr>
+              <w:jc w:val="center"/>
+              <w:rPr>
+                <w:sz w:val="24"/>
+              </w:rPr>
+            </w:pPr>
+            <w:r>
+              <w:rPr>
+                <w:sz w:val="24"/>
+              </w:rPr>
+              <w:t>AA-VM-112</w:t>
+            </w:r>
+          </w:p>
+        </w:tc>
+        <w:tc>
+          <w:tcPr>
+            <w:tcW w:w="3498" w:type="dxa"/>
+            <w:vAlign w:val="center"/>
+          </w:tcPr>
+          <w:p>
+            <w:pPr>
+              <w:jc w:val="center"/>
+              <w:rPr>
+                <w:sz w:val="24"/>
+              </w:rPr>
+            </w:pPr>
+            <w:r>
+              <w:rPr>
+                <w:sz w:val="24"/>
+              </w:rPr>
+              <w:t>1.5M</w:t>
+            </w:r>
+          </w:p>
+        </w:tc>
+        <w:tc>
+          <w:tcPr>
+            <w:tcW w:w="3498" w:type="dxa"/>
+            <w:shd w:val="clear" w:color="auto" w:fill="FFD966" w:themeFill="accent4" w:themeFillTint="99"/>
+            <w:vAlign w:val="center"/>
+          </w:tcPr>
+          <w:p>
+            <w:pPr>
+              <w:jc w:val="center"/>
+              <w:rPr>
+                <w:sz w:val="24"/>
+              </w:rPr>
+            </w:pPr>
+            <w:r>
+              <w:rPr>
+                <w:sz w:val="24"/>
+              </w:rPr>
+              <w:t>B9R151R1141X216712</w:t>
+            </w:r>
+          </w:p>
+        </w:tc>
+      </w:tr>
+      <w:tr>
+        <w:tc>
+          <w:tcPr>
+            <w:tcW w:w="1518" w:type="dxa"/>
+            <w:shd w:val="clear" w:color="auto" w:fill="B4C6E7" w:themeFill="accent5" w:themeFillTint="66"/>
+          </w:tcPr>
+          <w:p>
+            <w:pPr>
+              <w:jc w:val="center"/>
+              <w:rPr>
+                <w:sz w:val="28"/>
+              </w:rPr>
+            </w:pPr>
+            <w:r>
+              <w:rPr>
+                <w:sz w:val="28"/>
+              </w:rPr>
+              <w:t>3</w:t>
+            </w:r>
+          </w:p>
+        </w:tc>
+        <w:tc>
+          <w:tcPr>
+            <w:tcW w:w="3498" w:type="dxa"/>
+            <w:vAlign w:val="center"/>
+          </w:tcPr>
+          <w:p>
+            <w:pPr>
+              <w:jc w:val="center"/>
+              <w:rPr>
+                <w:sz w:val="24"/>
+              </w:rPr>
+            </w:pPr>
+            <w:r>
+              <w:rPr>
+                <w:sz w:val="24"/>
+              </w:rPr>
+              <w:t>AA-SM-113</w:t>
+            </w:r>
+          </w:p>
+        </w:tc>
+        <w:tc>
+          <w:tcPr>
+            <w:tcW w:w="3498" w:type="dxa"/>
+            <w:vAlign w:val="center"/>
+          </w:tcPr>
+          <w:p>
+            <w:pPr>
+              <w:jc w:val="center"/>
+              <w:rPr>
+                <w:sz w:val="24"/>
+              </w:rPr>
+            </w:pPr>
+            <w:r>
+              <w:rPr>
+                <w:sz w:val="24"/>
+              </w:rPr>
+              <w:t>3.5M</w:t>
+            </w:r>
+          </w:p>
+        </w:tc>
+        <w:tc>
+          <w:tcPr>
+            <w:tcW w:w="3498" w:type="dxa"/>
+            <w:shd w:val="clear" w:color="auto" w:fill="FFD966" w:themeFill="accent4" w:themeFillTint="99"/>
+            <w:vAlign w:val="center"/>
+          </w:tcPr>
+          <w:p>
+            <w:pPr>
+              <w:jc w:val="center"/>
+              <w:rPr>
+                <w:sz w:val="24"/>
+              </w:rPr>
+            </w:pPr>
+            <w:r>
+              <w:rPr>
+                <w:sz w:val="24"/>
+              </w:rPr>
+              <w:t>Z9F367D2640G226748</w:t>
+            </w:r>
+          </w:p>
+        </w:tc>
+      </w:tr>
+    </w:tbl>
+    <w:p>
+      <w:pPr>
+        <w:rPr>
+          <w:sz w:val="28"/>
+        </w:rPr>
+      </w:pPr>
+    </w:p>
+    <w:tbl>
+      <w:tblPr>
+        <w:tblStyle w:val="Rcsostblzat"/>
+        <w:tblW w:w="0" w:type="auto"/>
+        <w:tblLook w:val="04A0" w:firstRow="1" w:lastRow="0" w:firstColumn="1" w:lastColumn="0" w:noHBand="0" w:noVBand="1"/>
+      </w:tblPr>
+      <w:tblGrid>
+        <w:gridCol w:w="1381"/>
+        <w:gridCol w:w="3498"/>
+        <w:gridCol w:w="3498"/>
+        <w:gridCol w:w="3498"/>
+      </w:tblGrid>
+      <w:tr>
+        <w:tc>
+          <w:tcPr>
+            <w:tcW w:w="11875" w:type="dxa"/>
+            <w:gridSpan w:val="4"/>
+          </w:tcPr>
+          <w:p>
+            <w:pPr>
+              <w:jc w:val="center"/>
+              <w:rPr>
+                <w:b/>
+                <w:sz w:val="40"/>
+              </w:rPr>
+            </w:pPr>
+            <w:r>
+              <w:rPr>
+                <w:b/>
+                <w:sz w:val="40"/>
+              </w:rPr>
+              <w:t>autó típus</w:t>
+            </w:r>
+          </w:p>
+        </w:tc>
+      </w:tr>
+      <w:tr>
+        <w:tc>
+          <w:tcPr>
+            <w:tcW w:w="1381" w:type="dxa"/>
+            <w:shd w:val="clear" w:color="auto" w:fill="FFD966" w:themeFill="accent4" w:themeFillTint="99"/>
+          </w:tcPr>
+          <w:p>
+            <w:pPr>
+              <w:jc w:val="center"/>
+              <w:rPr>
+                <w:sz w:val="28"/>
+              </w:rPr>
+            </w:pPr>
+            <w:proofErr w:type="spellStart"/>
+            <w:r>
+              <w:rPr>
+                <w:sz w:val="28"/>
+              </w:rPr>
+              <w:t>id</w:t>
+            </w:r>
+            <w:proofErr w:type="spellEnd"/>
+          </w:p>
+        </w:tc>
+        <w:tc>
+          <w:tcPr>
+            <w:tcW w:w="3498" w:type="dxa"/>
+            <w:vAlign w:val="center"/>
+          </w:tcPr>
+          <w:p>
+            <w:pPr>
+              <w:jc w:val="center"/>
+              <w:rPr>
+                <w:sz w:val="28"/>
+              </w:rPr>
+            </w:pPr>
+            <w:r>
+              <w:rPr>
+                <w:sz w:val="28"/>
+              </w:rPr>
+              <w:t>típus</w:t>
+            </w:r>
+          </w:p>
+        </w:tc>
+        <w:tc>
+          <w:tcPr>
+            <w:tcW w:w="3498" w:type="dxa"/>
+            <w:vAlign w:val="center"/>
+          </w:tcPr>
+          <w:p>
+            <w:pPr>
+              <w:jc w:val="center"/>
+              <w:rPr>
+                <w:sz w:val="28"/>
+              </w:rPr>
+            </w:pPr>
+            <w:r>
+              <w:rPr>
+                <w:sz w:val="28"/>
+              </w:rPr>
+              <w:t>gyártásiév</w:t>
+            </w:r>
+          </w:p>
+        </w:tc>
+        <w:tc>
+          <w:tcPr>
+            <w:tcW w:w="3498" w:type="dxa"/>
+            <w:vAlign w:val="center"/>
+          </w:tcPr>
+          <w:p>
+            <w:pPr>
+              <w:jc w:val="center"/>
+              <w:rPr>
+                <w:sz w:val="28"/>
+              </w:rPr>
+            </w:pPr>
+            <w:r>
+              <w:rPr>
+                <w:sz w:val="28"/>
+              </w:rPr>
+              <w:t>márka</w:t>
+            </w:r>
+          </w:p>
+        </w:tc>
+      </w:tr>
+      <w:tr>
+        <w:tc>
+          <w:tcPr>
+            <w:tcW w:w="1381" w:type="dxa"/>
+            <w:shd w:val="clear" w:color="auto" w:fill="FFD966" w:themeFill="accent4" w:themeFillTint="99"/>
+          </w:tcPr>
+          <w:p>
+            <w:pPr>
+              <w:jc w:val="center"/>
+              <w:rPr>
+                <w:sz w:val="28"/>
+              </w:rPr>
+            </w:pPr>
+            <w:r>
+              <w:rPr>
+                <w:sz w:val="28"/>
+              </w:rPr>
+              <w:t>1</w:t>
+            </w:r>
+          </w:p>
+        </w:tc>
+        <w:tc>
+          <w:tcPr>
+            <w:tcW w:w="3498" w:type="dxa"/>
+            <w:vAlign w:val="center"/>
+          </w:tcPr>
+          <w:p>
+            <w:pPr>
+              <w:jc w:val="center"/>
+              <w:rPr>
+                <w:sz w:val="24"/>
+              </w:rPr>
+            </w:pPr>
+            <w:r>
+              <w:rPr>
+                <w:sz w:val="24"/>
+              </w:rPr>
+              <w:t>A4</w:t>
+            </w:r>
+          </w:p>
+        </w:tc>
+        <w:tc>
+          <w:tcPr>
+            <w:tcW w:w="3498" w:type="dxa"/>
+            <w:vAlign w:val="center"/>
+          </w:tcPr>
+          <w:p>
+            <w:pPr>
+              <w:jc w:val="center"/>
+              <w:rPr>
+                <w:sz w:val="24"/>
+              </w:rPr>
+            </w:pPr>
+            <w:r>
+              <w:rPr>
+                <w:sz w:val="24"/>
+              </w:rPr>
+              <w:t>2005</w:t>
+            </w:r>
+          </w:p>
+        </w:tc>
+        <w:tc>
+          <w:tcPr>
+            <w:tcW w:w="3498" w:type="dxa"/>
+            <w:vAlign w:val="center"/>
+          </w:tcPr>
+          <w:p>
+            <w:pPr>
+              <w:jc w:val="center"/>
+              <w:rPr>
+                <w:sz w:val="24"/>
+              </w:rPr>
+            </w:pPr>
+            <w:r>
+              <w:rPr>
+                <w:sz w:val="24"/>
+              </w:rPr>
+              <w:t>Audi</w:t>
+            </w:r>
+          </w:p>
+        </w:tc>
+      </w:tr>
+      <w:tr>
+        <w:tc>
+          <w:tcPr>
+            <w:tcW w:w="1381" w:type="dxa"/>
+            <w:shd w:val="clear" w:color="auto" w:fill="FFD966" w:themeFill="accent4" w:themeFillTint="99"/>
+          </w:tcPr>
+          <w:p>
+            <w:pPr>
+              <w:jc w:val="center"/>
+              <w:rPr>
+                <w:sz w:val="28"/>
+              </w:rPr>
+            </w:pPr>
+            <w:r>
+              <w:rPr>
+                <w:sz w:val="28"/>
+              </w:rPr>
+              <w:t>2</w:t>
+            </w:r>
+          </w:p>
+        </w:tc>
+        <w:tc>
+          <w:tcPr>
+            <w:tcW w:w="3498" w:type="dxa"/>
+            <w:vAlign w:val="center"/>
+          </w:tcPr>
+          <w:p>
+            <w:pPr>
+              <w:jc w:val="center"/>
+              <w:rPr>
+                <w:sz w:val="24"/>
+              </w:rPr>
+            </w:pPr>
+            <w:r>
+              <w:rPr>
+                <w:sz w:val="24"/>
+              </w:rPr>
+              <w:t>320D</w:t>
+            </w:r>
+          </w:p>
+        </w:tc>
+        <w:tc>
+          <w:tcPr>
+            <w:tcW w:w="3498" w:type="dxa"/>
+            <w:vAlign w:val="center"/>
+          </w:tcPr>
+          <w:p>
+            <w:pPr>
+              <w:jc w:val="center"/>
+              <w:rPr>
+                <w:sz w:val="24"/>
+              </w:rPr>
+            </w:pPr>
+            <w:r>
+              <w:rPr>
+                <w:sz w:val="24"/>
+              </w:rPr>
+              <w:t>2006</w:t>
+            </w:r>
+          </w:p>
+        </w:tc>
+        <w:tc>
+          <w:tcPr>
+            <w:tcW w:w="3498" w:type="dxa"/>
+            <w:vAlign w:val="center"/>
+          </w:tcPr>
+          <w:p>
+            <w:pPr>
+              <w:jc w:val="center"/>
+              <w:rPr>
+                <w:sz w:val="24"/>
+              </w:rPr>
+            </w:pPr>
+            <w:r>
+              <w:rPr>
+                <w:sz w:val="24"/>
+              </w:rPr>
+              <w:t>BMW</w:t>
+            </w:r>
+          </w:p>
+        </w:tc>
+      </w:tr>
+      <w:tr>
+        <w:tc>
+          <w:tcPr>
+            <w:tcW w:w="1381" w:type="dxa"/>
+            <w:shd w:val="clear" w:color="auto" w:fill="FFD966" w:themeFill="accent4" w:themeFillTint="99"/>
+          </w:tcPr>
+          <w:p>
+            <w:pPr>
+              <w:jc w:val="center"/>
+              <w:rPr>
+                <w:sz w:val="28"/>
+              </w:rPr>
+            </w:pPr>
+            <w:r>
+              <w:rPr>
+                <w:sz w:val="28"/>
+              </w:rPr>
+              <w:t>3</w:t>
+            </w:r>
+          </w:p>
+        </w:tc>
+        <w:tc>
+          <w:tcPr>
+            <w:tcW w:w="3498" w:type="dxa"/>
+            <w:vAlign w:val="center"/>
+          </w:tcPr>
+          <w:p>
+            <w:pPr>
+              <w:jc w:val="center"/>
+              <w:rPr>
+                <w:sz w:val="24"/>
+              </w:rPr>
+            </w:pPr>
+            <w:proofErr w:type="spellStart"/>
+            <w:r>
+              <w:rPr>
+                <w:sz w:val="24"/>
+              </w:rPr>
+              <w:t>Focus</w:t>
+            </w:r>
+            <w:proofErr w:type="spellEnd"/>
+          </w:p>
+        </w:tc>
+        <w:tc>
+          <w:tcPr>
+            <w:tcW w:w="3498" w:type="dxa"/>
+            <w:vAlign w:val="center"/>
+          </w:tcPr>
+          <w:p>
+            <w:pPr>
+              <w:jc w:val="center"/>
+              <w:rPr>
+                <w:sz w:val="24"/>
+              </w:rPr>
+            </w:pPr>
+            <w:r>
+              <w:rPr>
+                <w:sz w:val="24"/>
+              </w:rPr>
+              <w:t>2007</w:t>
+            </w:r>
+          </w:p>
+        </w:tc>
+        <w:tc>
+          <w:tcPr>
+            <w:tcW w:w="3498" w:type="dxa"/>
+            <w:vAlign w:val="center"/>
+          </w:tcPr>
+          <w:p>
+            <w:pPr>
+              <w:jc w:val="center"/>
+              <w:rPr>
+                <w:sz w:val="24"/>
+              </w:rPr>
+            </w:pPr>
+            <w:r>
+              <w:rPr>
+                <w:sz w:val="24"/>
+              </w:rPr>
+              <w:t>Ford</w:t>
+            </w:r>
+          </w:p>
+        </w:tc>
+      </w:tr>
+    </w:tbl>
+    <w:p>
+      <w:pPr>
+        <w:rPr>
+          <w:sz w:val="28"/>
+        </w:rPr>
+      </w:pPr>
+    </w:p>
+    <w:p>
+      <w:pPr>
+        <w:rPr>
+          <w:sz w:val="28"/>
+        </w:rPr>
+      </w:pPr>
+    </w:p>
+    <w:p>
+      <w:pPr>
+        <w:rPr>
+          <w:sz w:val="28"/>
+        </w:rPr>
+      </w:pPr>
+    </w:p>
+    <w:tbl>
+      <w:tblPr>
+        <w:tblStyle w:val="Rcsostblzat"/>
+        <w:tblpPr w:leftFromText="141" w:rightFromText="141" w:vertAnchor="text" w:horzAnchor="page" w:tblpX="7966" w:tblpY="54"/>
+        <w:tblW w:w="6261" w:type="dxa"/>
+        <w:tblLook w:val="04A0" w:firstRow="1" w:lastRow="0" w:firstColumn="1" w:lastColumn="0" w:noHBand="0" w:noVBand="1"/>
+      </w:tblPr>
+      <w:tblGrid>
+        <w:gridCol w:w="1370"/>
+        <w:gridCol w:w="2655"/>
+        <w:gridCol w:w="835"/>
+        <w:gridCol w:w="1611"/>
+      </w:tblGrid>
+      <w:tr>
+        <w:trPr>
+          <w:trHeight w:val="470"/>
+        </w:trPr>
+        <w:tc>
+          <w:tcPr>
+            <w:tcW w:w="6261" w:type="dxa"/>
+            <w:gridSpan w:val="4"/>
+            <w:vAlign w:val="center"/>
+          </w:tcPr>
+          <w:p>
+            <w:pPr>
+              <w:jc w:val="center"/>
+              <w:rPr>
+                <w:b/>
+                <w:sz w:val="40"/>
+              </w:rPr>
+            </w:pPr>
+            <w:r>
+              <w:rPr>
+                <w:b/>
+                <w:sz w:val="40"/>
+              </w:rPr>
+              <w:lastRenderedPageBreak/>
+              <w:t>vevő</w:t>
+            </w:r>
+          </w:p>
+        </w:tc>
+      </w:tr>
+      <w:tr>
+        <w:trPr>
+          <w:trHeight w:val="567"/>
+        </w:trPr>
+        <w:tc>
+          <w:tcPr>
+            <w:tcW w:w="1160" w:type="dxa"/>
+            <w:shd w:val="clear" w:color="auto" w:fill="9CC2E5" w:themeFill="accent1" w:themeFillTint="99"/>
+            <w:vAlign w:val="center"/>
+          </w:tcPr>
+          <w:p>
+            <w:pPr>
+              <w:jc w:val="center"/>
+              <w:rPr>
+                <w:sz w:val="28"/>
+              </w:rPr>
+            </w:pPr>
+            <w:proofErr w:type="spellStart"/>
+            <w:r>
+              <w:rPr>
+                <w:sz w:val="28"/>
+              </w:rPr>
+              <w:t>lakhely_id</w:t>
+            </w:r>
+            <w:proofErr w:type="spellEnd"/>
+          </w:p>
+        </w:tc>
+        <w:tc>
+          <w:tcPr>
+            <w:tcW w:w="2655" w:type="dxa"/>
+            <w:vAlign w:val="center"/>
+          </w:tcPr>
+          <w:p>
+            <w:pPr>
+              <w:jc w:val="center"/>
+              <w:rPr>
+                <w:sz w:val="28"/>
+              </w:rPr>
+            </w:pPr>
+            <w:r>
+              <w:rPr>
+                <w:sz w:val="28"/>
+              </w:rPr>
+              <w:t>email</w:t>
+            </w:r>
+          </w:p>
+        </w:tc>
+        <w:tc>
+          <w:tcPr>
+            <w:tcW w:w="835" w:type="dxa"/>
+            <w:vAlign w:val="center"/>
+          </w:tcPr>
+          <w:p>
+            <w:pPr>
+              <w:jc w:val="center"/>
+              <w:rPr>
+                <w:sz w:val="28"/>
+              </w:rPr>
+            </w:pPr>
+            <w:r>
+              <w:rPr>
+                <w:sz w:val="28"/>
+              </w:rPr>
+              <w:t>név</w:t>
+            </w:r>
+          </w:p>
+        </w:tc>
+        <w:tc>
+          <w:tcPr>
+            <w:tcW w:w="1611" w:type="dxa"/>
+            <w:shd w:val="clear" w:color="auto" w:fill="FFE599" w:themeFill="accent4" w:themeFillTint="66"/>
+            <w:vAlign w:val="center"/>
+          </w:tcPr>
+          <w:p>
+            <w:pPr>
+              <w:jc w:val="center"/>
+              <w:rPr>
+                <w:sz w:val="28"/>
+              </w:rPr>
+            </w:pPr>
+            <w:r>
+              <w:rPr>
+                <w:sz w:val="28"/>
+              </w:rPr>
+              <w:t>t</w:t>
+            </w:r>
+            <w:r>
+              <w:rPr>
+                <w:sz w:val="28"/>
+                <w:shd w:val="clear" w:color="auto" w:fill="FFE599" w:themeFill="accent4" w:themeFillTint="66"/>
+              </w:rPr>
+              <w:t>elefonszám</w:t>
+            </w:r>
+          </w:p>
+        </w:tc>
+      </w:tr>
+      <w:tr>
+        <w:trPr>
+          <w:trHeight w:val="567"/>
+        </w:trPr>
+        <w:tc>
+          <w:tcPr>
+            <w:tcW w:w="1160" w:type="dxa"/>
+            <w:shd w:val="clear" w:color="auto" w:fill="9CC2E5" w:themeFill="accent1" w:themeFillTint="99"/>
+            <w:vAlign w:val="center"/>
+          </w:tcPr>
+          <w:p>
+            <w:pPr>
+              <w:jc w:val="center"/>
+              <w:rPr>
+                <w:sz w:val="24"/>
+              </w:rPr>
+            </w:pPr>
+            <w:r>
+              <w:rPr>
+                <w:sz w:val="24"/>
+              </w:rPr>
+              <w:t>1</w:t>
+            </w:r>
+          </w:p>
+        </w:tc>
+        <w:tc>
+          <w:tcPr>
+            <w:tcW w:w="2655" w:type="dxa"/>
+            <w:vAlign w:val="center"/>
+          </w:tcPr>
+          <w:p>
+            <w:pPr>
+              <w:jc w:val="center"/>
+              <w:rPr>
+                <w:sz w:val="24"/>
+              </w:rPr>
+            </w:pPr>
+            <w:r>
+              <w:rPr>
+                <w:sz w:val="24"/>
+              </w:rPr>
+              <w:t>nagy.akos@gmail.com</w:t>
+            </w:r>
+          </w:p>
+        </w:tc>
+        <w:tc>
+          <w:tcPr>
+            <w:tcW w:w="835" w:type="dxa"/>
+            <w:vAlign w:val="center"/>
+          </w:tcPr>
+          <w:p>
+            <w:pPr>
+              <w:jc w:val="center"/>
+              <w:rPr>
+                <w:sz w:val="24"/>
+              </w:rPr>
+            </w:pPr>
+            <w:r>
+              <w:rPr>
+                <w:sz w:val="24"/>
+              </w:rPr>
+              <w:t>Nagy Ákos</w:t>
+            </w:r>
+          </w:p>
+        </w:tc>
+        <w:tc>
+          <w:tcPr>
+            <w:tcW w:w="1611" w:type="dxa"/>
+            <w:shd w:val="clear" w:color="auto" w:fill="FFE599" w:themeFill="accent4" w:themeFillTint="66"/>
+            <w:vAlign w:val="center"/>
+          </w:tcPr>
+          <w:p>
+            <w:pPr>
+              <w:jc w:val="center"/>
+              <w:rPr>
+                <w:sz w:val="24"/>
+              </w:rPr>
+            </w:pPr>
+            <w:r>
+              <w:rPr>
+                <w:sz w:val="24"/>
+              </w:rPr>
+              <w:t>06203705567</w:t>
+            </w:r>
+          </w:p>
+        </w:tc>
+      </w:tr>
+      <w:tr>
+        <w:trPr>
+          <w:trHeight w:val="567"/>
+        </w:trPr>
+        <w:tc>
+          <w:tcPr>
+            <w:tcW w:w="1160" w:type="dxa"/>
+            <w:shd w:val="clear" w:color="auto" w:fill="9CC2E5" w:themeFill="accent1" w:themeFillTint="99"/>
+            <w:vAlign w:val="center"/>
+          </w:tcPr>
+          <w:p>
+            <w:pPr>
+              <w:jc w:val="center"/>
+              <w:rPr>
+                <w:sz w:val="24"/>
+              </w:rPr>
+            </w:pPr>
+            <w:r>
+              <w:rPr>
+                <w:sz w:val="24"/>
+              </w:rPr>
+              <w:t>3</w:t>
+            </w:r>
+          </w:p>
+        </w:tc>
+        <w:tc>
+          <w:tcPr>
+            <w:tcW w:w="2655" w:type="dxa"/>
+            <w:vAlign w:val="center"/>
+          </w:tcPr>
+          <w:p>
+            <w:pPr>
+              <w:jc w:val="center"/>
+              <w:rPr>
+                <w:sz w:val="24"/>
+              </w:rPr>
+            </w:pPr>
+            <w:r>
+              <w:rPr>
+                <w:sz w:val="24"/>
+              </w:rPr>
+              <w:t>kis.gergo</w:t>
+            </w:r>
+            <w:r>
+              <w:rPr>
+                <w:sz w:val="24"/>
+              </w:rPr>
+              <w:t>@gmail.com</w:t>
+            </w:r>
+          </w:p>
+        </w:tc>
+        <w:tc>
+          <w:tcPr>
+            <w:tcW w:w="835" w:type="dxa"/>
+            <w:vAlign w:val="center"/>
+          </w:tcPr>
+          <w:p>
+            <w:pPr>
+              <w:jc w:val="center"/>
+              <w:rPr>
+                <w:sz w:val="24"/>
+              </w:rPr>
+            </w:pPr>
+            <w:r>
+              <w:rPr>
+                <w:sz w:val="24"/>
+              </w:rPr>
+              <w:t>Kis Gergő</w:t>
+            </w:r>
+          </w:p>
+        </w:tc>
+        <w:tc>
+          <w:tcPr>
+            <w:tcW w:w="1611" w:type="dxa"/>
+            <w:shd w:val="clear" w:color="auto" w:fill="FFE599" w:themeFill="accent4" w:themeFillTint="66"/>
+            <w:vAlign w:val="center"/>
+          </w:tcPr>
+          <w:p>
+            <w:pPr>
+              <w:jc w:val="center"/>
+              <w:rPr>
+                <w:sz w:val="24"/>
+              </w:rPr>
+            </w:pPr>
+            <w:r>
+              <w:rPr>
+                <w:sz w:val="24"/>
+              </w:rPr>
+              <w:t>06203125549</w:t>
+            </w:r>
+          </w:p>
+        </w:tc>
+      </w:tr>
+      <w:tr>
+        <w:trPr>
+          <w:trHeight w:val="567"/>
+        </w:trPr>
+        <w:tc>
+          <w:tcPr>
+            <w:tcW w:w="1160" w:type="dxa"/>
+            <w:shd w:val="clear" w:color="auto" w:fill="9CC2E5" w:themeFill="accent1" w:themeFillTint="99"/>
+            <w:vAlign w:val="center"/>
+          </w:tcPr>
+          <w:p>
+            <w:pPr>
+              <w:jc w:val="center"/>
+              <w:rPr>
+                <w:sz w:val="24"/>
+              </w:rPr>
+            </w:pPr>
+            <w:r>
+              <w:rPr>
+                <w:sz w:val="24"/>
+              </w:rPr>
+              <w:t>1</w:t>
+            </w:r>
+          </w:p>
+        </w:tc>
+        <w:tc>
+          <w:tcPr>
+            <w:tcW w:w="2655" w:type="dxa"/>
+            <w:vAlign w:val="center"/>
+          </w:tcPr>
+          <w:p>
+            <w:pPr>
+              <w:jc w:val="center"/>
+              <w:rPr>
+                <w:sz w:val="24"/>
+              </w:rPr>
+            </w:pPr>
+            <w:r>
+              <w:rPr>
+                <w:sz w:val="24"/>
+              </w:rPr>
+              <w:t>szabo.daniel@gmail.com</w:t>
+            </w:r>
+          </w:p>
+        </w:tc>
+        <w:tc>
+          <w:tcPr>
+            <w:tcW w:w="835" w:type="dxa"/>
+            <w:vAlign w:val="center"/>
+          </w:tcPr>
+          <w:p>
+            <w:pPr>
+              <w:jc w:val="center"/>
+              <w:rPr>
+                <w:sz w:val="24"/>
+              </w:rPr>
+            </w:pPr>
+            <w:r>
+              <w:rPr>
+                <w:sz w:val="24"/>
+              </w:rPr>
+              <w:t>Szabó</w:t>
+            </w:r>
+          </w:p>
+          <w:p>
+            <w:pPr>
+              <w:jc w:val="center"/>
+              <w:rPr>
+                <w:sz w:val="24"/>
+              </w:rPr>
+            </w:pPr>
+            <w:r>
+              <w:rPr>
+                <w:sz w:val="24"/>
+              </w:rPr>
+              <w:t>Dániel</w:t>
+            </w:r>
+          </w:p>
+        </w:tc>
+        <w:tc>
+          <w:tcPr>
+            <w:tcW w:w="1611" w:type="dxa"/>
+            <w:shd w:val="clear" w:color="auto" w:fill="FFE599" w:themeFill="accent4" w:themeFillTint="66"/>
+            <w:vAlign w:val="center"/>
+          </w:tcPr>
+          <w:p>
+            <w:pPr>
+              <w:jc w:val="center"/>
+              <w:rPr>
+                <w:sz w:val="24"/>
+              </w:rPr>
+            </w:pPr>
+            <w:r>
+              <w:rPr>
+                <w:sz w:val="24"/>
+              </w:rPr>
+              <w:t>06205435345</w:t>
+            </w:r>
+          </w:p>
+        </w:tc>
+      </w:tr>
+    </w:tbl>
+    <w:p>
+      <w:pPr>
+        <w:rPr>
+          <w:sz w:val="28"/>
+        </w:rPr>
+      </w:pPr>
+    </w:p>
+    <w:tbl>
+      <w:tblPr>
+        <w:tblStyle w:val="Rcsostblzat"/>
+        <w:tblW w:w="0" w:type="auto"/>
+        <w:tblLook w:val="04A0" w:firstRow="1" w:lastRow="0" w:firstColumn="1" w:lastColumn="0" w:noHBand="0" w:noVBand="1"/>
+      </w:tblPr>
+      <w:tblGrid>
+        <w:gridCol w:w="1614"/>
+        <w:gridCol w:w="2213"/>
+      </w:tblGrid>
+      <w:tr>
+        <w:tc>
+          <w:tcPr>
+            <w:tcW w:w="3827" w:type="dxa"/>
+            <w:gridSpan w:val="2"/>
+          </w:tcPr>
+          <w:p>
+            <w:pPr>
+              <w:jc w:val="center"/>
+              <w:rPr>
+                <w:b/>
+                <w:sz w:val="28"/>
+              </w:rPr>
+            </w:pPr>
+            <w:r>
+              <w:rPr>
+                <w:b/>
+                <w:sz w:val="40"/>
+              </w:rPr>
+              <w:t>vá</w:t>
+            </w:r>
+            <w:r>
+              <w:rPr>
+                <w:b/>
+                <w:sz w:val="40"/>
+              </w:rPr>
+              <w:t>rosok</w:t>
+            </w:r>
+          </w:p>
+        </w:tc>
+      </w:tr>
+      <w:tr>
+        <w:tc>
+          <w:tcPr>
+            <w:tcW w:w="1614" w:type="dxa"/>
+            <w:shd w:val="clear" w:color="auto" w:fill="FFD966" w:themeFill="accent4" w:themeFillTint="99"/>
+          </w:tcPr>
+          <w:p>
+            <w:pPr>
+              <w:jc w:val="center"/>
+              <w:rPr>
+                <w:sz w:val="28"/>
+              </w:rPr>
+            </w:pPr>
+            <w:r>
+              <w:rPr>
+                <w:sz w:val="28"/>
+              </w:rPr>
+              <w:t xml:space="preserve"> </w:t>
+            </w:r>
+            <w:proofErr w:type="spellStart"/>
+            <w:r>
+              <w:rPr>
+                <w:sz w:val="28"/>
+              </w:rPr>
+              <w:t>id</w:t>
+            </w:r>
+            <w:proofErr w:type="spellEnd"/>
+          </w:p>
+        </w:tc>
+        <w:tc>
+          <w:tcPr>
+            <w:tcW w:w="2213" w:type="dxa"/>
+          </w:tcPr>
+          <w:p>
+            <w:pPr>
+              <w:jc w:val="center"/>
+              <w:rPr>
+                <w:sz w:val="28"/>
+              </w:rPr>
+            </w:pPr>
+            <w:r>
+              <w:rPr>
+                <w:sz w:val="28"/>
+              </w:rPr>
+              <w:t>város</w:t>
+            </w:r>
+          </w:p>
+        </w:tc>
+      </w:tr>
+      <w:tr>
+        <w:tc>
+          <w:tcPr>
+            <w:tcW w:w="1614" w:type="dxa"/>
+            <w:shd w:val="clear" w:color="auto" w:fill="FFD966" w:themeFill="accent4" w:themeFillTint="99"/>
+          </w:tcPr>
+          <w:p>
+            <w:pPr>
+              <w:jc w:val="center"/>
+              <w:rPr>
+                <w:sz w:val="28"/>
+              </w:rPr>
+            </w:pPr>
+            <w:r>
+              <w:rPr>
+                <w:sz w:val="28"/>
+              </w:rPr>
+              <w:t>1</w:t>
+            </w:r>
+          </w:p>
+        </w:tc>
+        <w:tc>
+          <w:tcPr>
+            <w:tcW w:w="2213" w:type="dxa"/>
+          </w:tcPr>
+          <w:p>
+            <w:pPr>
+              <w:jc w:val="center"/>
+              <w:rPr>
+                <w:sz w:val="28"/>
+              </w:rPr>
+            </w:pPr>
+            <w:r>
+              <w:rPr>
+                <w:sz w:val="28"/>
+              </w:rPr>
+              <w:t>Cegléd</w:t>
+            </w:r>
+          </w:p>
+        </w:tc>
+      </w:tr>
+      <w:tr>
+        <w:tc>
+          <w:tcPr>
+            <w:tcW w:w="1614" w:type="dxa"/>
+            <w:shd w:val="clear" w:color="auto" w:fill="FFD966" w:themeFill="accent4" w:themeFillTint="99"/>
+          </w:tcPr>
+          <w:p>
+            <w:pPr>
+              <w:jc w:val="center"/>
+              <w:rPr>
+                <w:sz w:val="28"/>
+              </w:rPr>
+            </w:pPr>
+            <w:r>
+              <w:rPr>
+                <w:sz w:val="28"/>
+              </w:rPr>
+              <w:t>2</w:t>
+            </w:r>
+          </w:p>
+        </w:tc>
+        <w:tc>
+          <w:tcPr>
+            <w:tcW w:w="2213" w:type="dxa"/>
+          </w:tcPr>
+          <w:p>
+            <w:pPr>
+              <w:jc w:val="center"/>
+              <w:rPr>
+                <w:sz w:val="28"/>
+              </w:rPr>
+            </w:pPr>
+            <w:r>
+              <w:rPr>
+                <w:sz w:val="28"/>
+              </w:rPr>
+              <w:t>Pilis</w:t>
+            </w:r>
+          </w:p>
+        </w:tc>
+      </w:tr>
+      <w:tr>
+        <w:tc>
+          <w:tcPr>
+            <w:tcW w:w="1614" w:type="dxa"/>
+            <w:shd w:val="clear" w:color="auto" w:fill="FFD966" w:themeFill="accent4" w:themeFillTint="99"/>
+          </w:tcPr>
+          <w:p>
+            <w:pPr>
+              <w:jc w:val="center"/>
+              <w:rPr>
+                <w:sz w:val="28"/>
+              </w:rPr>
+            </w:pPr>
+            <w:r>
+              <w:rPr>
+                <w:sz w:val="28"/>
+              </w:rPr>
+              <w:t>3</w:t>
+            </w:r>
+          </w:p>
+        </w:tc>
+        <w:tc>
+          <w:tcPr>
+            <w:tcW w:w="2213" w:type="dxa"/>
+          </w:tcPr>
+          <w:p>
+            <w:pPr>
+              <w:jc w:val="center"/>
+              <w:rPr>
+                <w:sz w:val="28"/>
+              </w:rPr>
+            </w:pPr>
+            <w:r>
+              <w:rPr>
+                <w:sz w:val="28"/>
+              </w:rPr>
+              <w:t>Debrecen</w:t>
+            </w:r>
+          </w:p>
+        </w:tc>
+      </w:tr>
+      <w:tr>
+        <w:tc>
+          <w:tcPr>
+            <w:tcW w:w="1614" w:type="dxa"/>
+            <w:shd w:val="clear" w:color="auto" w:fill="FFD966" w:themeFill="accent4" w:themeFillTint="99"/>
+          </w:tcPr>
+          <w:p>
+            <w:pPr>
+              <w:jc w:val="center"/>
+              <w:rPr>
+                <w:sz w:val="28"/>
+              </w:rPr>
+            </w:pPr>
+            <w:r>
+              <w:rPr>
+                <w:sz w:val="28"/>
+              </w:rPr>
+              <w:t>4</w:t>
+            </w:r>
+          </w:p>
+        </w:tc>
+        <w:tc>
+          <w:tcPr>
+            <w:tcW w:w="2213" w:type="dxa"/>
+          </w:tcPr>
+          <w:p>
+            <w:pPr>
+              <w:jc w:val="center"/>
+              <w:rPr>
+                <w:sz w:val="28"/>
+              </w:rPr>
+            </w:pPr>
+            <w:r>
+              <w:rPr>
+                <w:sz w:val="28"/>
+              </w:rPr>
+              <w:t>Bénye</w:t>
+            </w:r>
+          </w:p>
+        </w:tc>
+      </w:tr>
+      <w:tr>
+        <w:tc>
+          <w:tcPr>
+            <w:tcW w:w="1614" w:type="dxa"/>
+            <w:shd w:val="clear" w:color="auto" w:fill="FFD966" w:themeFill="accent4" w:themeFillTint="99"/>
+          </w:tcPr>
+          <w:p>
+            <w:pPr>
+              <w:jc w:val="center"/>
+              <w:rPr>
+                <w:sz w:val="28"/>
+              </w:rPr>
+            </w:pPr>
+            <w:r>
+              <w:rPr>
+                <w:sz w:val="28"/>
+              </w:rPr>
+              <w:t>5</w:t>
+            </w:r>
+          </w:p>
+        </w:tc>
+        <w:tc>
+          <w:tcPr>
+            <w:tcW w:w="2213" w:type="dxa"/>
+          </w:tcPr>
+          <w:p>
+            <w:pPr>
+              <w:jc w:val="center"/>
+              <w:rPr>
+                <w:sz w:val="28"/>
+              </w:rPr>
+            </w:pPr>
+            <w:r>
+              <w:rPr>
+                <w:sz w:val="28"/>
+              </w:rPr>
+              <w:t>Pécs</w:t>
+            </w:r>
+          </w:p>
+        </w:tc>
+      </w:tr>
+    </w:tbl>
+    <w:p>
+      <w:pPr>
+        <w:rPr>
+          <w:sz w:val="28"/>
+        </w:rPr>
+      </w:pPr>
+    </w:p>
+    <w:p>
+      <w:pPr>
+        <w:rPr>
+          <w:sz w:val="28"/>
+        </w:rPr>
+      </w:pPr>
+    </w:p>
+    <w:tbl>
+      <w:tblPr>
+        <w:tblStyle w:val="Rcsostblzat"/>
+        <w:tblW w:w="0" w:type="auto"/>
+        <w:tblLook w:val="04A0" w:firstRow="1" w:lastRow="0" w:firstColumn="1" w:lastColumn="0" w:noHBand="0" w:noVBand="1"/>
+      </w:tblPr>
+      <w:tblGrid>
+        <w:gridCol w:w="3043"/>
+        <w:gridCol w:w="3889"/>
+        <w:gridCol w:w="3530"/>
+        <w:gridCol w:w="3530"/>
+      </w:tblGrid>
+      <w:tr>
+        <w:tc>
+          <w:tcPr>
+            <w:tcW w:w="13992" w:type="dxa"/>
+            <w:gridSpan w:val="4"/>
+          </w:tcPr>
+          <w:p>
+            <w:pPr>
+              <w:jc w:val="center"/>
+              <w:rPr>
+                <w:b/>
+                <w:sz w:val="28"/>
+              </w:rPr>
+            </w:pPr>
+            <w:r>
+              <w:rPr>
+                <w:b/>
+                <w:sz w:val="28"/>
+              </w:rPr>
+              <w:t>Eladások</w:t>
+            </w:r>
+          </w:p>
+        </w:tc>
+      </w:tr>
+      <w:tr>
+        <w:tc>
+          <w:tcPr>
+            <w:tcW w:w="3043" w:type="dxa"/>
+            <w:shd w:val="clear" w:color="auto" w:fill="FFD966" w:themeFill="accent4" w:themeFillTint="99"/>
+          </w:tcPr>
+          <w:p>
+            <w:pPr>
+              <w:jc w:val="center"/>
+              <w:rPr>
+                <w:sz w:val="28"/>
+              </w:rPr>
+            </w:pPr>
+            <w:r>
+              <w:rPr>
+                <w:sz w:val="28"/>
+              </w:rPr>
+              <w:t>ID</w:t>
+            </w:r>
+          </w:p>
+        </w:tc>
+        <w:tc>
+          <w:tcPr>
+            <w:tcW w:w="3889" w:type="dxa"/>
+            <w:shd w:val="clear" w:color="auto" w:fill="9CC2E5" w:themeFill="accent1" w:themeFillTint="99"/>
+          </w:tcPr>
+          <w:p>
+            <w:pPr>
+              <w:jc w:val="center"/>
+              <w:rPr>
+                <w:sz w:val="28"/>
+              </w:rPr>
+            </w:pPr>
+            <w:proofErr w:type="spellStart"/>
+            <w:r>
+              <w:rPr>
+                <w:sz w:val="28"/>
+              </w:rPr>
+              <w:t>autó</w:t>
+            </w:r>
+            <w:r>
+              <w:rPr>
+                <w:sz w:val="28"/>
+              </w:rPr>
+              <w:t>_azon</w:t>
+            </w:r>
+            <w:proofErr w:type="spellEnd"/>
+          </w:p>
+        </w:tc>
+        <w:tc>
+          <w:tcPr>
+            <w:tcW w:w="3530" w:type="dxa"/>
+            <w:shd w:val="clear" w:color="auto" w:fill="9CC2E5" w:themeFill="accent1" w:themeFillTint="99"/>
+          </w:tcPr>
+          <w:p>
+            <w:pPr>
+              <w:jc w:val="center"/>
+              <w:rPr>
+                <w:sz w:val="28"/>
+              </w:rPr>
+            </w:pPr>
+            <w:proofErr w:type="spellStart"/>
+            <w:r>
+              <w:rPr>
+                <w:sz w:val="28"/>
+              </w:rPr>
+              <w:t>vevő</w:t>
+            </w:r>
+            <w:r>
+              <w:rPr>
+                <w:sz w:val="28"/>
+              </w:rPr>
+              <w:t>_azon</w:t>
+            </w:r>
+            <w:proofErr w:type="spellEnd"/>
+          </w:p>
+        </w:tc>
+        <w:tc>
+          <w:tcPr>
+            <w:tcW w:w="3530" w:type="dxa"/>
+            <w:shd w:val="clear" w:color="auto" w:fill="9CC2E5" w:themeFill="accent1" w:themeFillTint="99"/>
+          </w:tcPr>
+          <w:p>
+            <w:pPr>
+              <w:jc w:val="center"/>
+              <w:rPr>
+                <w:sz w:val="28"/>
+              </w:rPr>
+            </w:pPr>
+            <w:proofErr w:type="spellStart"/>
+            <w:r>
+              <w:rPr>
+                <w:sz w:val="28"/>
+              </w:rPr>
+              <w:t>Eladó</w:t>
+            </w:r>
+            <w:r>
+              <w:rPr>
+                <w:sz w:val="28"/>
+              </w:rPr>
+              <w:t>_azon</w:t>
+            </w:r>
+            <w:proofErr w:type="spellEnd"/>
+          </w:p>
+        </w:tc>
+      </w:tr>
+      <w:tr>
+        <w:tc>
+          <w:tcPr>
+            <w:tcW w:w="3043" w:type="dxa"/>
+            <w:shd w:val="clear" w:color="auto" w:fill="FFD966" w:themeFill="accent4" w:themeFillTint="99"/>
+          </w:tcPr>
+          <w:p>
+            <w:pPr>
+              <w:jc w:val="center"/>
+              <w:rPr>
+                <w:sz w:val="24"/>
+              </w:rPr>
+            </w:pPr>
+            <w:r>
+              <w:rPr>
+                <w:sz w:val="24"/>
+              </w:rPr>
+              <w:t>1</w:t>
+            </w:r>
+          </w:p>
+        </w:tc>
+        <w:tc>
+          <w:tcPr>
+            <w:tcW w:w="3889" w:type="dxa"/>
+            <w:shd w:val="clear" w:color="auto" w:fill="9CC2E5" w:themeFill="accent1" w:themeFillTint="99"/>
+            <w:vAlign w:val="center"/>
+          </w:tcPr>
+          <w:p>
+            <w:pPr>
+              <w:jc w:val="center"/>
+              <w:rPr>
+                <w:sz w:val="24"/>
+              </w:rPr>
+            </w:pPr>
+            <w:r>
+              <w:rPr>
+                <w:sz w:val="24"/>
+              </w:rPr>
+              <w:t>A1R131D1111M116712</w:t>
+            </w:r>
+          </w:p>
+        </w:tc>
+        <w:tc>
+          <w:tcPr>
+            <w:tcW w:w="3530" w:type="dxa"/>
+            <w:shd w:val="clear" w:color="auto" w:fill="9CC2E5" w:themeFill="accent1" w:themeFillTint="99"/>
+            <w:vAlign w:val="center"/>
+          </w:tcPr>
+          <w:p>
+            <w:pPr>
+              <w:jc w:val="center"/>
+              <w:rPr>
+                <w:sz w:val="24"/>
+              </w:rPr>
+            </w:pPr>
+            <w:r>
+              <w:rPr>
+                <w:sz w:val="24"/>
+              </w:rPr>
+              <w:t>06203705567</w:t>
+            </w:r>
+          </w:p>
+        </w:tc>
+        <w:tc>
+          <w:tcPr>
+            <w:tcW w:w="3530" w:type="dxa"/>
+            <w:shd w:val="clear" w:color="auto" w:fill="9CC2E5" w:themeFill="accent1" w:themeFillTint="99"/>
+            <w:vAlign w:val="center"/>
+          </w:tcPr>
+          <w:p>
+            <w:pPr>
+              <w:jc w:val="center"/>
+              <w:rPr>
+                <w:sz w:val="24"/>
+              </w:rPr>
+            </w:pPr>
+            <w:r>
+              <w:rPr>
+                <w:sz w:val="24"/>
+              </w:rPr>
+              <w:t>06203745559</w:t>
+            </w:r>
+          </w:p>
+        </w:tc>
+      </w:tr>
+      <w:tr>
+        <w:tc>
+          <w:tcPr>
+            <w:tcW w:w="3043" w:type="dxa"/>
+            <w:shd w:val="clear" w:color="auto" w:fill="FFD966" w:themeFill="accent4" w:themeFillTint="99"/>
+          </w:tcPr>
+          <w:p>
+            <w:pPr>
+              <w:jc w:val="center"/>
+              <w:rPr>
+                <w:sz w:val="24"/>
+              </w:rPr>
+            </w:pPr>
+            <w:r>
+              <w:rPr>
+                <w:sz w:val="24"/>
+              </w:rPr>
+              <w:t>2</w:t>
+            </w:r>
+          </w:p>
+        </w:tc>
+        <w:tc>
+          <w:tcPr>
+            <w:tcW w:w="3889" w:type="dxa"/>
+            <w:shd w:val="clear" w:color="auto" w:fill="9CC2E5" w:themeFill="accent1" w:themeFillTint="99"/>
+            <w:vAlign w:val="center"/>
+          </w:tcPr>
+          <w:p>
+            <w:pPr>
+              <w:jc w:val="center"/>
+              <w:rPr>
+                <w:sz w:val="24"/>
+              </w:rPr>
+            </w:pPr>
+            <w:r>
+              <w:rPr>
+                <w:sz w:val="24"/>
+              </w:rPr>
+              <w:t>B9R151R1141X216712</w:t>
+            </w:r>
+          </w:p>
+        </w:tc>
+        <w:tc>
+          <w:tcPr>
+            <w:tcW w:w="3530" w:type="dxa"/>
+            <w:shd w:val="clear" w:color="auto" w:fill="9CC2E5" w:themeFill="accent1" w:themeFillTint="99"/>
+            <w:vAlign w:val="center"/>
+          </w:tcPr>
+          <w:p>
+            <w:pPr>
+              <w:jc w:val="center"/>
+              <w:rPr>
+                <w:sz w:val="24"/>
+              </w:rPr>
+            </w:pPr>
+            <w:r>
+              <w:rPr>
+                <w:sz w:val="24"/>
+              </w:rPr>
+              <w:t>06203125549</w:t>
+            </w:r>
+          </w:p>
+        </w:tc>
+        <w:tc>
+          <w:tcPr>
+            <w:tcW w:w="3530" w:type="dxa"/>
+            <w:shd w:val="clear" w:color="auto" w:fill="9CC2E5" w:themeFill="accent1" w:themeFillTint="99"/>
+            <w:vAlign w:val="center"/>
+          </w:tcPr>
+          <w:p>
+            <w:pPr>
+              <w:jc w:val="center"/>
+              <w:rPr>
+                <w:sz w:val="24"/>
+              </w:rPr>
+            </w:pPr>
+            <w:r>
+              <w:rPr>
+                <w:sz w:val="24"/>
+              </w:rPr>
+              <w:t>06202733461</w:t>
+            </w:r>
+          </w:p>
+        </w:tc>
+      </w:tr>
+      <w:tr>
+        <w:tc>
+          <w:tcPr>
+            <w:tcW w:w="3043" w:type="dxa"/>
+            <w:shd w:val="clear" w:color="auto" w:fill="FFD966" w:themeFill="accent4" w:themeFillTint="99"/>
+          </w:tcPr>
+          <w:p>
+            <w:pPr>
+              <w:jc w:val="center"/>
+              <w:rPr>
+                <w:sz w:val="24"/>
+              </w:rPr>
+            </w:pPr>
+            <w:r>
+              <w:rPr>
+                <w:sz w:val="24"/>
+              </w:rPr>
+              <w:t>3</w:t>
+            </w:r>
+          </w:p>
+        </w:tc>
+        <w:tc>
+          <w:tcPr>
+            <w:tcW w:w="3889" w:type="dxa"/>
+            <w:shd w:val="clear" w:color="auto" w:fill="9CC2E5" w:themeFill="accent1" w:themeFillTint="99"/>
+            <w:vAlign w:val="center"/>
+          </w:tcPr>
+          <w:p>
+            <w:pPr>
+              <w:jc w:val="center"/>
+              <w:rPr>
+                <w:sz w:val="24"/>
+              </w:rPr>
+            </w:pPr>
+            <w:r>
+              <w:rPr>
+                <w:sz w:val="24"/>
+              </w:rPr>
+              <w:t>Z9F367D2640G226748</w:t>
+            </w:r>
+          </w:p>
+        </w:tc>
+        <w:tc>
+          <w:tcPr>
+            <w:tcW w:w="3530" w:type="dxa"/>
+            <w:shd w:val="clear" w:color="auto" w:fill="9CC2E5" w:themeFill="accent1" w:themeFillTint="99"/>
+            <w:vAlign w:val="center"/>
+          </w:tcPr>
+          <w:p>
+            <w:pPr>
+              <w:jc w:val="center"/>
+              <w:rPr>
+                <w:sz w:val="24"/>
+              </w:rPr>
+            </w:pPr>
+            <w:r>
+              <w:rPr>
+                <w:sz w:val="24"/>
+              </w:rPr>
+              <w:t>06205435345</w:t>
+            </w:r>
+          </w:p>
+        </w:tc>
+        <w:tc>
+          <w:tcPr>
+            <w:tcW w:w="3530" w:type="dxa"/>
+            <w:shd w:val="clear" w:color="auto" w:fill="9CC2E5" w:themeFill="accent1" w:themeFillTint="99"/>
+            <w:vAlign w:val="center"/>
+          </w:tcPr>
+          <w:p>
+            <w:pPr>
+              <w:jc w:val="center"/>
+              <w:rPr>
+                <w:sz w:val="24"/>
+              </w:rPr>
+            </w:pPr>
+            <w:r>
+              <w:rPr>
+                <w:sz w:val="24"/>
+              </w:rPr>
+              <w:t>06205246234</w:t>
+            </w:r>
+          </w:p>
+        </w:tc>
+      </w:tr>
+    </w:tbl>
+    <w:p>
+      <w:pPr>
+        <w:rPr>
+          <w:sz w:val="28"/>
+        </w:rPr>
+      </w:pPr>
+    </w:p>
+    <w:p>
+      <w:pPr>
+        <w:rPr>
+          <w:sz w:val="28"/>
+        </w:rPr>
+      </w:pPr>
+      <w:r>
+        <w:rPr>
+          <w:sz w:val="28"/>
+        </w:rPr>
+        <w:lastRenderedPageBreak/>
+        <w:drawing>
+          <wp:inline distT="0" distB="0" distL="0" distR="0" wp14:anchorId="64B22908" wp14:editId="6F60FCA4">
+            <wp:extent cx="5553710" cy="5759450"/>
+            <wp:effectExtent l="0" t="0" r="8890" b="0"/>
+            <wp:docPr id="2" name="Kép 2"/>
+            <wp:cNvGraphicFramePr>
+              <a:graphicFrameLocks xmlns:a="http://schemas.openxmlformats.org/drawingml/2006/main" noChangeAspect="1"/>
+            </wp:cNvGraphicFramePr>
+            <a:graphic xmlns:a="http://schemas.openxmlformats.org/drawingml/2006/main">
+              <a:graphicData uri="http://schemas.openxmlformats.org/drawingml/2006/picture">
+                <pic:pic xmlns:pic="http://schemas.openxmlformats.org/drawingml/2006/picture">
+                  <pic:nvPicPr>
+                    <pic:cNvPr id="1" name=""/>
+                    <pic:cNvPicPr/>
+                  </pic:nvPicPr>
+                  <pic:blipFill>
+                    <a:blip r:embed="rId6"/>
+                    <a:stretch>
+                      <a:fillRect/>
+                    </a:stretch>
+                  </pic:blipFill>
+                  <pic:spPr>
+                    <a:xfrm>
+                      <a:off x="0" y="0"/>
+                      <a:ext cx="5553710" cy="5759450"/>
+                    </a:xfrm>
+                    <a:prstGeom prst="rect">
+                      <a:avLst/>
+                    </a:prstGeom>
+                  </pic:spPr>
+                </pic:pic>
+              </a:graphicData>
+            </a:graphic>
+          </wp:inline>
+        </w:drawing>
+      </w:r>
+      <w:bookmarkStart w:id="0" w:name="_GoBack"/>
+      <w:bookmarkEnd w:id="0"/>
     </w:p>
     <w:sectPr>
-      <w:pgSz w:w="11906" w:h="16838"/>
-      <w:pgMar w:top="1417" w:right="1417" w:bottom="1417" w:left="1417" w:header="708" w:footer="708" w:gutter="0"/>
+      <w:pgSz w:w="16838" w:h="11906" w:orient="landscape"/>
+      <w:pgMar w:top="1418" w:right="1418" w:bottom="1418" w:left="1418" w:header="709" w:footer="709" w:gutter="0"/>
       <w:cols w:space="708"/>
       <w:docGrid w:linePitch="360"/>
     </w:sectPr>
   </w:body>
 </w:document>
+</file>
+
+<file path=word/numbering.xml><?xml version="1.0" encoding="utf-8"?>
+<w:numbering xmlns:wpc="http://schemas.microsoft.com/office/word/2010/wordprocessingCanvas" xmlns:cx="http://schemas.microsoft.com/office/drawing/2014/chartex" xmlns:mc="http://schemas.openxmlformats.org/markup-compatibility/2006" xmlns:o="urn:schemas-microsoft-com:office:office" xmlns:r="http://schemas.openxmlformats.org/officeDocument/2006/relationships" xmlns:m="http://schemas.openxmlformats.org/officeDocument/2006/math" xmlns:v="urn:schemas-microsoft-com:vml" xmlns:wp14="http://schemas.microsoft.com/office/word/2010/wordprocessingDrawing" xmlns:wp="http://schemas.openxmlformats.org/drawingml/2006/wordprocessingDrawing" xmlns:w10="urn:schemas-microsoft-com:office:word" xmlns:w="http://schemas.openxmlformats.org/wordprocessingml/2006/main" xmlns:w14="http://schemas.microsoft.com/office/word/2010/wordml" xmlns:w15="http://schemas.microsoft.com/office/word/2012/wordml" xmlns:w16se="http://schemas.microsoft.com/office/word/2015/wordml/symex" xmlns:wpg="http://schemas.microsoft.com/office/word/2010/wordprocessingGroup" xmlns:wpi="http://schemas.microsoft.com/office/word/2010/wordprocessingInk" xmlns:wne="http://schemas.microsoft.com/office/word/2006/wordml" xmlns:wps="http://schemas.microsoft.com/office/word/2010/wordprocessingShape" mc:Ignorable="w14 w15 w16se wp14">
+  <w:abstractNum w:abstractNumId="0" w15:restartNumberingAfterBreak="0">
+    <w:nsid w:val="579003F5"/>
+    <w:multiLevelType w:val="hybridMultilevel"/>
+    <w:tmpl w:val="E8FA5992"/>
+    <w:lvl w:ilvl="0" w:tplc="040E000F">
+      <w:numFmt w:val="decimal"/>
+      <w:lvlText w:val="%1."/>
+      <w:lvlJc w:val="left"/>
+      <w:pPr>
+        <w:ind w:left="720" w:hanging="360"/>
+      </w:pPr>
+      <w:rPr>
+        <w:rFonts w:hint="default"/>
+      </w:rPr>
+    </w:lvl>
+    <w:lvl w:ilvl="1" w:tplc="040E0019" w:tentative="1">
+      <w:start w:val="1"/>
+      <w:numFmt w:val="lowerLetter"/>
+      <w:lvlText w:val="%2."/>
+      <w:lvlJc w:val="left"/>
+      <w:pPr>
+        <w:ind w:left="1440" w:hanging="360"/>
+      </w:pPr>
+    </w:lvl>
+    <w:lvl w:ilvl="2" w:tplc="040E001B" w:tentative="1">
+      <w:start w:val="1"/>
+      <w:numFmt w:val="lowerRoman"/>
+      <w:lvlText w:val="%3."/>
+      <w:lvlJc w:val="right"/>
+      <w:pPr>
+        <w:ind w:left="2160" w:hanging="180"/>
+      </w:pPr>
+    </w:lvl>
+    <w:lvl w:ilvl="3" w:tplc="040E000F" w:tentative="1">
+      <w:start w:val="1"/>
+      <w:numFmt w:val="decimal"/>
+      <w:lvlText w:val="%4."/>
+      <w:lvlJc w:val="left"/>
+      <w:pPr>
+        <w:ind w:left="2880" w:hanging="360"/>
+      </w:pPr>
+    </w:lvl>
+    <w:lvl w:ilvl="4" w:tplc="040E0019" w:tentative="1">
+      <w:start w:val="1"/>
+      <w:numFmt w:val="lowerLetter"/>
+      <w:lvlText w:val="%5."/>
+      <w:lvlJc w:val="left"/>
+      <w:pPr>
+        <w:ind w:left="3600" w:hanging="360"/>
+      </w:pPr>
+    </w:lvl>
+    <w:lvl w:ilvl="5" w:tplc="040E001B" w:tentative="1">
+      <w:start w:val="1"/>
+      <w:numFmt w:val="lowerRoman"/>
+      <w:lvlText w:val="%6."/>
+      <w:lvlJc w:val="right"/>
+      <w:pPr>
+        <w:ind w:left="4320" w:hanging="180"/>
+      </w:pPr>
+    </w:lvl>
+    <w:lvl w:ilvl="6" w:tplc="040E000F" w:tentative="1">
+      <w:start w:val="1"/>
+      <w:numFmt w:val="decimal"/>
+      <w:lvlText w:val="%7."/>
+      <w:lvlJc w:val="left"/>
+      <w:pPr>
+        <w:ind w:left="5040" w:hanging="360"/>
+      </w:pPr>
+    </w:lvl>
+    <w:lvl w:ilvl="7" w:tplc="040E0019" w:tentative="1">
+      <w:start w:val="1"/>
+      <w:numFmt w:val="lowerLetter"/>
+      <w:lvlText w:val="%8."/>
+      <w:lvlJc w:val="left"/>
+      <w:pPr>
+        <w:ind w:left="5760" w:hanging="360"/>
+      </w:pPr>
+    </w:lvl>
+    <w:lvl w:ilvl="8" w:tplc="040E001B" w:tentative="1">
+      <w:start w:val="1"/>
+      <w:numFmt w:val="lowerRoman"/>
+      <w:lvlText w:val="%9."/>
+      <w:lvlJc w:val="right"/>
+      <w:pPr>
+        <w:ind w:left="6480" w:hanging="180"/>
+      </w:pPr>
+    </w:lvl>
+  </w:abstractNum>
+  <w:num w:numId="1">
+    <w:abstractNumId w:val="0"/>
+  </w:num>
+</w:numbering>
 </file>
 
 <file path=word/styles.xml><?xml version="1.0" encoding="utf-8"?>
@@ -583,6 +6355,36 @@
       <w:szCs w:val="56"/>
     </w:rPr>
   </w:style>
+  <w:style w:type="table" w:styleId="Rcsostblzat">
+    <w:name w:val="Table Grid"/>
+    <w:basedOn w:val="Normltblzat"/>
+    <w:uiPriority w:val="39"/>
+    <w:rsid w:val="001F18C7"/>
+    <w:pPr>
+      <w:spacing w:after="0" w:line="240" w:lineRule="auto"/>
+    </w:pPr>
+    <w:tblPr>
+      <w:tblBorders>
+        <w:top w:val="single" w:sz="4" w:space="0" w:color="auto"/>
+        <w:left w:val="single" w:sz="4" w:space="0" w:color="auto"/>
+        <w:bottom w:val="single" w:sz="4" w:space="0" w:color="auto"/>
+        <w:right w:val="single" w:sz="4" w:space="0" w:color="auto"/>
+        <w:insideH w:val="single" w:sz="4" w:space="0" w:color="auto"/>
+        <w:insideV w:val="single" w:sz="4" w:space="0" w:color="auto"/>
+      </w:tblBorders>
+    </w:tblPr>
+  </w:style>
+  <w:style w:type="paragraph" w:styleId="Listaszerbekezds">
+    <w:name w:val="List Paragraph"/>
+    <w:basedOn w:val="Norml"/>
+    <w:uiPriority w:val="34"/>
+    <w:qFormat/>
+    <w:rsid w:val="001F18C7"/>
+    <w:pPr>
+      <w:ind w:left="720"/>
+      <w:contextualSpacing/>
+    </w:pPr>
+  </w:style>
 </w:styles>
 </file>
 
